--- a/Documentação/Documentação FungiTech.docx
+++ b/Documentação/Documentação FungiTech.docx
@@ -152,7 +152,7 @@
           <w:rFonts w:ascii="Barlow" w:hAnsi="Barlow"/>
           <w:b/>
           <w:bCs/>
-          <w:color w:val="C92026"/>
+          <w:color w:val="80350F"/>
           <w:sz w:val="40"/>
           <w:szCs w:val="44"/>
         </w:rPr>
@@ -162,7 +162,7 @@
           <w:rFonts w:ascii="Barlow" w:hAnsi="Barlow"/>
           <w:b/>
           <w:bCs/>
-          <w:color w:val="C92026"/>
+          <w:color w:val="80350F"/>
           <w:sz w:val="40"/>
           <w:szCs w:val="44"/>
         </w:rPr>
@@ -290,7 +290,7 @@
           <w:rFonts w:ascii="Barlow" w:hAnsi="Barlow"/>
           <w:b/>
           <w:bCs/>
-          <w:color w:val="C92026"/>
+          <w:color w:val="80350F"/>
           <w:sz w:val="28"/>
           <w:szCs w:val="32"/>
         </w:rPr>
@@ -300,7 +300,7 @@
           <w:rFonts w:ascii="Barlow" w:hAnsi="Barlow"/>
           <w:b/>
           <w:bCs/>
-          <w:color w:val="C92026"/>
+          <w:color w:val="80350F"/>
           <w:sz w:val="28"/>
           <w:szCs w:val="32"/>
         </w:rPr>
@@ -312,7 +312,7 @@
         <w:pStyle w:val="PargrafodaLista"/>
         <w:numPr>
           <w:ilvl w:val="0"/>
-          <w:numId w:val="2"/>
+          <w:numId w:val="10"/>
         </w:numPr>
         <w:spacing w:line="276" w:lineRule="auto"/>
         <w:rPr>
@@ -362,9 +362,8 @@
           <w:sz w:val="28"/>
           <w:szCs w:val="32"/>
         </w:rPr>
-        <w:t xml:space="preserve">Vasconcelos </w:t>
-      </w:r>
-      <w:proofErr w:type="spellStart"/>
+        <w:t>Vasconcelos Nichio Junior</w:t>
+      </w:r>
       <w:r>
         <w:rPr>
           <w:rFonts w:ascii="Barlow" w:hAnsi="Barlow"/>
@@ -372,9 +371,8 @@
           <w:sz w:val="28"/>
           <w:szCs w:val="32"/>
         </w:rPr>
-        <w:t>Nichio</w:t>
-      </w:r>
-      <w:proofErr w:type="spellEnd"/>
+        <w:tab/>
+      </w:r>
       <w:r>
         <w:rPr>
           <w:rFonts w:ascii="Barlow" w:hAnsi="Barlow"/>
@@ -382,41 +380,23 @@
           <w:sz w:val="28"/>
           <w:szCs w:val="32"/>
         </w:rPr>
-        <w:t xml:space="preserve"> Junior</w:t>
-      </w:r>
-      <w:r>
-        <w:rPr>
-          <w:rFonts w:ascii="Barlow" w:hAnsi="Barlow"/>
-          <w:color w:val="auto"/>
+        <w:t xml:space="preserve">              </w:t>
+      </w:r>
+      <w:r>
+        <w:rPr>
+          <w:rFonts w:ascii="Barlow" w:hAnsi="Barlow"/>
+          <w:b/>
+          <w:bCs/>
+          <w:color w:val="80350F"/>
           <w:sz w:val="28"/>
           <w:szCs w:val="32"/>
         </w:rPr>
-        <w:tab/>
-      </w:r>
-      <w:r>
-        <w:rPr>
-          <w:rFonts w:ascii="Barlow" w:hAnsi="Barlow"/>
-          <w:color w:val="auto"/>
-          <w:sz w:val="28"/>
-          <w:szCs w:val="32"/>
-        </w:rPr>
-        <w:t xml:space="preserve">              </w:t>
-      </w:r>
-      <w:r>
-        <w:rPr>
-          <w:rFonts w:ascii="Barlow" w:hAnsi="Barlow"/>
-          <w:b/>
-          <w:bCs/>
-          <w:color w:val="C92026"/>
-          <w:sz w:val="28"/>
-          <w:szCs w:val="32"/>
-        </w:rPr>
         <w:t>RA</w:t>
       </w:r>
       <w:r>
         <w:rPr>
           <w:rFonts w:ascii="Barlow" w:hAnsi="Barlow"/>
-          <w:color w:val="C92026"/>
+          <w:color w:val="80350F"/>
           <w:sz w:val="28"/>
           <w:szCs w:val="32"/>
         </w:rPr>
@@ -446,7 +426,7 @@
         <w:pStyle w:val="PargrafodaLista"/>
         <w:numPr>
           <w:ilvl w:val="0"/>
-          <w:numId w:val="2"/>
+          <w:numId w:val="10"/>
         </w:numPr>
         <w:spacing w:line="276" w:lineRule="auto"/>
         <w:rPr>
@@ -519,7 +499,7 @@
           <w:rFonts w:ascii="Barlow" w:hAnsi="Barlow"/>
           <w:b/>
           <w:bCs/>
-          <w:color w:val="C92026"/>
+          <w:color w:val="80350F"/>
           <w:sz w:val="28"/>
           <w:szCs w:val="32"/>
         </w:rPr>
@@ -528,7 +508,7 @@
       <w:r>
         <w:rPr>
           <w:rFonts w:ascii="Barlow" w:hAnsi="Barlow"/>
-          <w:color w:val="C92026"/>
+          <w:color w:val="80350F"/>
           <w:sz w:val="28"/>
           <w:szCs w:val="32"/>
         </w:rPr>
@@ -558,7 +538,7 @@
         <w:pStyle w:val="PargrafodaLista"/>
         <w:numPr>
           <w:ilvl w:val="0"/>
-          <w:numId w:val="2"/>
+          <w:numId w:val="10"/>
         </w:numPr>
         <w:spacing w:line="276" w:lineRule="auto"/>
         <w:rPr>
@@ -612,6 +592,7 @@
         </w:rPr>
         <w:t>Almeida Monteiro de Amorim</w:t>
       </w:r>
+      <w:proofErr w:type="gramStart"/>
       <w:r>
         <w:rPr>
           <w:rFonts w:ascii="Barlow" w:hAnsi="Barlow"/>
@@ -635,16 +616,17 @@
           <w:rFonts w:ascii="Barlow" w:hAnsi="Barlow"/>
           <w:b/>
           <w:bCs/>
-          <w:color w:val="C92026"/>
+          <w:color w:val="80350F"/>
           <w:sz w:val="28"/>
           <w:szCs w:val="32"/>
         </w:rPr>
         <w:t>RA</w:t>
       </w:r>
-      <w:r>
-        <w:rPr>
-          <w:rFonts w:ascii="Barlow" w:hAnsi="Barlow"/>
-          <w:color w:val="C92026"/>
+      <w:proofErr w:type="gramEnd"/>
+      <w:r>
+        <w:rPr>
+          <w:rFonts w:ascii="Barlow" w:hAnsi="Barlow"/>
+          <w:color w:val="80350F"/>
           <w:sz w:val="28"/>
           <w:szCs w:val="32"/>
         </w:rPr>
@@ -674,7 +656,7 @@
         <w:pStyle w:val="PargrafodaLista"/>
         <w:numPr>
           <w:ilvl w:val="0"/>
-          <w:numId w:val="2"/>
+          <w:numId w:val="10"/>
         </w:numPr>
         <w:spacing w:line="276" w:lineRule="auto"/>
         <w:rPr>
@@ -751,7 +733,7 @@
           <w:rFonts w:ascii="Barlow" w:hAnsi="Barlow"/>
           <w:b/>
           <w:bCs/>
-          <w:color w:val="C92026"/>
+          <w:color w:val="80350F"/>
           <w:sz w:val="28"/>
           <w:szCs w:val="32"/>
         </w:rPr>
@@ -760,7 +742,7 @@
       <w:r>
         <w:rPr>
           <w:rFonts w:ascii="Barlow" w:hAnsi="Barlow"/>
-          <w:color w:val="C92026"/>
+          <w:color w:val="80350F"/>
           <w:sz w:val="28"/>
           <w:szCs w:val="32"/>
         </w:rPr>
@@ -790,7 +772,7 @@
         <w:pStyle w:val="PargrafodaLista"/>
         <w:numPr>
           <w:ilvl w:val="0"/>
-          <w:numId w:val="2"/>
+          <w:numId w:val="10"/>
         </w:numPr>
         <w:spacing w:line="276" w:lineRule="auto"/>
         <w:rPr>
@@ -865,7 +847,7 @@
           <w:rFonts w:ascii="Barlow" w:hAnsi="Barlow"/>
           <w:b/>
           <w:bCs/>
-          <w:color w:val="C92026"/>
+          <w:color w:val="80350F"/>
           <w:sz w:val="28"/>
           <w:szCs w:val="32"/>
         </w:rPr>
@@ -874,7 +856,7 @@
       <w:r>
         <w:rPr>
           <w:rFonts w:ascii="Barlow" w:hAnsi="Barlow"/>
-          <w:color w:val="C92026"/>
+          <w:color w:val="80350F"/>
           <w:sz w:val="28"/>
           <w:szCs w:val="32"/>
         </w:rPr>
@@ -904,7 +886,7 @@
         <w:pStyle w:val="PargrafodaLista"/>
         <w:numPr>
           <w:ilvl w:val="0"/>
-          <w:numId w:val="2"/>
+          <w:numId w:val="10"/>
         </w:numPr>
         <w:spacing w:line="276" w:lineRule="auto"/>
         <w:rPr>
@@ -939,7 +921,7 @@
           <w:rFonts w:ascii="Barlow" w:hAnsi="Barlow"/>
           <w:b/>
           <w:bCs/>
-          <w:color w:val="C92026"/>
+          <w:color w:val="80350F"/>
           <w:sz w:val="28"/>
           <w:szCs w:val="32"/>
         </w:rPr>
@@ -948,7 +930,7 @@
       <w:r>
         <w:rPr>
           <w:rFonts w:ascii="Barlow" w:hAnsi="Barlow"/>
-          <w:color w:val="C92026"/>
+          <w:color w:val="80350F"/>
           <w:sz w:val="28"/>
           <w:szCs w:val="32"/>
         </w:rPr>
@@ -1004,7 +986,7 @@
               <w:rFonts w:ascii="Barlow" w:hAnsi="Barlow"/>
               <w:b/>
               <w:bCs/>
-              <w:color w:val="C92026"/>
+              <w:color w:val="80350F"/>
               <w:sz w:val="40"/>
               <w:szCs w:val="40"/>
             </w:rPr>
@@ -1014,7 +996,7 @@
               <w:rFonts w:ascii="Barlow" w:hAnsi="Barlow"/>
               <w:b/>
               <w:bCs/>
-              <w:color w:val="C92026"/>
+              <w:color w:val="80350F"/>
               <w:sz w:val="40"/>
               <w:szCs w:val="40"/>
             </w:rPr>
@@ -1871,6 +1853,7 @@
           <w:rFonts w:ascii="Barlow" w:hAnsi="Barlow"/>
           <w:b/>
           <w:bCs/>
+          <w:color w:val="80350F"/>
         </w:rPr>
       </w:pPr>
       <w:bookmarkStart w:id="1" w:name="_Toc161694013"/>
@@ -1879,7 +1862,7 @@
           <w:rFonts w:ascii="Barlow" w:hAnsi="Barlow"/>
           <w:b/>
           <w:bCs/>
-          <w:color w:val="C92026"/>
+          <w:color w:val="80350F"/>
         </w:rPr>
         <w:lastRenderedPageBreak/>
         <w:t>Contexto</w:t>
@@ -3198,7 +3181,7 @@
           <w:rFonts w:ascii="Barlow" w:hAnsi="Barlow"/>
           <w:b/>
           <w:bCs/>
-          <w:color w:val="C92026"/>
+          <w:color w:val="80350F"/>
         </w:rPr>
       </w:pPr>
       <w:bookmarkStart w:id="2" w:name="_Toc161694014"/>
@@ -3207,7 +3190,7 @@
           <w:rFonts w:ascii="Barlow" w:hAnsi="Barlow"/>
           <w:b/>
           <w:bCs/>
-          <w:color w:val="C92026"/>
+          <w:color w:val="80350F"/>
         </w:rPr>
         <w:lastRenderedPageBreak/>
         <w:t>Justificativa</w:t>
@@ -3284,7 +3267,7 @@
           <w:rFonts w:ascii="Barlow" w:hAnsi="Barlow"/>
           <w:b/>
           <w:bCs/>
-          <w:color w:val="C92026"/>
+          <w:color w:val="80350F"/>
           <w:sz w:val="32"/>
           <w:szCs w:val="32"/>
         </w:rPr>
@@ -3295,7 +3278,7 @@
           <w:rFonts w:ascii="Barlow" w:hAnsi="Barlow"/>
           <w:b/>
           <w:bCs/>
-          <w:color w:val="C92026"/>
+          <w:color w:val="80350F"/>
         </w:rPr>
         <w:t>Objetivos</w:t>
       </w:r>
@@ -3418,7 +3401,7 @@
           <w:rFonts w:ascii="Barlow" w:hAnsi="Barlow"/>
           <w:b/>
           <w:bCs/>
-          <w:color w:val="C92026"/>
+          <w:color w:val="80350F"/>
           <w:sz w:val="32"/>
           <w:szCs w:val="32"/>
         </w:rPr>
@@ -3429,7 +3412,7 @@
           <w:rFonts w:ascii="Barlow" w:hAnsi="Barlow"/>
           <w:b/>
           <w:bCs/>
-          <w:color w:val="C92026"/>
+          <w:color w:val="80350F"/>
         </w:rPr>
         <w:lastRenderedPageBreak/>
         <w:t>Escopo</w:t>
@@ -3552,19 +3535,3106 @@
         </w:rPr>
         <w:t xml:space="preserve">Macro Cronograma do Projeto </w:t>
       </w:r>
-      <w:r>
-        <w:rPr>
-          <w:rFonts w:ascii="Barlow" w:hAnsi="Barlow" w:cs="Arial"/>
-          <w:b/>
-          <w:bCs/>
-          <w:noProof/>
-          <w14:ligatures w14:val="standardContextual"/>
+    </w:p>
+    <w:tbl>
+      <w:tblPr>
+        <w:tblW w:w="6220" w:type="dxa"/>
+        <w:tblInd w:w="1133" w:type="dxa"/>
+        <w:tblCellMar>
+          <w:left w:w="70" w:type="dxa"/>
+          <w:right w:w="70" w:type="dxa"/>
+        </w:tblCellMar>
+        <w:tblLook w:val="04A0" w:firstRow="1" w:lastRow="0" w:firstColumn="1" w:lastColumn="0" w:noHBand="0" w:noVBand="1"/>
+      </w:tblPr>
+      <w:tblGrid>
+        <w:gridCol w:w="4680"/>
+        <w:gridCol w:w="1540"/>
+      </w:tblGrid>
+      <w:tr>
+        <w:trPr>
+          <w:trHeight w:val="348"/>
+        </w:trPr>
+        <w:tc>
+          <w:tcPr>
+            <w:tcW w:w="4680" w:type="dxa"/>
+            <w:tcBorders>
+              <w:top w:val="single" w:sz="4" w:space="0" w:color="auto"/>
+              <w:left w:val="single" w:sz="4" w:space="0" w:color="auto"/>
+              <w:bottom w:val="single" w:sz="4" w:space="0" w:color="auto"/>
+              <w:right w:val="single" w:sz="4" w:space="0" w:color="auto"/>
+            </w:tcBorders>
+            <w:shd w:val="clear" w:color="000000" w:fill="C8864D"/>
+            <w:noWrap/>
+            <w:vAlign w:val="bottom"/>
+            <w:hideMark/>
+          </w:tcPr>
+          <w:p>
+            <w:pPr>
+              <w:spacing w:after="0" w:line="240" w:lineRule="auto"/>
+              <w:jc w:val="center"/>
+              <w:rPr>
+                <w:rFonts w:ascii="Aptos Display" w:eastAsia="Times New Roman" w:hAnsi="Aptos Display" w:cs="Times New Roman"/>
+                <w:b/>
+                <w:bCs/>
+                <w:color w:val="FFFFFF"/>
+                <w:kern w:val="0"/>
+                <w:szCs w:val="22"/>
+                <w14:ligatures w14:val="none"/>
+              </w:rPr>
+            </w:pPr>
+            <w:proofErr w:type="spellStart"/>
+            <w:r>
+              <w:rPr>
+                <w:rFonts w:ascii="Aptos Display" w:eastAsia="Times New Roman" w:hAnsi="Aptos Display" w:cs="Times New Roman"/>
+                <w:b/>
+                <w:bCs/>
+                <w:color w:val="FFFFFF"/>
+                <w:kern w:val="0"/>
+                <w:szCs w:val="22"/>
+                <w14:ligatures w14:val="none"/>
+              </w:rPr>
+              <w:t>FungiTech</w:t>
+            </w:r>
+            <w:proofErr w:type="spellEnd"/>
+            <w:r>
+              <w:rPr>
+                <w:rFonts w:ascii="Aptos Display" w:eastAsia="Times New Roman" w:hAnsi="Aptos Display" w:cs="Times New Roman"/>
+                <w:b/>
+                <w:bCs/>
+                <w:color w:val="FFFFFF"/>
+                <w:kern w:val="0"/>
+                <w:szCs w:val="22"/>
+                <w14:ligatures w14:val="none"/>
+              </w:rPr>
+              <w:t xml:space="preserve"> </w:t>
+            </w:r>
+            <w:proofErr w:type="spellStart"/>
+            <w:r>
+              <w:rPr>
+                <w:rFonts w:ascii="Aptos Display" w:eastAsia="Times New Roman" w:hAnsi="Aptos Display" w:cs="Times New Roman"/>
+                <w:b/>
+                <w:bCs/>
+                <w:color w:val="FFFFFF"/>
+                <w:kern w:val="0"/>
+                <w:szCs w:val="22"/>
+                <w14:ligatures w14:val="none"/>
+              </w:rPr>
+              <w:t>Solutions</w:t>
+            </w:r>
+            <w:proofErr w:type="spellEnd"/>
+          </w:p>
+        </w:tc>
+        <w:tc>
+          <w:tcPr>
+            <w:tcW w:w="1540" w:type="dxa"/>
+            <w:tcBorders>
+              <w:top w:val="single" w:sz="4" w:space="0" w:color="auto"/>
+              <w:left w:val="nil"/>
+              <w:bottom w:val="single" w:sz="4" w:space="0" w:color="auto"/>
+              <w:right w:val="single" w:sz="4" w:space="0" w:color="auto"/>
+            </w:tcBorders>
+            <w:shd w:val="clear" w:color="000000" w:fill="C8864D"/>
+            <w:noWrap/>
+            <w:vAlign w:val="bottom"/>
+            <w:hideMark/>
+          </w:tcPr>
+          <w:p>
+            <w:pPr>
+              <w:spacing w:after="0" w:line="240" w:lineRule="auto"/>
+              <w:jc w:val="center"/>
+              <w:rPr>
+                <w:rFonts w:ascii="Aptos Narrow" w:eastAsia="Times New Roman" w:hAnsi="Aptos Narrow" w:cs="Times New Roman"/>
+                <w:b/>
+                <w:bCs/>
+                <w:color w:val="FFFFFF"/>
+                <w:kern w:val="0"/>
+                <w:szCs w:val="22"/>
+                <w14:ligatures w14:val="none"/>
+              </w:rPr>
+            </w:pPr>
+            <w:r>
+              <w:rPr>
+                <w:rFonts w:ascii="Aptos Narrow" w:eastAsia="Times New Roman" w:hAnsi="Aptos Narrow" w:cs="Times New Roman"/>
+                <w:b/>
+                <w:bCs/>
+                <w:color w:val="FFFFFF"/>
+                <w:kern w:val="0"/>
+                <w:szCs w:val="22"/>
+                <w14:ligatures w14:val="none"/>
+              </w:rPr>
+              <w:t xml:space="preserve">  135 dias</w:t>
+            </w:r>
+          </w:p>
+        </w:tc>
+      </w:tr>
+      <w:tr>
+        <w:trPr>
+          <w:trHeight w:val="339"/>
+        </w:trPr>
+        <w:tc>
+          <w:tcPr>
+            <w:tcW w:w="4680" w:type="dxa"/>
+            <w:tcBorders>
+              <w:top w:val="nil"/>
+              <w:left w:val="single" w:sz="4" w:space="0" w:color="auto"/>
+              <w:bottom w:val="single" w:sz="4" w:space="0" w:color="auto"/>
+              <w:right w:val="single" w:sz="4" w:space="0" w:color="auto"/>
+            </w:tcBorders>
+            <w:shd w:val="clear" w:color="000000" w:fill="80350F"/>
+            <w:noWrap/>
+            <w:vAlign w:val="bottom"/>
+            <w:hideMark/>
+          </w:tcPr>
+          <w:p>
+            <w:pPr>
+              <w:spacing w:after="0" w:line="240" w:lineRule="auto"/>
+              <w:jc w:val="center"/>
+              <w:rPr>
+                <w:rFonts w:ascii="Aptos Narrow" w:eastAsia="Times New Roman" w:hAnsi="Aptos Narrow" w:cs="Times New Roman"/>
+                <w:b/>
+                <w:bCs/>
+                <w:color w:val="FFFFFF"/>
+                <w:kern w:val="0"/>
+                <w:szCs w:val="22"/>
+                <w14:ligatures w14:val="none"/>
+              </w:rPr>
+            </w:pPr>
+            <w:r>
+              <w:rPr>
+                <w:rFonts w:ascii="Aptos Narrow" w:eastAsia="Times New Roman" w:hAnsi="Aptos Narrow" w:cs="Times New Roman"/>
+                <w:b/>
+                <w:bCs/>
+                <w:color w:val="FFFFFF"/>
+                <w:kern w:val="0"/>
+                <w:szCs w:val="22"/>
+                <w14:ligatures w14:val="none"/>
+              </w:rPr>
+              <w:t>Sprint 1</w:t>
+            </w:r>
+          </w:p>
+        </w:tc>
+        <w:tc>
+          <w:tcPr>
+            <w:tcW w:w="1540" w:type="dxa"/>
+            <w:tcBorders>
+              <w:top w:val="nil"/>
+              <w:left w:val="nil"/>
+              <w:bottom w:val="single" w:sz="4" w:space="0" w:color="auto"/>
+              <w:right w:val="single" w:sz="4" w:space="0" w:color="auto"/>
+            </w:tcBorders>
+            <w:shd w:val="clear" w:color="000000" w:fill="80350F"/>
+            <w:noWrap/>
+            <w:vAlign w:val="bottom"/>
+            <w:hideMark/>
+          </w:tcPr>
+          <w:p>
+            <w:pPr>
+              <w:spacing w:after="0" w:line="240" w:lineRule="auto"/>
+              <w:jc w:val="center"/>
+              <w:rPr>
+                <w:rFonts w:ascii="Aptos Narrow" w:eastAsia="Times New Roman" w:hAnsi="Aptos Narrow" w:cs="Times New Roman"/>
+                <w:b/>
+                <w:bCs/>
+                <w:color w:val="FFFFFF"/>
+                <w:kern w:val="0"/>
+                <w:szCs w:val="22"/>
+                <w14:ligatures w14:val="none"/>
+              </w:rPr>
+            </w:pPr>
+            <w:r>
+              <w:rPr>
+                <w:rFonts w:ascii="Aptos Narrow" w:eastAsia="Times New Roman" w:hAnsi="Aptos Narrow" w:cs="Times New Roman"/>
+                <w:b/>
+                <w:bCs/>
+                <w:color w:val="FFFFFF"/>
+                <w:kern w:val="0"/>
+                <w:szCs w:val="22"/>
+                <w14:ligatures w14:val="none"/>
+              </w:rPr>
+              <w:t>05/</w:t>
+            </w:r>
+            <w:proofErr w:type="spellStart"/>
+            <w:r>
+              <w:rPr>
+                <w:rFonts w:ascii="Aptos Narrow" w:eastAsia="Times New Roman" w:hAnsi="Aptos Narrow" w:cs="Times New Roman"/>
+                <w:b/>
+                <w:bCs/>
+                <w:color w:val="FFFFFF"/>
+                <w:kern w:val="0"/>
+                <w:szCs w:val="22"/>
+                <w14:ligatures w14:val="none"/>
+              </w:rPr>
+              <w:t>fev</w:t>
+            </w:r>
+            <w:proofErr w:type="spellEnd"/>
+          </w:p>
+        </w:tc>
+      </w:tr>
+      <w:tr>
+        <w:trPr>
+          <w:trHeight w:val="288"/>
+        </w:trPr>
+        <w:tc>
+          <w:tcPr>
+            <w:tcW w:w="4680" w:type="dxa"/>
+            <w:tcBorders>
+              <w:top w:val="nil"/>
+              <w:left w:val="single" w:sz="4" w:space="0" w:color="auto"/>
+              <w:bottom w:val="single" w:sz="4" w:space="0" w:color="auto"/>
+              <w:right w:val="single" w:sz="4" w:space="0" w:color="auto"/>
+            </w:tcBorders>
+            <w:shd w:val="clear" w:color="auto" w:fill="auto"/>
+            <w:noWrap/>
+            <w:vAlign w:val="bottom"/>
+            <w:hideMark/>
+          </w:tcPr>
+          <w:p>
+            <w:pPr>
+              <w:spacing w:after="0" w:line="240" w:lineRule="auto"/>
+              <w:rPr>
+                <w:rFonts w:ascii="Aptos Narrow" w:eastAsia="Times New Roman" w:hAnsi="Aptos Narrow" w:cs="Times New Roman"/>
+                <w:kern w:val="0"/>
+                <w:szCs w:val="22"/>
+                <w14:ligatures w14:val="none"/>
+              </w:rPr>
+            </w:pPr>
+            <w:r>
+              <w:rPr>
+                <w:rFonts w:ascii="Aptos Narrow" w:eastAsia="Times New Roman" w:hAnsi="Aptos Narrow" w:cs="Times New Roman"/>
+                <w:kern w:val="0"/>
+                <w:szCs w:val="22"/>
+                <w14:ligatures w14:val="none"/>
+              </w:rPr>
+              <w:t>Contextualização e Apresentação das Propostas</w:t>
+            </w:r>
+          </w:p>
+        </w:tc>
+        <w:tc>
+          <w:tcPr>
+            <w:tcW w:w="1540" w:type="dxa"/>
+            <w:tcBorders>
+              <w:top w:val="nil"/>
+              <w:left w:val="nil"/>
+              <w:bottom w:val="single" w:sz="4" w:space="0" w:color="auto"/>
+              <w:right w:val="single" w:sz="4" w:space="0" w:color="auto"/>
+            </w:tcBorders>
+            <w:shd w:val="clear" w:color="auto" w:fill="auto"/>
+            <w:noWrap/>
+            <w:vAlign w:val="bottom"/>
+            <w:hideMark/>
+          </w:tcPr>
+          <w:p>
+            <w:pPr>
+              <w:spacing w:after="0" w:line="240" w:lineRule="auto"/>
+              <w:jc w:val="center"/>
+              <w:rPr>
+                <w:rFonts w:ascii="Aptos Narrow" w:eastAsia="Times New Roman" w:hAnsi="Aptos Narrow" w:cs="Times New Roman"/>
+                <w:b/>
+                <w:bCs/>
+                <w:kern w:val="0"/>
+                <w:szCs w:val="22"/>
+                <w14:ligatures w14:val="none"/>
+              </w:rPr>
+            </w:pPr>
+            <w:r>
+              <w:rPr>
+                <w:rFonts w:ascii="Aptos Narrow" w:eastAsia="Times New Roman" w:hAnsi="Aptos Narrow" w:cs="Times New Roman"/>
+                <w:b/>
+                <w:bCs/>
+                <w:kern w:val="0"/>
+                <w:szCs w:val="22"/>
+                <w14:ligatures w14:val="none"/>
+              </w:rPr>
+              <w:t>09/</w:t>
+            </w:r>
+            <w:proofErr w:type="spellStart"/>
+            <w:r>
+              <w:rPr>
+                <w:rFonts w:ascii="Aptos Narrow" w:eastAsia="Times New Roman" w:hAnsi="Aptos Narrow" w:cs="Times New Roman"/>
+                <w:b/>
+                <w:bCs/>
+                <w:kern w:val="0"/>
+                <w:szCs w:val="22"/>
+                <w14:ligatures w14:val="none"/>
+              </w:rPr>
+              <w:t>fev</w:t>
+            </w:r>
+            <w:proofErr w:type="spellEnd"/>
+          </w:p>
+        </w:tc>
+      </w:tr>
+      <w:tr>
+        <w:trPr>
+          <w:trHeight w:val="288"/>
+        </w:trPr>
+        <w:tc>
+          <w:tcPr>
+            <w:tcW w:w="4680" w:type="dxa"/>
+            <w:tcBorders>
+              <w:top w:val="nil"/>
+              <w:left w:val="single" w:sz="4" w:space="0" w:color="auto"/>
+              <w:bottom w:val="single" w:sz="4" w:space="0" w:color="auto"/>
+              <w:right w:val="single" w:sz="4" w:space="0" w:color="auto"/>
+            </w:tcBorders>
+            <w:shd w:val="clear" w:color="auto" w:fill="auto"/>
+            <w:noWrap/>
+            <w:vAlign w:val="bottom"/>
+            <w:hideMark/>
+          </w:tcPr>
+          <w:p>
+            <w:pPr>
+              <w:spacing w:after="0" w:line="240" w:lineRule="auto"/>
+              <w:rPr>
+                <w:rFonts w:ascii="Aptos Narrow" w:eastAsia="Times New Roman" w:hAnsi="Aptos Narrow" w:cs="Times New Roman"/>
+                <w:kern w:val="0"/>
+                <w:szCs w:val="22"/>
+                <w14:ligatures w14:val="none"/>
+              </w:rPr>
+            </w:pPr>
+            <w:r>
+              <w:rPr>
+                <w:rFonts w:ascii="Aptos Narrow" w:eastAsia="Times New Roman" w:hAnsi="Aptos Narrow" w:cs="Times New Roman"/>
+                <w:kern w:val="0"/>
+                <w:szCs w:val="22"/>
+                <w14:ligatures w14:val="none"/>
+              </w:rPr>
+              <w:t>Definição do Tema</w:t>
+            </w:r>
+          </w:p>
+        </w:tc>
+        <w:tc>
+          <w:tcPr>
+            <w:tcW w:w="1540" w:type="dxa"/>
+            <w:tcBorders>
+              <w:top w:val="nil"/>
+              <w:left w:val="nil"/>
+              <w:bottom w:val="single" w:sz="4" w:space="0" w:color="auto"/>
+              <w:right w:val="single" w:sz="4" w:space="0" w:color="auto"/>
+            </w:tcBorders>
+            <w:shd w:val="clear" w:color="auto" w:fill="auto"/>
+            <w:noWrap/>
+            <w:vAlign w:val="bottom"/>
+            <w:hideMark/>
+          </w:tcPr>
+          <w:p>
+            <w:pPr>
+              <w:spacing w:after="0" w:line="240" w:lineRule="auto"/>
+              <w:jc w:val="center"/>
+              <w:rPr>
+                <w:rFonts w:ascii="Aptos Narrow" w:eastAsia="Times New Roman" w:hAnsi="Aptos Narrow" w:cs="Times New Roman"/>
+                <w:b/>
+                <w:bCs/>
+                <w:kern w:val="0"/>
+                <w:szCs w:val="22"/>
+                <w14:ligatures w14:val="none"/>
+              </w:rPr>
+            </w:pPr>
+            <w:r>
+              <w:rPr>
+                <w:rFonts w:ascii="Aptos Narrow" w:eastAsia="Times New Roman" w:hAnsi="Aptos Narrow" w:cs="Times New Roman"/>
+                <w:b/>
+                <w:bCs/>
+                <w:kern w:val="0"/>
+                <w:szCs w:val="22"/>
+                <w14:ligatures w14:val="none"/>
+              </w:rPr>
+              <w:t>07/</w:t>
+            </w:r>
+            <w:proofErr w:type="spellStart"/>
+            <w:r>
+              <w:rPr>
+                <w:rFonts w:ascii="Aptos Narrow" w:eastAsia="Times New Roman" w:hAnsi="Aptos Narrow" w:cs="Times New Roman"/>
+                <w:b/>
+                <w:bCs/>
+                <w:kern w:val="0"/>
+                <w:szCs w:val="22"/>
+                <w14:ligatures w14:val="none"/>
+              </w:rPr>
+              <w:t>fev</w:t>
+            </w:r>
+            <w:proofErr w:type="spellEnd"/>
+          </w:p>
+        </w:tc>
+      </w:tr>
+      <w:tr>
+        <w:trPr>
+          <w:trHeight w:val="288"/>
+        </w:trPr>
+        <w:tc>
+          <w:tcPr>
+            <w:tcW w:w="4680" w:type="dxa"/>
+            <w:tcBorders>
+              <w:top w:val="nil"/>
+              <w:left w:val="single" w:sz="4" w:space="0" w:color="auto"/>
+              <w:bottom w:val="single" w:sz="4" w:space="0" w:color="auto"/>
+              <w:right w:val="single" w:sz="4" w:space="0" w:color="auto"/>
+            </w:tcBorders>
+            <w:shd w:val="clear" w:color="auto" w:fill="auto"/>
+            <w:noWrap/>
+            <w:vAlign w:val="bottom"/>
+            <w:hideMark/>
+          </w:tcPr>
+          <w:p>
+            <w:pPr>
+              <w:spacing w:after="0" w:line="240" w:lineRule="auto"/>
+              <w:rPr>
+                <w:rFonts w:ascii="Aptos Narrow" w:eastAsia="Times New Roman" w:hAnsi="Aptos Narrow" w:cs="Times New Roman"/>
+                <w:kern w:val="0"/>
+                <w:szCs w:val="22"/>
+                <w14:ligatures w14:val="none"/>
+              </w:rPr>
+            </w:pPr>
+            <w:r>
+              <w:rPr>
+                <w:rFonts w:ascii="Aptos Narrow" w:eastAsia="Times New Roman" w:hAnsi="Aptos Narrow" w:cs="Times New Roman"/>
+                <w:kern w:val="0"/>
+                <w:szCs w:val="22"/>
+                <w14:ligatures w14:val="none"/>
+              </w:rPr>
+              <w:t>Documentação do Projeto</w:t>
+            </w:r>
+          </w:p>
+        </w:tc>
+        <w:tc>
+          <w:tcPr>
+            <w:tcW w:w="1540" w:type="dxa"/>
+            <w:tcBorders>
+              <w:top w:val="nil"/>
+              <w:left w:val="nil"/>
+              <w:bottom w:val="single" w:sz="4" w:space="0" w:color="auto"/>
+              <w:right w:val="single" w:sz="4" w:space="0" w:color="auto"/>
+            </w:tcBorders>
+            <w:shd w:val="clear" w:color="auto" w:fill="auto"/>
+            <w:noWrap/>
+            <w:vAlign w:val="bottom"/>
+            <w:hideMark/>
+          </w:tcPr>
+          <w:p>
+            <w:pPr>
+              <w:spacing w:after="0" w:line="240" w:lineRule="auto"/>
+              <w:jc w:val="center"/>
+              <w:rPr>
+                <w:rFonts w:ascii="Aptos Narrow" w:eastAsia="Times New Roman" w:hAnsi="Aptos Narrow" w:cs="Times New Roman"/>
+                <w:b/>
+                <w:bCs/>
+                <w:kern w:val="0"/>
+                <w:szCs w:val="22"/>
+                <w14:ligatures w14:val="none"/>
+              </w:rPr>
+            </w:pPr>
+            <w:r>
+              <w:rPr>
+                <w:rFonts w:ascii="Aptos Narrow" w:eastAsia="Times New Roman" w:hAnsi="Aptos Narrow" w:cs="Times New Roman"/>
+                <w:b/>
+                <w:bCs/>
+                <w:kern w:val="0"/>
+                <w:szCs w:val="22"/>
+                <w14:ligatures w14:val="none"/>
+              </w:rPr>
+              <w:t xml:space="preserve"> 17/</w:t>
+            </w:r>
+            <w:proofErr w:type="spellStart"/>
+            <w:r>
+              <w:rPr>
+                <w:rFonts w:ascii="Aptos Narrow" w:eastAsia="Times New Roman" w:hAnsi="Aptos Narrow" w:cs="Times New Roman"/>
+                <w:b/>
+                <w:bCs/>
+                <w:kern w:val="0"/>
+                <w:szCs w:val="22"/>
+                <w14:ligatures w14:val="none"/>
+              </w:rPr>
+              <w:t>fev</w:t>
+            </w:r>
+            <w:proofErr w:type="spellEnd"/>
+          </w:p>
+        </w:tc>
+      </w:tr>
+      <w:tr>
+        <w:trPr>
+          <w:trHeight w:val="288"/>
+        </w:trPr>
+        <w:tc>
+          <w:tcPr>
+            <w:tcW w:w="4680" w:type="dxa"/>
+            <w:tcBorders>
+              <w:top w:val="nil"/>
+              <w:left w:val="single" w:sz="4" w:space="0" w:color="auto"/>
+              <w:bottom w:val="single" w:sz="4" w:space="0" w:color="auto"/>
+              <w:right w:val="single" w:sz="4" w:space="0" w:color="auto"/>
+            </w:tcBorders>
+            <w:shd w:val="clear" w:color="auto" w:fill="auto"/>
+            <w:noWrap/>
+            <w:vAlign w:val="bottom"/>
+            <w:hideMark/>
+          </w:tcPr>
+          <w:p>
+            <w:pPr>
+              <w:spacing w:after="0" w:line="240" w:lineRule="auto"/>
+              <w:rPr>
+                <w:rFonts w:ascii="Aptos Narrow" w:eastAsia="Times New Roman" w:hAnsi="Aptos Narrow" w:cs="Times New Roman"/>
+                <w:kern w:val="0"/>
+                <w:szCs w:val="22"/>
+                <w14:ligatures w14:val="none"/>
+              </w:rPr>
+            </w:pPr>
+            <w:r>
+              <w:rPr>
+                <w:rFonts w:ascii="Aptos Narrow" w:eastAsia="Times New Roman" w:hAnsi="Aptos Narrow" w:cs="Times New Roman"/>
+                <w:kern w:val="0"/>
+                <w:szCs w:val="22"/>
+                <w14:ligatures w14:val="none"/>
+              </w:rPr>
+              <w:t>Prototipagem do Site Institucional</w:t>
+            </w:r>
+          </w:p>
+        </w:tc>
+        <w:tc>
+          <w:tcPr>
+            <w:tcW w:w="1540" w:type="dxa"/>
+            <w:tcBorders>
+              <w:top w:val="nil"/>
+              <w:left w:val="nil"/>
+              <w:bottom w:val="single" w:sz="4" w:space="0" w:color="auto"/>
+              <w:right w:val="single" w:sz="4" w:space="0" w:color="auto"/>
+            </w:tcBorders>
+            <w:shd w:val="clear" w:color="auto" w:fill="auto"/>
+            <w:noWrap/>
+            <w:vAlign w:val="bottom"/>
+            <w:hideMark/>
+          </w:tcPr>
+          <w:p>
+            <w:pPr>
+              <w:spacing w:after="0" w:line="240" w:lineRule="auto"/>
+              <w:jc w:val="center"/>
+              <w:rPr>
+                <w:rFonts w:ascii="Aptos Narrow" w:eastAsia="Times New Roman" w:hAnsi="Aptos Narrow" w:cs="Times New Roman"/>
+                <w:b/>
+                <w:bCs/>
+                <w:kern w:val="0"/>
+                <w:szCs w:val="22"/>
+                <w14:ligatures w14:val="none"/>
+              </w:rPr>
+            </w:pPr>
+            <w:r>
+              <w:rPr>
+                <w:rFonts w:ascii="Aptos Narrow" w:eastAsia="Times New Roman" w:hAnsi="Aptos Narrow" w:cs="Times New Roman"/>
+                <w:b/>
+                <w:bCs/>
+                <w:kern w:val="0"/>
+                <w:szCs w:val="22"/>
+                <w14:ligatures w14:val="none"/>
+              </w:rPr>
+              <w:t>15/</w:t>
+            </w:r>
+            <w:proofErr w:type="spellStart"/>
+            <w:r>
+              <w:rPr>
+                <w:rFonts w:ascii="Aptos Narrow" w:eastAsia="Times New Roman" w:hAnsi="Aptos Narrow" w:cs="Times New Roman"/>
+                <w:b/>
+                <w:bCs/>
+                <w:kern w:val="0"/>
+                <w:szCs w:val="22"/>
+                <w14:ligatures w14:val="none"/>
+              </w:rPr>
+              <w:t>fev</w:t>
+            </w:r>
+            <w:proofErr w:type="spellEnd"/>
+          </w:p>
+        </w:tc>
+      </w:tr>
+      <w:tr>
+        <w:trPr>
+          <w:trHeight w:val="288"/>
+        </w:trPr>
+        <w:tc>
+          <w:tcPr>
+            <w:tcW w:w="4680" w:type="dxa"/>
+            <w:tcBorders>
+              <w:top w:val="nil"/>
+              <w:left w:val="single" w:sz="4" w:space="0" w:color="auto"/>
+              <w:bottom w:val="single" w:sz="4" w:space="0" w:color="auto"/>
+              <w:right w:val="single" w:sz="4" w:space="0" w:color="auto"/>
+            </w:tcBorders>
+            <w:shd w:val="clear" w:color="auto" w:fill="auto"/>
+            <w:noWrap/>
+            <w:vAlign w:val="bottom"/>
+            <w:hideMark/>
+          </w:tcPr>
+          <w:p>
+            <w:pPr>
+              <w:spacing w:after="0" w:line="240" w:lineRule="auto"/>
+              <w:rPr>
+                <w:rFonts w:ascii="Aptos Narrow" w:eastAsia="Times New Roman" w:hAnsi="Aptos Narrow" w:cs="Times New Roman"/>
+                <w:kern w:val="0"/>
+                <w:szCs w:val="22"/>
+                <w14:ligatures w14:val="none"/>
+              </w:rPr>
+            </w:pPr>
+            <w:r>
+              <w:rPr>
+                <w:rFonts w:ascii="Aptos Narrow" w:eastAsia="Times New Roman" w:hAnsi="Aptos Narrow" w:cs="Times New Roman"/>
+                <w:kern w:val="0"/>
+                <w:szCs w:val="22"/>
+                <w14:ligatures w14:val="none"/>
+              </w:rPr>
+              <w:t>Criação do Banco de Dados do Projeto</w:t>
+            </w:r>
+          </w:p>
+        </w:tc>
+        <w:tc>
+          <w:tcPr>
+            <w:tcW w:w="1540" w:type="dxa"/>
+            <w:tcBorders>
+              <w:top w:val="nil"/>
+              <w:left w:val="nil"/>
+              <w:bottom w:val="single" w:sz="4" w:space="0" w:color="auto"/>
+              <w:right w:val="single" w:sz="4" w:space="0" w:color="auto"/>
+            </w:tcBorders>
+            <w:shd w:val="clear" w:color="auto" w:fill="auto"/>
+            <w:noWrap/>
+            <w:vAlign w:val="bottom"/>
+            <w:hideMark/>
+          </w:tcPr>
+          <w:p>
+            <w:pPr>
+              <w:spacing w:after="0" w:line="240" w:lineRule="auto"/>
+              <w:jc w:val="center"/>
+              <w:rPr>
+                <w:rFonts w:ascii="Aptos Narrow" w:eastAsia="Times New Roman" w:hAnsi="Aptos Narrow" w:cs="Times New Roman"/>
+                <w:b/>
+                <w:bCs/>
+                <w:kern w:val="0"/>
+                <w:szCs w:val="22"/>
+                <w14:ligatures w14:val="none"/>
+              </w:rPr>
+            </w:pPr>
+            <w:r>
+              <w:rPr>
+                <w:rFonts w:ascii="Aptos Narrow" w:eastAsia="Times New Roman" w:hAnsi="Aptos Narrow" w:cs="Times New Roman"/>
+                <w:b/>
+                <w:bCs/>
+                <w:kern w:val="0"/>
+                <w:szCs w:val="22"/>
+                <w14:ligatures w14:val="none"/>
+              </w:rPr>
+              <w:t>15/</w:t>
+            </w:r>
+            <w:proofErr w:type="spellStart"/>
+            <w:r>
+              <w:rPr>
+                <w:rFonts w:ascii="Aptos Narrow" w:eastAsia="Times New Roman" w:hAnsi="Aptos Narrow" w:cs="Times New Roman"/>
+                <w:b/>
+                <w:bCs/>
+                <w:kern w:val="0"/>
+                <w:szCs w:val="22"/>
+                <w14:ligatures w14:val="none"/>
+              </w:rPr>
+              <w:t>fev</w:t>
+            </w:r>
+            <w:proofErr w:type="spellEnd"/>
+          </w:p>
+        </w:tc>
+      </w:tr>
+      <w:tr>
+        <w:trPr>
+          <w:trHeight w:val="288"/>
+        </w:trPr>
+        <w:tc>
+          <w:tcPr>
+            <w:tcW w:w="4680" w:type="dxa"/>
+            <w:tcBorders>
+              <w:top w:val="nil"/>
+              <w:left w:val="single" w:sz="4" w:space="0" w:color="auto"/>
+              <w:bottom w:val="single" w:sz="4" w:space="0" w:color="auto"/>
+              <w:right w:val="single" w:sz="4" w:space="0" w:color="auto"/>
+            </w:tcBorders>
+            <w:shd w:val="clear" w:color="auto" w:fill="auto"/>
+            <w:noWrap/>
+            <w:vAlign w:val="bottom"/>
+            <w:hideMark/>
+          </w:tcPr>
+          <w:p>
+            <w:pPr>
+              <w:spacing w:after="0" w:line="240" w:lineRule="auto"/>
+              <w:rPr>
+                <w:rFonts w:ascii="Aptos Narrow" w:eastAsia="Times New Roman" w:hAnsi="Aptos Narrow" w:cs="Times New Roman"/>
+                <w:kern w:val="0"/>
+                <w:szCs w:val="22"/>
+                <w14:ligatures w14:val="none"/>
+              </w:rPr>
+            </w:pPr>
+            <w:r>
+              <w:rPr>
+                <w:rFonts w:ascii="Aptos Narrow" w:eastAsia="Times New Roman" w:hAnsi="Aptos Narrow" w:cs="Times New Roman"/>
+                <w:kern w:val="0"/>
+                <w:szCs w:val="22"/>
+                <w14:ligatures w14:val="none"/>
+              </w:rPr>
+              <w:t>Desenvolvimento do Simulador Financeiro</w:t>
+            </w:r>
+          </w:p>
+        </w:tc>
+        <w:tc>
+          <w:tcPr>
+            <w:tcW w:w="1540" w:type="dxa"/>
+            <w:tcBorders>
+              <w:top w:val="nil"/>
+              <w:left w:val="nil"/>
+              <w:bottom w:val="single" w:sz="4" w:space="0" w:color="auto"/>
+              <w:right w:val="single" w:sz="4" w:space="0" w:color="auto"/>
+            </w:tcBorders>
+            <w:shd w:val="clear" w:color="auto" w:fill="auto"/>
+            <w:noWrap/>
+            <w:vAlign w:val="bottom"/>
+            <w:hideMark/>
+          </w:tcPr>
+          <w:p>
+            <w:pPr>
+              <w:spacing w:after="0" w:line="240" w:lineRule="auto"/>
+              <w:jc w:val="center"/>
+              <w:rPr>
+                <w:rFonts w:ascii="Aptos Narrow" w:eastAsia="Times New Roman" w:hAnsi="Aptos Narrow" w:cs="Times New Roman"/>
+                <w:b/>
+                <w:bCs/>
+                <w:kern w:val="0"/>
+                <w:szCs w:val="22"/>
+                <w14:ligatures w14:val="none"/>
+              </w:rPr>
+            </w:pPr>
+            <w:r>
+              <w:rPr>
+                <w:rFonts w:ascii="Aptos Narrow" w:eastAsia="Times New Roman" w:hAnsi="Aptos Narrow" w:cs="Times New Roman"/>
+                <w:b/>
+                <w:bCs/>
+                <w:kern w:val="0"/>
+                <w:szCs w:val="22"/>
+                <w14:ligatures w14:val="none"/>
+              </w:rPr>
+              <w:t>10/</w:t>
+            </w:r>
+            <w:proofErr w:type="spellStart"/>
+            <w:r>
+              <w:rPr>
+                <w:rFonts w:ascii="Aptos Narrow" w:eastAsia="Times New Roman" w:hAnsi="Aptos Narrow" w:cs="Times New Roman"/>
+                <w:b/>
+                <w:bCs/>
+                <w:kern w:val="0"/>
+                <w:szCs w:val="22"/>
+                <w14:ligatures w14:val="none"/>
+              </w:rPr>
+              <w:t>fev</w:t>
+            </w:r>
+            <w:proofErr w:type="spellEnd"/>
+          </w:p>
+        </w:tc>
+      </w:tr>
+      <w:tr>
+        <w:trPr>
+          <w:trHeight w:val="288"/>
+        </w:trPr>
+        <w:tc>
+          <w:tcPr>
+            <w:tcW w:w="4680" w:type="dxa"/>
+            <w:tcBorders>
+              <w:top w:val="nil"/>
+              <w:left w:val="single" w:sz="4" w:space="0" w:color="auto"/>
+              <w:bottom w:val="single" w:sz="4" w:space="0" w:color="auto"/>
+              <w:right w:val="single" w:sz="4" w:space="0" w:color="auto"/>
+            </w:tcBorders>
+            <w:shd w:val="clear" w:color="auto" w:fill="auto"/>
+            <w:noWrap/>
+            <w:vAlign w:val="bottom"/>
+            <w:hideMark/>
+          </w:tcPr>
+          <w:p>
+            <w:pPr>
+              <w:spacing w:after="0" w:line="240" w:lineRule="auto"/>
+              <w:rPr>
+                <w:rFonts w:ascii="Aptos Narrow" w:eastAsia="Times New Roman" w:hAnsi="Aptos Narrow" w:cs="Times New Roman"/>
+                <w:kern w:val="0"/>
+                <w:szCs w:val="22"/>
+                <w14:ligatures w14:val="none"/>
+              </w:rPr>
+            </w:pPr>
+            <w:r>
+              <w:rPr>
+                <w:rFonts w:ascii="Aptos Narrow" w:eastAsia="Times New Roman" w:hAnsi="Aptos Narrow" w:cs="Times New Roman"/>
+                <w:kern w:val="0"/>
+                <w:szCs w:val="22"/>
+                <w14:ligatures w14:val="none"/>
+              </w:rPr>
+              <w:t>Montagem e Testes dos Dispositivos e Sensores</w:t>
+            </w:r>
+          </w:p>
+        </w:tc>
+        <w:tc>
+          <w:tcPr>
+            <w:tcW w:w="1540" w:type="dxa"/>
+            <w:tcBorders>
+              <w:top w:val="nil"/>
+              <w:left w:val="nil"/>
+              <w:bottom w:val="single" w:sz="4" w:space="0" w:color="auto"/>
+              <w:right w:val="single" w:sz="4" w:space="0" w:color="auto"/>
+            </w:tcBorders>
+            <w:shd w:val="clear" w:color="auto" w:fill="auto"/>
+            <w:noWrap/>
+            <w:vAlign w:val="bottom"/>
+            <w:hideMark/>
+          </w:tcPr>
+          <w:p>
+            <w:pPr>
+              <w:spacing w:after="0" w:line="240" w:lineRule="auto"/>
+              <w:jc w:val="center"/>
+              <w:rPr>
+                <w:rFonts w:ascii="Aptos Narrow" w:eastAsia="Times New Roman" w:hAnsi="Aptos Narrow" w:cs="Times New Roman"/>
+                <w:b/>
+                <w:bCs/>
+                <w:kern w:val="0"/>
+                <w:szCs w:val="22"/>
+                <w14:ligatures w14:val="none"/>
+              </w:rPr>
+            </w:pPr>
+            <w:r>
+              <w:rPr>
+                <w:rFonts w:ascii="Aptos Narrow" w:eastAsia="Times New Roman" w:hAnsi="Aptos Narrow" w:cs="Times New Roman"/>
+                <w:b/>
+                <w:bCs/>
+                <w:kern w:val="0"/>
+                <w:szCs w:val="22"/>
+                <w14:ligatures w14:val="none"/>
+              </w:rPr>
+              <w:t>10/</w:t>
+            </w:r>
+            <w:proofErr w:type="spellStart"/>
+            <w:r>
+              <w:rPr>
+                <w:rFonts w:ascii="Aptos Narrow" w:eastAsia="Times New Roman" w:hAnsi="Aptos Narrow" w:cs="Times New Roman"/>
+                <w:b/>
+                <w:bCs/>
+                <w:kern w:val="0"/>
+                <w:szCs w:val="22"/>
+                <w14:ligatures w14:val="none"/>
+              </w:rPr>
+              <w:t>fev</w:t>
+            </w:r>
+            <w:proofErr w:type="spellEnd"/>
+          </w:p>
+        </w:tc>
+      </w:tr>
+      <w:tr>
+        <w:trPr>
+          <w:trHeight w:val="288"/>
+        </w:trPr>
+        <w:tc>
+          <w:tcPr>
+            <w:tcW w:w="4680" w:type="dxa"/>
+            <w:tcBorders>
+              <w:top w:val="nil"/>
+              <w:left w:val="single" w:sz="4" w:space="0" w:color="auto"/>
+              <w:bottom w:val="single" w:sz="4" w:space="0" w:color="auto"/>
+              <w:right w:val="single" w:sz="4" w:space="0" w:color="auto"/>
+            </w:tcBorders>
+            <w:shd w:val="clear" w:color="auto" w:fill="auto"/>
+            <w:noWrap/>
+            <w:vAlign w:val="bottom"/>
+            <w:hideMark/>
+          </w:tcPr>
+          <w:p>
+            <w:pPr>
+              <w:spacing w:after="0" w:line="240" w:lineRule="auto"/>
+              <w:rPr>
+                <w:rFonts w:ascii="Aptos Narrow" w:eastAsia="Times New Roman" w:hAnsi="Aptos Narrow" w:cs="Times New Roman"/>
+                <w:kern w:val="0"/>
+                <w:szCs w:val="22"/>
+                <w14:ligatures w14:val="none"/>
+              </w:rPr>
+            </w:pPr>
+            <w:r>
+              <w:rPr>
+                <w:rFonts w:ascii="Aptos Narrow" w:eastAsia="Times New Roman" w:hAnsi="Aptos Narrow" w:cs="Times New Roman"/>
+                <w:kern w:val="0"/>
+                <w:szCs w:val="22"/>
+                <w14:ligatures w14:val="none"/>
+              </w:rPr>
+              <w:t>Configuração da Máquina Virtual</w:t>
+            </w:r>
+          </w:p>
+        </w:tc>
+        <w:tc>
+          <w:tcPr>
+            <w:tcW w:w="1540" w:type="dxa"/>
+            <w:tcBorders>
+              <w:top w:val="nil"/>
+              <w:left w:val="nil"/>
+              <w:bottom w:val="single" w:sz="4" w:space="0" w:color="auto"/>
+              <w:right w:val="single" w:sz="4" w:space="0" w:color="auto"/>
+            </w:tcBorders>
+            <w:shd w:val="clear" w:color="auto" w:fill="auto"/>
+            <w:noWrap/>
+            <w:vAlign w:val="bottom"/>
+            <w:hideMark/>
+          </w:tcPr>
+          <w:p>
+            <w:pPr>
+              <w:spacing w:after="0" w:line="240" w:lineRule="auto"/>
+              <w:jc w:val="center"/>
+              <w:rPr>
+                <w:rFonts w:ascii="Aptos Narrow" w:eastAsia="Times New Roman" w:hAnsi="Aptos Narrow" w:cs="Times New Roman"/>
+                <w:b/>
+                <w:bCs/>
+                <w:kern w:val="0"/>
+                <w:szCs w:val="22"/>
+                <w14:ligatures w14:val="none"/>
+              </w:rPr>
+            </w:pPr>
+            <w:r>
+              <w:rPr>
+                <w:rFonts w:ascii="Aptos Narrow" w:eastAsia="Times New Roman" w:hAnsi="Aptos Narrow" w:cs="Times New Roman"/>
+                <w:b/>
+                <w:bCs/>
+                <w:kern w:val="0"/>
+                <w:szCs w:val="22"/>
+                <w14:ligatures w14:val="none"/>
+              </w:rPr>
+              <w:t>07/</w:t>
+            </w:r>
+            <w:proofErr w:type="spellStart"/>
+            <w:r>
+              <w:rPr>
+                <w:rFonts w:ascii="Aptos Narrow" w:eastAsia="Times New Roman" w:hAnsi="Aptos Narrow" w:cs="Times New Roman"/>
+                <w:b/>
+                <w:bCs/>
+                <w:kern w:val="0"/>
+                <w:szCs w:val="22"/>
+                <w14:ligatures w14:val="none"/>
+              </w:rPr>
+              <w:t>fev</w:t>
+            </w:r>
+            <w:proofErr w:type="spellEnd"/>
+          </w:p>
+        </w:tc>
+      </w:tr>
+      <w:tr>
+        <w:trPr>
+          <w:trHeight w:val="288"/>
+        </w:trPr>
+        <w:tc>
+          <w:tcPr>
+            <w:tcW w:w="4680" w:type="dxa"/>
+            <w:tcBorders>
+              <w:top w:val="nil"/>
+              <w:left w:val="single" w:sz="4" w:space="0" w:color="auto"/>
+              <w:bottom w:val="single" w:sz="4" w:space="0" w:color="auto"/>
+              <w:right w:val="single" w:sz="4" w:space="0" w:color="auto"/>
+            </w:tcBorders>
+            <w:shd w:val="clear" w:color="000000" w:fill="80350F"/>
+            <w:noWrap/>
+            <w:vAlign w:val="bottom"/>
+            <w:hideMark/>
+          </w:tcPr>
+          <w:p>
+            <w:pPr>
+              <w:spacing w:after="0" w:line="240" w:lineRule="auto"/>
+              <w:jc w:val="center"/>
+              <w:rPr>
+                <w:rFonts w:ascii="Aptos Narrow" w:eastAsia="Times New Roman" w:hAnsi="Aptos Narrow" w:cs="Times New Roman"/>
+                <w:b/>
+                <w:bCs/>
+                <w:color w:val="FFFFFF"/>
+                <w:kern w:val="0"/>
+                <w:szCs w:val="22"/>
+                <w14:ligatures w14:val="none"/>
+              </w:rPr>
+            </w:pPr>
+            <w:r>
+              <w:rPr>
+                <w:rFonts w:ascii="Aptos Narrow" w:eastAsia="Times New Roman" w:hAnsi="Aptos Narrow" w:cs="Times New Roman"/>
+                <w:b/>
+                <w:bCs/>
+                <w:color w:val="FFFFFF"/>
+                <w:kern w:val="0"/>
+                <w:szCs w:val="22"/>
+                <w14:ligatures w14:val="none"/>
+              </w:rPr>
+              <w:t>Sprint 2</w:t>
+            </w:r>
+          </w:p>
+        </w:tc>
+        <w:tc>
+          <w:tcPr>
+            <w:tcW w:w="1540" w:type="dxa"/>
+            <w:tcBorders>
+              <w:top w:val="nil"/>
+              <w:left w:val="nil"/>
+              <w:bottom w:val="single" w:sz="4" w:space="0" w:color="auto"/>
+              <w:right w:val="single" w:sz="4" w:space="0" w:color="auto"/>
+            </w:tcBorders>
+            <w:shd w:val="clear" w:color="000000" w:fill="80350F"/>
+            <w:noWrap/>
+            <w:vAlign w:val="bottom"/>
+            <w:hideMark/>
+          </w:tcPr>
+          <w:p>
+            <w:pPr>
+              <w:spacing w:after="0" w:line="240" w:lineRule="auto"/>
+              <w:jc w:val="center"/>
+              <w:rPr>
+                <w:rFonts w:ascii="Aptos Narrow" w:eastAsia="Times New Roman" w:hAnsi="Aptos Narrow" w:cs="Times New Roman"/>
+                <w:b/>
+                <w:bCs/>
+                <w:color w:val="FFFFFF"/>
+                <w:kern w:val="0"/>
+                <w:szCs w:val="22"/>
+                <w14:ligatures w14:val="none"/>
+              </w:rPr>
+            </w:pPr>
+            <w:r>
+              <w:rPr>
+                <w:rFonts w:ascii="Aptos Narrow" w:eastAsia="Times New Roman" w:hAnsi="Aptos Narrow" w:cs="Times New Roman"/>
+                <w:b/>
+                <w:bCs/>
+                <w:color w:val="FFFFFF"/>
+                <w:kern w:val="0"/>
+                <w:szCs w:val="22"/>
+                <w14:ligatures w14:val="none"/>
+              </w:rPr>
+              <w:t>28/mar</w:t>
+            </w:r>
+          </w:p>
+        </w:tc>
+      </w:tr>
+      <w:tr>
+        <w:trPr>
+          <w:trHeight w:val="288"/>
+        </w:trPr>
+        <w:tc>
+          <w:tcPr>
+            <w:tcW w:w="4680" w:type="dxa"/>
+            <w:tcBorders>
+              <w:top w:val="nil"/>
+              <w:left w:val="single" w:sz="4" w:space="0" w:color="auto"/>
+              <w:bottom w:val="single" w:sz="4" w:space="0" w:color="auto"/>
+              <w:right w:val="single" w:sz="4" w:space="0" w:color="auto"/>
+            </w:tcBorders>
+            <w:shd w:val="clear" w:color="auto" w:fill="auto"/>
+            <w:noWrap/>
+            <w:vAlign w:val="bottom"/>
+            <w:hideMark/>
+          </w:tcPr>
+          <w:p>
+            <w:pPr>
+              <w:spacing w:after="0" w:line="240" w:lineRule="auto"/>
+              <w:rPr>
+                <w:rFonts w:ascii="Aptos Narrow" w:eastAsia="Times New Roman" w:hAnsi="Aptos Narrow" w:cs="Times New Roman"/>
+                <w:kern w:val="0"/>
+                <w:szCs w:val="22"/>
+                <w14:ligatures w14:val="none"/>
+              </w:rPr>
+            </w:pPr>
+            <w:r>
+              <w:rPr>
+                <w:rFonts w:ascii="Aptos Narrow" w:eastAsia="Times New Roman" w:hAnsi="Aptos Narrow" w:cs="Times New Roman"/>
+                <w:kern w:val="0"/>
+                <w:szCs w:val="22"/>
+                <w14:ligatures w14:val="none"/>
+              </w:rPr>
+              <w:t>Planilha de Riscos</w:t>
+            </w:r>
+          </w:p>
+        </w:tc>
+        <w:tc>
+          <w:tcPr>
+            <w:tcW w:w="1540" w:type="dxa"/>
+            <w:tcBorders>
+              <w:top w:val="nil"/>
+              <w:left w:val="nil"/>
+              <w:bottom w:val="single" w:sz="4" w:space="0" w:color="auto"/>
+              <w:right w:val="single" w:sz="4" w:space="0" w:color="auto"/>
+            </w:tcBorders>
+            <w:shd w:val="clear" w:color="auto" w:fill="auto"/>
+            <w:noWrap/>
+            <w:vAlign w:val="bottom"/>
+            <w:hideMark/>
+          </w:tcPr>
+          <w:p>
+            <w:pPr>
+              <w:spacing w:after="0" w:line="240" w:lineRule="auto"/>
+              <w:jc w:val="center"/>
+              <w:rPr>
+                <w:rFonts w:ascii="Aptos Narrow" w:eastAsia="Times New Roman" w:hAnsi="Aptos Narrow" w:cs="Times New Roman"/>
+                <w:b/>
+                <w:bCs/>
+                <w:kern w:val="0"/>
+                <w:szCs w:val="22"/>
+                <w14:ligatures w14:val="none"/>
+              </w:rPr>
+            </w:pPr>
+            <w:r>
+              <w:rPr>
+                <w:rFonts w:ascii="Aptos Narrow" w:eastAsia="Times New Roman" w:hAnsi="Aptos Narrow" w:cs="Times New Roman"/>
+                <w:b/>
+                <w:bCs/>
+                <w:kern w:val="0"/>
+                <w:szCs w:val="22"/>
+                <w14:ligatures w14:val="none"/>
+              </w:rPr>
+              <w:t>04/</w:t>
+            </w:r>
+            <w:proofErr w:type="spellStart"/>
+            <w:r>
+              <w:rPr>
+                <w:rFonts w:ascii="Aptos Narrow" w:eastAsia="Times New Roman" w:hAnsi="Aptos Narrow" w:cs="Times New Roman"/>
+                <w:b/>
+                <w:bCs/>
+                <w:kern w:val="0"/>
+                <w:szCs w:val="22"/>
+                <w14:ligatures w14:val="none"/>
+              </w:rPr>
+              <w:t>abr</w:t>
+            </w:r>
+            <w:proofErr w:type="spellEnd"/>
+          </w:p>
+        </w:tc>
+      </w:tr>
+      <w:tr>
+        <w:trPr>
+          <w:trHeight w:val="288"/>
+        </w:trPr>
+        <w:tc>
+          <w:tcPr>
+            <w:tcW w:w="4680" w:type="dxa"/>
+            <w:tcBorders>
+              <w:top w:val="nil"/>
+              <w:left w:val="single" w:sz="4" w:space="0" w:color="auto"/>
+              <w:bottom w:val="single" w:sz="4" w:space="0" w:color="auto"/>
+              <w:right w:val="single" w:sz="4" w:space="0" w:color="auto"/>
+            </w:tcBorders>
+            <w:shd w:val="clear" w:color="auto" w:fill="auto"/>
+            <w:noWrap/>
+            <w:vAlign w:val="bottom"/>
+            <w:hideMark/>
+          </w:tcPr>
+          <w:p>
+            <w:pPr>
+              <w:spacing w:after="0" w:line="240" w:lineRule="auto"/>
+              <w:rPr>
+                <w:rFonts w:ascii="Aptos Narrow" w:eastAsia="Times New Roman" w:hAnsi="Aptos Narrow" w:cs="Times New Roman"/>
+                <w:kern w:val="0"/>
+                <w:szCs w:val="22"/>
+                <w14:ligatures w14:val="none"/>
+              </w:rPr>
+            </w:pPr>
+            <w:r>
+              <w:rPr>
+                <w:rFonts w:ascii="Aptos Narrow" w:eastAsia="Times New Roman" w:hAnsi="Aptos Narrow" w:cs="Times New Roman"/>
+                <w:kern w:val="0"/>
+                <w:szCs w:val="22"/>
+                <w14:ligatures w14:val="none"/>
+              </w:rPr>
+              <w:t>Planejamento Backlog sprint2</w:t>
+            </w:r>
+          </w:p>
+        </w:tc>
+        <w:tc>
+          <w:tcPr>
+            <w:tcW w:w="1540" w:type="dxa"/>
+            <w:tcBorders>
+              <w:top w:val="nil"/>
+              <w:left w:val="nil"/>
+              <w:bottom w:val="single" w:sz="4" w:space="0" w:color="auto"/>
+              <w:right w:val="single" w:sz="4" w:space="0" w:color="auto"/>
+            </w:tcBorders>
+            <w:shd w:val="clear" w:color="auto" w:fill="auto"/>
+            <w:noWrap/>
+            <w:vAlign w:val="bottom"/>
+            <w:hideMark/>
+          </w:tcPr>
+          <w:p>
+            <w:pPr>
+              <w:spacing w:after="0" w:line="240" w:lineRule="auto"/>
+              <w:jc w:val="center"/>
+              <w:rPr>
+                <w:rFonts w:ascii="Aptos Narrow" w:eastAsia="Times New Roman" w:hAnsi="Aptos Narrow" w:cs="Times New Roman"/>
+                <w:b/>
+                <w:bCs/>
+                <w:kern w:val="0"/>
+                <w:szCs w:val="22"/>
+                <w14:ligatures w14:val="none"/>
+              </w:rPr>
+            </w:pPr>
+            <w:r>
+              <w:rPr>
+                <w:rFonts w:ascii="Aptos Narrow" w:eastAsia="Times New Roman" w:hAnsi="Aptos Narrow" w:cs="Times New Roman"/>
+                <w:b/>
+                <w:bCs/>
+                <w:kern w:val="0"/>
+                <w:szCs w:val="22"/>
+                <w14:ligatures w14:val="none"/>
+              </w:rPr>
+              <w:t>15/</w:t>
+            </w:r>
+            <w:proofErr w:type="spellStart"/>
+            <w:r>
+              <w:rPr>
+                <w:rFonts w:ascii="Aptos Narrow" w:eastAsia="Times New Roman" w:hAnsi="Aptos Narrow" w:cs="Times New Roman"/>
+                <w:b/>
+                <w:bCs/>
+                <w:kern w:val="0"/>
+                <w:szCs w:val="22"/>
+                <w14:ligatures w14:val="none"/>
+              </w:rPr>
+              <w:t>abr</w:t>
+            </w:r>
+            <w:proofErr w:type="spellEnd"/>
+          </w:p>
+        </w:tc>
+      </w:tr>
+      <w:tr>
+        <w:trPr>
+          <w:trHeight w:val="288"/>
+        </w:trPr>
+        <w:tc>
+          <w:tcPr>
+            <w:tcW w:w="4680" w:type="dxa"/>
+            <w:tcBorders>
+              <w:top w:val="nil"/>
+              <w:left w:val="single" w:sz="4" w:space="0" w:color="auto"/>
+              <w:bottom w:val="single" w:sz="4" w:space="0" w:color="auto"/>
+              <w:right w:val="single" w:sz="4" w:space="0" w:color="auto"/>
+            </w:tcBorders>
+            <w:shd w:val="clear" w:color="auto" w:fill="auto"/>
+            <w:noWrap/>
+            <w:vAlign w:val="bottom"/>
+            <w:hideMark/>
+          </w:tcPr>
+          <w:p>
+            <w:pPr>
+              <w:spacing w:after="0" w:line="240" w:lineRule="auto"/>
+              <w:rPr>
+                <w:rFonts w:ascii="Aptos Narrow" w:eastAsia="Times New Roman" w:hAnsi="Aptos Narrow" w:cs="Times New Roman"/>
+                <w:kern w:val="0"/>
+                <w:szCs w:val="22"/>
+                <w14:ligatures w14:val="none"/>
+              </w:rPr>
+            </w:pPr>
+            <w:r>
+              <w:rPr>
+                <w:rFonts w:ascii="Aptos Narrow" w:eastAsia="Times New Roman" w:hAnsi="Aptos Narrow" w:cs="Times New Roman"/>
+                <w:kern w:val="0"/>
+                <w:szCs w:val="22"/>
+                <w14:ligatures w14:val="none"/>
+              </w:rPr>
+              <w:t>Site institucional</w:t>
+            </w:r>
+          </w:p>
+        </w:tc>
+        <w:tc>
+          <w:tcPr>
+            <w:tcW w:w="1540" w:type="dxa"/>
+            <w:tcBorders>
+              <w:top w:val="nil"/>
+              <w:left w:val="nil"/>
+              <w:bottom w:val="single" w:sz="4" w:space="0" w:color="auto"/>
+              <w:right w:val="single" w:sz="4" w:space="0" w:color="auto"/>
+            </w:tcBorders>
+            <w:shd w:val="clear" w:color="auto" w:fill="auto"/>
+            <w:noWrap/>
+            <w:vAlign w:val="bottom"/>
+            <w:hideMark/>
+          </w:tcPr>
+          <w:p>
+            <w:pPr>
+              <w:spacing w:after="0" w:line="240" w:lineRule="auto"/>
+              <w:jc w:val="center"/>
+              <w:rPr>
+                <w:rFonts w:ascii="Aptos Narrow" w:eastAsia="Times New Roman" w:hAnsi="Aptos Narrow" w:cs="Times New Roman"/>
+                <w:b/>
+                <w:bCs/>
+                <w:kern w:val="0"/>
+                <w:szCs w:val="22"/>
+                <w14:ligatures w14:val="none"/>
+              </w:rPr>
+            </w:pPr>
+            <w:r>
+              <w:rPr>
+                <w:rFonts w:ascii="Aptos Narrow" w:eastAsia="Times New Roman" w:hAnsi="Aptos Narrow" w:cs="Times New Roman"/>
+                <w:b/>
+                <w:bCs/>
+                <w:kern w:val="0"/>
+                <w:szCs w:val="22"/>
+                <w14:ligatures w14:val="none"/>
+              </w:rPr>
+              <w:t>25/</w:t>
+            </w:r>
+            <w:proofErr w:type="spellStart"/>
+            <w:r>
+              <w:rPr>
+                <w:rFonts w:ascii="Aptos Narrow" w:eastAsia="Times New Roman" w:hAnsi="Aptos Narrow" w:cs="Times New Roman"/>
+                <w:b/>
+                <w:bCs/>
+                <w:kern w:val="0"/>
+                <w:szCs w:val="22"/>
+                <w14:ligatures w14:val="none"/>
+              </w:rPr>
+              <w:t>abr</w:t>
+            </w:r>
+            <w:proofErr w:type="spellEnd"/>
+          </w:p>
+        </w:tc>
+      </w:tr>
+      <w:tr>
+        <w:trPr>
+          <w:trHeight w:val="288"/>
+        </w:trPr>
+        <w:tc>
+          <w:tcPr>
+            <w:tcW w:w="4680" w:type="dxa"/>
+            <w:tcBorders>
+              <w:top w:val="nil"/>
+              <w:left w:val="single" w:sz="4" w:space="0" w:color="auto"/>
+              <w:bottom w:val="single" w:sz="4" w:space="0" w:color="auto"/>
+              <w:right w:val="single" w:sz="4" w:space="0" w:color="auto"/>
+            </w:tcBorders>
+            <w:shd w:val="clear" w:color="auto" w:fill="auto"/>
+            <w:noWrap/>
+            <w:vAlign w:val="bottom"/>
+            <w:hideMark/>
+          </w:tcPr>
+          <w:p>
+            <w:pPr>
+              <w:spacing w:after="0" w:line="240" w:lineRule="auto"/>
+              <w:rPr>
+                <w:rFonts w:ascii="Aptos Narrow" w:eastAsia="Times New Roman" w:hAnsi="Aptos Narrow" w:cs="Times New Roman"/>
+                <w:kern w:val="0"/>
+                <w:szCs w:val="22"/>
+                <w14:ligatures w14:val="none"/>
+              </w:rPr>
+            </w:pPr>
+            <w:r>
+              <w:rPr>
+                <w:rFonts w:ascii="Aptos Narrow" w:eastAsia="Times New Roman" w:hAnsi="Aptos Narrow" w:cs="Times New Roman"/>
+                <w:kern w:val="0"/>
+                <w:szCs w:val="22"/>
+                <w14:ligatures w14:val="none"/>
+              </w:rPr>
+              <w:t>Tela de Login e Cadastro</w:t>
+            </w:r>
+          </w:p>
+        </w:tc>
+        <w:tc>
+          <w:tcPr>
+            <w:tcW w:w="1540" w:type="dxa"/>
+            <w:tcBorders>
+              <w:top w:val="nil"/>
+              <w:left w:val="nil"/>
+              <w:bottom w:val="single" w:sz="4" w:space="0" w:color="auto"/>
+              <w:right w:val="single" w:sz="4" w:space="0" w:color="auto"/>
+            </w:tcBorders>
+            <w:shd w:val="clear" w:color="auto" w:fill="auto"/>
+            <w:noWrap/>
+            <w:vAlign w:val="bottom"/>
+            <w:hideMark/>
+          </w:tcPr>
+          <w:p>
+            <w:pPr>
+              <w:spacing w:after="0" w:line="240" w:lineRule="auto"/>
+              <w:jc w:val="center"/>
+              <w:rPr>
+                <w:rFonts w:ascii="Aptos Narrow" w:eastAsia="Times New Roman" w:hAnsi="Aptos Narrow" w:cs="Times New Roman"/>
+                <w:b/>
+                <w:bCs/>
+                <w:kern w:val="0"/>
+                <w:szCs w:val="22"/>
+                <w14:ligatures w14:val="none"/>
+              </w:rPr>
+            </w:pPr>
+            <w:r>
+              <w:rPr>
+                <w:rFonts w:ascii="Aptos Narrow" w:eastAsia="Times New Roman" w:hAnsi="Aptos Narrow" w:cs="Times New Roman"/>
+                <w:b/>
+                <w:bCs/>
+                <w:kern w:val="0"/>
+                <w:szCs w:val="22"/>
+                <w14:ligatures w14:val="none"/>
+              </w:rPr>
+              <w:t>28/</w:t>
+            </w:r>
+            <w:proofErr w:type="spellStart"/>
+            <w:r>
+              <w:rPr>
+                <w:rFonts w:ascii="Aptos Narrow" w:eastAsia="Times New Roman" w:hAnsi="Aptos Narrow" w:cs="Times New Roman"/>
+                <w:b/>
+                <w:bCs/>
+                <w:kern w:val="0"/>
+                <w:szCs w:val="22"/>
+                <w14:ligatures w14:val="none"/>
+              </w:rPr>
+              <w:t>abr</w:t>
+            </w:r>
+            <w:proofErr w:type="spellEnd"/>
+          </w:p>
+        </w:tc>
+      </w:tr>
+      <w:tr>
+        <w:trPr>
+          <w:trHeight w:val="288"/>
+        </w:trPr>
+        <w:tc>
+          <w:tcPr>
+            <w:tcW w:w="4680" w:type="dxa"/>
+            <w:tcBorders>
+              <w:top w:val="nil"/>
+              <w:left w:val="single" w:sz="4" w:space="0" w:color="auto"/>
+              <w:bottom w:val="single" w:sz="4" w:space="0" w:color="auto"/>
+              <w:right w:val="single" w:sz="4" w:space="0" w:color="auto"/>
+            </w:tcBorders>
+            <w:shd w:val="clear" w:color="auto" w:fill="auto"/>
+            <w:noWrap/>
+            <w:vAlign w:val="bottom"/>
+            <w:hideMark/>
+          </w:tcPr>
+          <w:p>
+            <w:pPr>
+              <w:spacing w:after="0" w:line="240" w:lineRule="auto"/>
+              <w:rPr>
+                <w:rFonts w:ascii="Aptos Narrow" w:eastAsia="Times New Roman" w:hAnsi="Aptos Narrow" w:cs="Times New Roman"/>
+                <w:kern w:val="0"/>
+                <w:szCs w:val="22"/>
+                <w14:ligatures w14:val="none"/>
+              </w:rPr>
+            </w:pPr>
+            <w:r>
+              <w:rPr>
+                <w:rFonts w:ascii="Aptos Narrow" w:eastAsia="Times New Roman" w:hAnsi="Aptos Narrow" w:cs="Times New Roman"/>
+                <w:kern w:val="0"/>
+                <w:szCs w:val="22"/>
+                <w14:ligatures w14:val="none"/>
+              </w:rPr>
+              <w:t>Dashboards</w:t>
+            </w:r>
+          </w:p>
+        </w:tc>
+        <w:tc>
+          <w:tcPr>
+            <w:tcW w:w="1540" w:type="dxa"/>
+            <w:tcBorders>
+              <w:top w:val="nil"/>
+              <w:left w:val="nil"/>
+              <w:bottom w:val="single" w:sz="4" w:space="0" w:color="auto"/>
+              <w:right w:val="single" w:sz="4" w:space="0" w:color="auto"/>
+            </w:tcBorders>
+            <w:shd w:val="clear" w:color="auto" w:fill="auto"/>
+            <w:noWrap/>
+            <w:vAlign w:val="bottom"/>
+            <w:hideMark/>
+          </w:tcPr>
+          <w:p>
+            <w:pPr>
+              <w:spacing w:after="0" w:line="240" w:lineRule="auto"/>
+              <w:jc w:val="center"/>
+              <w:rPr>
+                <w:rFonts w:ascii="Aptos Narrow" w:eastAsia="Times New Roman" w:hAnsi="Aptos Narrow" w:cs="Times New Roman"/>
+                <w:b/>
+                <w:bCs/>
+                <w:kern w:val="0"/>
+                <w:szCs w:val="22"/>
+                <w14:ligatures w14:val="none"/>
+              </w:rPr>
+            </w:pPr>
+            <w:r>
+              <w:rPr>
+                <w:rFonts w:ascii="Aptos Narrow" w:eastAsia="Times New Roman" w:hAnsi="Aptos Narrow" w:cs="Times New Roman"/>
+                <w:b/>
+                <w:bCs/>
+                <w:kern w:val="0"/>
+                <w:szCs w:val="22"/>
+                <w14:ligatures w14:val="none"/>
+              </w:rPr>
+              <w:t>25/</w:t>
+            </w:r>
+            <w:proofErr w:type="spellStart"/>
+            <w:r>
+              <w:rPr>
+                <w:rFonts w:ascii="Aptos Narrow" w:eastAsia="Times New Roman" w:hAnsi="Aptos Narrow" w:cs="Times New Roman"/>
+                <w:b/>
+                <w:bCs/>
+                <w:kern w:val="0"/>
+                <w:szCs w:val="22"/>
+                <w14:ligatures w14:val="none"/>
+              </w:rPr>
+              <w:t>abr</w:t>
+            </w:r>
+            <w:proofErr w:type="spellEnd"/>
+          </w:p>
+        </w:tc>
+      </w:tr>
+      <w:tr>
+        <w:trPr>
+          <w:trHeight w:val="288"/>
+        </w:trPr>
+        <w:tc>
+          <w:tcPr>
+            <w:tcW w:w="4680" w:type="dxa"/>
+            <w:tcBorders>
+              <w:top w:val="nil"/>
+              <w:left w:val="single" w:sz="4" w:space="0" w:color="auto"/>
+              <w:bottom w:val="single" w:sz="4" w:space="0" w:color="auto"/>
+              <w:right w:val="single" w:sz="4" w:space="0" w:color="auto"/>
+            </w:tcBorders>
+            <w:shd w:val="clear" w:color="auto" w:fill="auto"/>
+            <w:noWrap/>
+            <w:vAlign w:val="bottom"/>
+            <w:hideMark/>
+          </w:tcPr>
+          <w:p>
+            <w:pPr>
+              <w:spacing w:after="0" w:line="240" w:lineRule="auto"/>
+              <w:rPr>
+                <w:rFonts w:ascii="Aptos Narrow" w:eastAsia="Times New Roman" w:hAnsi="Aptos Narrow" w:cs="Times New Roman"/>
+                <w:kern w:val="0"/>
+                <w:szCs w:val="22"/>
+                <w14:ligatures w14:val="none"/>
+              </w:rPr>
+            </w:pPr>
+            <w:r>
+              <w:rPr>
+                <w:rFonts w:ascii="Aptos Narrow" w:eastAsia="Times New Roman" w:hAnsi="Aptos Narrow" w:cs="Times New Roman"/>
+                <w:kern w:val="0"/>
+                <w:szCs w:val="22"/>
+                <w14:ligatures w14:val="none"/>
+              </w:rPr>
+              <w:t>Modelagem do Banco de Dados</w:t>
+            </w:r>
+          </w:p>
+        </w:tc>
+        <w:tc>
+          <w:tcPr>
+            <w:tcW w:w="1540" w:type="dxa"/>
+            <w:tcBorders>
+              <w:top w:val="nil"/>
+              <w:left w:val="nil"/>
+              <w:bottom w:val="single" w:sz="4" w:space="0" w:color="auto"/>
+              <w:right w:val="single" w:sz="4" w:space="0" w:color="auto"/>
+            </w:tcBorders>
+            <w:shd w:val="clear" w:color="auto" w:fill="auto"/>
+            <w:noWrap/>
+            <w:vAlign w:val="bottom"/>
+            <w:hideMark/>
+          </w:tcPr>
+          <w:p>
+            <w:pPr>
+              <w:spacing w:after="0" w:line="240" w:lineRule="auto"/>
+              <w:jc w:val="center"/>
+              <w:rPr>
+                <w:rFonts w:ascii="Aptos Narrow" w:eastAsia="Times New Roman" w:hAnsi="Aptos Narrow" w:cs="Times New Roman"/>
+                <w:b/>
+                <w:bCs/>
+                <w:kern w:val="0"/>
+                <w:szCs w:val="22"/>
+                <w14:ligatures w14:val="none"/>
+              </w:rPr>
+            </w:pPr>
+            <w:r>
+              <w:rPr>
+                <w:rFonts w:ascii="Aptos Narrow" w:eastAsia="Times New Roman" w:hAnsi="Aptos Narrow" w:cs="Times New Roman"/>
+                <w:b/>
+                <w:bCs/>
+                <w:kern w:val="0"/>
+                <w:szCs w:val="22"/>
+                <w14:ligatures w14:val="none"/>
+              </w:rPr>
+              <w:t>11/</w:t>
+            </w:r>
+            <w:proofErr w:type="spellStart"/>
+            <w:r>
+              <w:rPr>
+                <w:rFonts w:ascii="Aptos Narrow" w:eastAsia="Times New Roman" w:hAnsi="Aptos Narrow" w:cs="Times New Roman"/>
+                <w:b/>
+                <w:bCs/>
+                <w:kern w:val="0"/>
+                <w:szCs w:val="22"/>
+                <w14:ligatures w14:val="none"/>
+              </w:rPr>
+              <w:t>abr</w:t>
+            </w:r>
+            <w:proofErr w:type="spellEnd"/>
+          </w:p>
+        </w:tc>
+      </w:tr>
+      <w:tr>
+        <w:trPr>
+          <w:trHeight w:val="288"/>
+        </w:trPr>
+        <w:tc>
+          <w:tcPr>
+            <w:tcW w:w="4680" w:type="dxa"/>
+            <w:tcBorders>
+              <w:top w:val="nil"/>
+              <w:left w:val="single" w:sz="4" w:space="0" w:color="auto"/>
+              <w:bottom w:val="single" w:sz="4" w:space="0" w:color="auto"/>
+              <w:right w:val="single" w:sz="4" w:space="0" w:color="auto"/>
+            </w:tcBorders>
+            <w:shd w:val="clear" w:color="auto" w:fill="auto"/>
+            <w:noWrap/>
+            <w:vAlign w:val="bottom"/>
+            <w:hideMark/>
+          </w:tcPr>
+          <w:p>
+            <w:pPr>
+              <w:spacing w:after="0" w:line="240" w:lineRule="auto"/>
+              <w:rPr>
+                <w:rFonts w:ascii="Aptos Narrow" w:eastAsia="Times New Roman" w:hAnsi="Aptos Narrow" w:cs="Times New Roman"/>
+                <w:kern w:val="0"/>
+                <w:szCs w:val="22"/>
+                <w14:ligatures w14:val="none"/>
+              </w:rPr>
+            </w:pPr>
+            <w:r>
+              <w:rPr>
+                <w:rFonts w:ascii="Aptos Narrow" w:eastAsia="Times New Roman" w:hAnsi="Aptos Narrow" w:cs="Times New Roman"/>
+                <w:kern w:val="0"/>
+                <w:szCs w:val="22"/>
+                <w14:ligatures w14:val="none"/>
+              </w:rPr>
+              <w:t>Script Banco de Dados</w:t>
+            </w:r>
+          </w:p>
+        </w:tc>
+        <w:tc>
+          <w:tcPr>
+            <w:tcW w:w="1540" w:type="dxa"/>
+            <w:tcBorders>
+              <w:top w:val="nil"/>
+              <w:left w:val="nil"/>
+              <w:bottom w:val="single" w:sz="4" w:space="0" w:color="auto"/>
+              <w:right w:val="single" w:sz="4" w:space="0" w:color="auto"/>
+            </w:tcBorders>
+            <w:shd w:val="clear" w:color="auto" w:fill="auto"/>
+            <w:noWrap/>
+            <w:vAlign w:val="bottom"/>
+            <w:hideMark/>
+          </w:tcPr>
+          <w:p>
+            <w:pPr>
+              <w:spacing w:after="0" w:line="240" w:lineRule="auto"/>
+              <w:jc w:val="center"/>
+              <w:rPr>
+                <w:rFonts w:ascii="Aptos Narrow" w:eastAsia="Times New Roman" w:hAnsi="Aptos Narrow" w:cs="Times New Roman"/>
+                <w:b/>
+                <w:bCs/>
+                <w:kern w:val="0"/>
+                <w:szCs w:val="22"/>
+                <w14:ligatures w14:val="none"/>
+              </w:rPr>
+            </w:pPr>
+            <w:r>
+              <w:rPr>
+                <w:rFonts w:ascii="Aptos Narrow" w:eastAsia="Times New Roman" w:hAnsi="Aptos Narrow" w:cs="Times New Roman"/>
+                <w:b/>
+                <w:bCs/>
+                <w:kern w:val="0"/>
+                <w:szCs w:val="22"/>
+                <w14:ligatures w14:val="none"/>
+              </w:rPr>
+              <w:t>12/</w:t>
+            </w:r>
+            <w:proofErr w:type="spellStart"/>
+            <w:r>
+              <w:rPr>
+                <w:rFonts w:ascii="Aptos Narrow" w:eastAsia="Times New Roman" w:hAnsi="Aptos Narrow" w:cs="Times New Roman"/>
+                <w:b/>
+                <w:bCs/>
+                <w:kern w:val="0"/>
+                <w:szCs w:val="22"/>
+                <w14:ligatures w14:val="none"/>
+              </w:rPr>
+              <w:t>abr</w:t>
+            </w:r>
+            <w:proofErr w:type="spellEnd"/>
+          </w:p>
+        </w:tc>
+      </w:tr>
+      <w:tr>
+        <w:trPr>
+          <w:trHeight w:val="288"/>
+        </w:trPr>
+        <w:tc>
+          <w:tcPr>
+            <w:tcW w:w="4680" w:type="dxa"/>
+            <w:tcBorders>
+              <w:top w:val="nil"/>
+              <w:left w:val="single" w:sz="4" w:space="0" w:color="auto"/>
+              <w:bottom w:val="single" w:sz="4" w:space="0" w:color="auto"/>
+              <w:right w:val="single" w:sz="4" w:space="0" w:color="auto"/>
+            </w:tcBorders>
+            <w:shd w:val="clear" w:color="auto" w:fill="auto"/>
+            <w:noWrap/>
+            <w:vAlign w:val="bottom"/>
+            <w:hideMark/>
+          </w:tcPr>
+          <w:p>
+            <w:pPr>
+              <w:spacing w:after="0" w:line="240" w:lineRule="auto"/>
+              <w:rPr>
+                <w:rFonts w:ascii="Aptos Narrow" w:eastAsia="Times New Roman" w:hAnsi="Aptos Narrow" w:cs="Times New Roman"/>
+                <w:kern w:val="0"/>
+                <w:szCs w:val="22"/>
+                <w14:ligatures w14:val="none"/>
+              </w:rPr>
+            </w:pPr>
+            <w:r>
+              <w:rPr>
+                <w:rFonts w:ascii="Aptos Narrow" w:eastAsia="Times New Roman" w:hAnsi="Aptos Narrow" w:cs="Times New Roman"/>
+                <w:kern w:val="0"/>
+                <w:szCs w:val="22"/>
+                <w14:ligatures w14:val="none"/>
+              </w:rPr>
+              <w:t xml:space="preserve">Diagrama de Solução </w:t>
+            </w:r>
+          </w:p>
+        </w:tc>
+        <w:tc>
+          <w:tcPr>
+            <w:tcW w:w="1540" w:type="dxa"/>
+            <w:tcBorders>
+              <w:top w:val="nil"/>
+              <w:left w:val="nil"/>
+              <w:bottom w:val="single" w:sz="4" w:space="0" w:color="auto"/>
+              <w:right w:val="single" w:sz="4" w:space="0" w:color="auto"/>
+            </w:tcBorders>
+            <w:shd w:val="clear" w:color="auto" w:fill="auto"/>
+            <w:noWrap/>
+            <w:vAlign w:val="bottom"/>
+            <w:hideMark/>
+          </w:tcPr>
+          <w:p>
+            <w:pPr>
+              <w:spacing w:after="0" w:line="240" w:lineRule="auto"/>
+              <w:jc w:val="center"/>
+              <w:rPr>
+                <w:rFonts w:ascii="Aptos Narrow" w:eastAsia="Times New Roman" w:hAnsi="Aptos Narrow" w:cs="Times New Roman"/>
+                <w:b/>
+                <w:bCs/>
+                <w:kern w:val="0"/>
+                <w:szCs w:val="22"/>
+                <w14:ligatures w14:val="none"/>
+              </w:rPr>
+            </w:pPr>
+            <w:r>
+              <w:rPr>
+                <w:rFonts w:ascii="Aptos Narrow" w:eastAsia="Times New Roman" w:hAnsi="Aptos Narrow" w:cs="Times New Roman"/>
+                <w:b/>
+                <w:bCs/>
+                <w:kern w:val="0"/>
+                <w:szCs w:val="22"/>
+                <w14:ligatures w14:val="none"/>
+              </w:rPr>
+              <w:t>21/</w:t>
+            </w:r>
+            <w:proofErr w:type="spellStart"/>
+            <w:r>
+              <w:rPr>
+                <w:rFonts w:ascii="Aptos Narrow" w:eastAsia="Times New Roman" w:hAnsi="Aptos Narrow" w:cs="Times New Roman"/>
+                <w:b/>
+                <w:bCs/>
+                <w:kern w:val="0"/>
+                <w:szCs w:val="22"/>
+                <w14:ligatures w14:val="none"/>
+              </w:rPr>
+              <w:t>abr</w:t>
+            </w:r>
+            <w:proofErr w:type="spellEnd"/>
+          </w:p>
+        </w:tc>
+      </w:tr>
+      <w:tr>
+        <w:trPr>
+          <w:trHeight w:val="288"/>
+        </w:trPr>
+        <w:tc>
+          <w:tcPr>
+            <w:tcW w:w="4680" w:type="dxa"/>
+            <w:tcBorders>
+              <w:top w:val="nil"/>
+              <w:left w:val="single" w:sz="4" w:space="0" w:color="auto"/>
+              <w:bottom w:val="single" w:sz="4" w:space="0" w:color="auto"/>
+              <w:right w:val="single" w:sz="4" w:space="0" w:color="auto"/>
+            </w:tcBorders>
+            <w:shd w:val="clear" w:color="auto" w:fill="auto"/>
+            <w:noWrap/>
+            <w:vAlign w:val="bottom"/>
+            <w:hideMark/>
+          </w:tcPr>
+          <w:p>
+            <w:pPr>
+              <w:spacing w:after="0" w:line="240" w:lineRule="auto"/>
+              <w:rPr>
+                <w:rFonts w:ascii="Aptos Narrow" w:eastAsia="Times New Roman" w:hAnsi="Aptos Narrow" w:cs="Times New Roman"/>
+                <w:kern w:val="0"/>
+                <w:szCs w:val="22"/>
+                <w14:ligatures w14:val="none"/>
+              </w:rPr>
+            </w:pPr>
+            <w:r>
+              <w:rPr>
+                <w:rFonts w:ascii="Aptos Narrow" w:eastAsia="Times New Roman" w:hAnsi="Aptos Narrow" w:cs="Times New Roman"/>
+                <w:kern w:val="0"/>
+                <w:szCs w:val="22"/>
+                <w14:ligatures w14:val="none"/>
+              </w:rPr>
+              <w:t>Ferramenta de Gestão</w:t>
+            </w:r>
+          </w:p>
+        </w:tc>
+        <w:tc>
+          <w:tcPr>
+            <w:tcW w:w="1540" w:type="dxa"/>
+            <w:tcBorders>
+              <w:top w:val="nil"/>
+              <w:left w:val="nil"/>
+              <w:bottom w:val="single" w:sz="4" w:space="0" w:color="auto"/>
+              <w:right w:val="single" w:sz="4" w:space="0" w:color="auto"/>
+            </w:tcBorders>
+            <w:shd w:val="clear" w:color="auto" w:fill="auto"/>
+            <w:noWrap/>
+            <w:vAlign w:val="bottom"/>
+            <w:hideMark/>
+          </w:tcPr>
+          <w:p>
+            <w:pPr>
+              <w:spacing w:after="0" w:line="240" w:lineRule="auto"/>
+              <w:jc w:val="center"/>
+              <w:rPr>
+                <w:rFonts w:ascii="Aptos Narrow" w:eastAsia="Times New Roman" w:hAnsi="Aptos Narrow" w:cs="Times New Roman"/>
+                <w:b/>
+                <w:bCs/>
+                <w:kern w:val="0"/>
+                <w:szCs w:val="22"/>
+                <w14:ligatures w14:val="none"/>
+              </w:rPr>
+            </w:pPr>
+            <w:r>
+              <w:rPr>
+                <w:rFonts w:ascii="Aptos Narrow" w:eastAsia="Times New Roman" w:hAnsi="Aptos Narrow" w:cs="Times New Roman"/>
+                <w:b/>
+                <w:bCs/>
+                <w:kern w:val="0"/>
+                <w:szCs w:val="22"/>
+                <w14:ligatures w14:val="none"/>
+              </w:rPr>
+              <w:t>28/mar</w:t>
+            </w:r>
+          </w:p>
+        </w:tc>
+      </w:tr>
+      <w:tr>
+        <w:trPr>
+          <w:trHeight w:val="288"/>
+        </w:trPr>
+        <w:tc>
+          <w:tcPr>
+            <w:tcW w:w="4680" w:type="dxa"/>
+            <w:tcBorders>
+              <w:top w:val="nil"/>
+              <w:left w:val="single" w:sz="4" w:space="0" w:color="auto"/>
+              <w:bottom w:val="single" w:sz="4" w:space="0" w:color="auto"/>
+              <w:right w:val="single" w:sz="4" w:space="0" w:color="auto"/>
+            </w:tcBorders>
+            <w:shd w:val="clear" w:color="auto" w:fill="auto"/>
+            <w:noWrap/>
+            <w:vAlign w:val="bottom"/>
+            <w:hideMark/>
+          </w:tcPr>
+          <w:p>
+            <w:pPr>
+              <w:spacing w:after="0" w:line="240" w:lineRule="auto"/>
+              <w:rPr>
+                <w:rFonts w:ascii="Aptos Narrow" w:eastAsia="Times New Roman" w:hAnsi="Aptos Narrow" w:cs="Times New Roman"/>
+                <w:kern w:val="0"/>
+                <w:szCs w:val="22"/>
+                <w14:ligatures w14:val="none"/>
+              </w:rPr>
+            </w:pPr>
+            <w:r>
+              <w:rPr>
+                <w:rFonts w:ascii="Aptos Narrow" w:eastAsia="Times New Roman" w:hAnsi="Aptos Narrow" w:cs="Times New Roman"/>
+                <w:kern w:val="0"/>
+                <w:szCs w:val="22"/>
+                <w14:ligatures w14:val="none"/>
+              </w:rPr>
+              <w:t>Instalação do Banco de Dados na VM</w:t>
+            </w:r>
+          </w:p>
+        </w:tc>
+        <w:tc>
+          <w:tcPr>
+            <w:tcW w:w="1540" w:type="dxa"/>
+            <w:tcBorders>
+              <w:top w:val="nil"/>
+              <w:left w:val="nil"/>
+              <w:bottom w:val="single" w:sz="4" w:space="0" w:color="auto"/>
+              <w:right w:val="single" w:sz="4" w:space="0" w:color="auto"/>
+            </w:tcBorders>
+            <w:shd w:val="clear" w:color="auto" w:fill="auto"/>
+            <w:noWrap/>
+            <w:vAlign w:val="bottom"/>
+            <w:hideMark/>
+          </w:tcPr>
+          <w:p>
+            <w:pPr>
+              <w:spacing w:after="0" w:line="240" w:lineRule="auto"/>
+              <w:jc w:val="center"/>
+              <w:rPr>
+                <w:rFonts w:ascii="Aptos Narrow" w:eastAsia="Times New Roman" w:hAnsi="Aptos Narrow" w:cs="Times New Roman"/>
+                <w:b/>
+                <w:bCs/>
+                <w:kern w:val="0"/>
+                <w:szCs w:val="22"/>
+                <w14:ligatures w14:val="none"/>
+              </w:rPr>
+            </w:pPr>
+            <w:r>
+              <w:rPr>
+                <w:rFonts w:ascii="Aptos Narrow" w:eastAsia="Times New Roman" w:hAnsi="Aptos Narrow" w:cs="Times New Roman"/>
+                <w:b/>
+                <w:bCs/>
+                <w:kern w:val="0"/>
+                <w:szCs w:val="22"/>
+                <w14:ligatures w14:val="none"/>
+              </w:rPr>
+              <w:t>15/</w:t>
+            </w:r>
+            <w:proofErr w:type="spellStart"/>
+            <w:r>
+              <w:rPr>
+                <w:rFonts w:ascii="Aptos Narrow" w:eastAsia="Times New Roman" w:hAnsi="Aptos Narrow" w:cs="Times New Roman"/>
+                <w:b/>
+                <w:bCs/>
+                <w:kern w:val="0"/>
+                <w:szCs w:val="22"/>
+                <w14:ligatures w14:val="none"/>
+              </w:rPr>
+              <w:t>abr</w:t>
+            </w:r>
+            <w:proofErr w:type="spellEnd"/>
+          </w:p>
+        </w:tc>
+      </w:tr>
+      <w:tr>
+        <w:trPr>
+          <w:trHeight w:val="288"/>
+        </w:trPr>
+        <w:tc>
+          <w:tcPr>
+            <w:tcW w:w="4680" w:type="dxa"/>
+            <w:tcBorders>
+              <w:top w:val="nil"/>
+              <w:left w:val="single" w:sz="4" w:space="0" w:color="auto"/>
+              <w:bottom w:val="single" w:sz="4" w:space="0" w:color="auto"/>
+              <w:right w:val="single" w:sz="4" w:space="0" w:color="auto"/>
+            </w:tcBorders>
+            <w:shd w:val="clear" w:color="auto" w:fill="auto"/>
+            <w:noWrap/>
+            <w:vAlign w:val="bottom"/>
+            <w:hideMark/>
+          </w:tcPr>
+          <w:p>
+            <w:pPr>
+              <w:spacing w:after="0" w:line="240" w:lineRule="auto"/>
+              <w:rPr>
+                <w:rFonts w:ascii="Aptos Narrow" w:eastAsia="Times New Roman" w:hAnsi="Aptos Narrow" w:cs="Times New Roman"/>
+                <w:kern w:val="0"/>
+                <w:szCs w:val="22"/>
+                <w14:ligatures w14:val="none"/>
+              </w:rPr>
+            </w:pPr>
+            <w:r>
+              <w:rPr>
+                <w:rFonts w:ascii="Aptos Narrow" w:eastAsia="Times New Roman" w:hAnsi="Aptos Narrow" w:cs="Times New Roman"/>
+                <w:kern w:val="0"/>
+                <w:szCs w:val="22"/>
+                <w14:ligatures w14:val="none"/>
+              </w:rPr>
+              <w:t>Armazenamento de Dados</w:t>
+            </w:r>
+          </w:p>
+        </w:tc>
+        <w:tc>
+          <w:tcPr>
+            <w:tcW w:w="1540" w:type="dxa"/>
+            <w:tcBorders>
+              <w:top w:val="nil"/>
+              <w:left w:val="nil"/>
+              <w:bottom w:val="single" w:sz="4" w:space="0" w:color="auto"/>
+              <w:right w:val="single" w:sz="4" w:space="0" w:color="auto"/>
+            </w:tcBorders>
+            <w:shd w:val="clear" w:color="auto" w:fill="auto"/>
+            <w:noWrap/>
+            <w:vAlign w:val="bottom"/>
+            <w:hideMark/>
+          </w:tcPr>
+          <w:p>
+            <w:pPr>
+              <w:spacing w:after="0" w:line="240" w:lineRule="auto"/>
+              <w:jc w:val="center"/>
+              <w:rPr>
+                <w:rFonts w:ascii="Aptos Narrow" w:eastAsia="Times New Roman" w:hAnsi="Aptos Narrow" w:cs="Times New Roman"/>
+                <w:b/>
+                <w:bCs/>
+                <w:kern w:val="0"/>
+                <w:szCs w:val="22"/>
+                <w14:ligatures w14:val="none"/>
+              </w:rPr>
+            </w:pPr>
+            <w:r>
+              <w:rPr>
+                <w:rFonts w:ascii="Aptos Narrow" w:eastAsia="Times New Roman" w:hAnsi="Aptos Narrow" w:cs="Times New Roman"/>
+                <w:b/>
+                <w:bCs/>
+                <w:kern w:val="0"/>
+                <w:szCs w:val="22"/>
+                <w14:ligatures w14:val="none"/>
+              </w:rPr>
+              <w:t>19/</w:t>
+            </w:r>
+            <w:proofErr w:type="spellStart"/>
+            <w:r>
+              <w:rPr>
+                <w:rFonts w:ascii="Aptos Narrow" w:eastAsia="Times New Roman" w:hAnsi="Aptos Narrow" w:cs="Times New Roman"/>
+                <w:b/>
+                <w:bCs/>
+                <w:kern w:val="0"/>
+                <w:szCs w:val="22"/>
+                <w14:ligatures w14:val="none"/>
+              </w:rPr>
+              <w:t>abr</w:t>
+            </w:r>
+            <w:proofErr w:type="spellEnd"/>
+          </w:p>
+        </w:tc>
+      </w:tr>
+      <w:tr>
+        <w:trPr>
+          <w:trHeight w:val="288"/>
+        </w:trPr>
+        <w:tc>
+          <w:tcPr>
+            <w:tcW w:w="4680" w:type="dxa"/>
+            <w:tcBorders>
+              <w:top w:val="nil"/>
+              <w:left w:val="single" w:sz="4" w:space="0" w:color="auto"/>
+              <w:bottom w:val="single" w:sz="4" w:space="0" w:color="auto"/>
+              <w:right w:val="single" w:sz="4" w:space="0" w:color="auto"/>
+            </w:tcBorders>
+            <w:shd w:val="clear" w:color="auto" w:fill="auto"/>
+            <w:noWrap/>
+            <w:vAlign w:val="bottom"/>
+            <w:hideMark/>
+          </w:tcPr>
+          <w:p>
+            <w:pPr>
+              <w:spacing w:after="0" w:line="240" w:lineRule="auto"/>
+              <w:rPr>
+                <w:rFonts w:ascii="Aptos Narrow" w:eastAsia="Times New Roman" w:hAnsi="Aptos Narrow" w:cs="Times New Roman"/>
+                <w:kern w:val="0"/>
+                <w:szCs w:val="22"/>
+                <w14:ligatures w14:val="none"/>
+              </w:rPr>
+            </w:pPr>
+            <w:r>
+              <w:rPr>
+                <w:rFonts w:ascii="Aptos Narrow" w:eastAsia="Times New Roman" w:hAnsi="Aptos Narrow" w:cs="Times New Roman"/>
+                <w:kern w:val="0"/>
+                <w:szCs w:val="22"/>
+                <w14:ligatures w14:val="none"/>
+              </w:rPr>
+              <w:t>Simulação do Arduíno</w:t>
+            </w:r>
+          </w:p>
+        </w:tc>
+        <w:tc>
+          <w:tcPr>
+            <w:tcW w:w="1540" w:type="dxa"/>
+            <w:tcBorders>
+              <w:top w:val="nil"/>
+              <w:left w:val="nil"/>
+              <w:bottom w:val="single" w:sz="4" w:space="0" w:color="auto"/>
+              <w:right w:val="single" w:sz="4" w:space="0" w:color="auto"/>
+            </w:tcBorders>
+            <w:shd w:val="clear" w:color="auto" w:fill="auto"/>
+            <w:noWrap/>
+            <w:vAlign w:val="bottom"/>
+            <w:hideMark/>
+          </w:tcPr>
+          <w:p>
+            <w:pPr>
+              <w:spacing w:after="0" w:line="240" w:lineRule="auto"/>
+              <w:jc w:val="center"/>
+              <w:rPr>
+                <w:rFonts w:ascii="Aptos Narrow" w:eastAsia="Times New Roman" w:hAnsi="Aptos Narrow" w:cs="Times New Roman"/>
+                <w:b/>
+                <w:bCs/>
+                <w:kern w:val="0"/>
+                <w:szCs w:val="22"/>
+                <w14:ligatures w14:val="none"/>
+              </w:rPr>
+            </w:pPr>
+            <w:r>
+              <w:rPr>
+                <w:rFonts w:ascii="Aptos Narrow" w:eastAsia="Times New Roman" w:hAnsi="Aptos Narrow" w:cs="Times New Roman"/>
+                <w:b/>
+                <w:bCs/>
+                <w:kern w:val="0"/>
+                <w:szCs w:val="22"/>
+                <w14:ligatures w14:val="none"/>
+              </w:rPr>
+              <w:t>16/</w:t>
+            </w:r>
+            <w:proofErr w:type="spellStart"/>
+            <w:r>
+              <w:rPr>
+                <w:rFonts w:ascii="Aptos Narrow" w:eastAsia="Times New Roman" w:hAnsi="Aptos Narrow" w:cs="Times New Roman"/>
+                <w:b/>
+                <w:bCs/>
+                <w:kern w:val="0"/>
+                <w:szCs w:val="22"/>
+                <w14:ligatures w14:val="none"/>
+              </w:rPr>
+              <w:t>abr</w:t>
+            </w:r>
+            <w:proofErr w:type="spellEnd"/>
+          </w:p>
+        </w:tc>
+      </w:tr>
+      <w:tr>
+        <w:trPr>
+          <w:trHeight w:val="288"/>
+        </w:trPr>
+        <w:tc>
+          <w:tcPr>
+            <w:tcW w:w="4680" w:type="dxa"/>
+            <w:tcBorders>
+              <w:top w:val="nil"/>
+              <w:left w:val="single" w:sz="4" w:space="0" w:color="auto"/>
+              <w:bottom w:val="single" w:sz="4" w:space="0" w:color="auto"/>
+              <w:right w:val="single" w:sz="4" w:space="0" w:color="auto"/>
+            </w:tcBorders>
+            <w:shd w:val="clear" w:color="000000" w:fill="80350F"/>
+            <w:noWrap/>
+            <w:vAlign w:val="bottom"/>
+            <w:hideMark/>
+          </w:tcPr>
+          <w:p>
+            <w:pPr>
+              <w:spacing w:after="0" w:line="240" w:lineRule="auto"/>
+              <w:jc w:val="center"/>
+              <w:rPr>
+                <w:rFonts w:ascii="Aptos Narrow" w:eastAsia="Times New Roman" w:hAnsi="Aptos Narrow" w:cs="Times New Roman"/>
+                <w:b/>
+                <w:bCs/>
+                <w:color w:val="FFFFFF"/>
+                <w:kern w:val="0"/>
+                <w:szCs w:val="22"/>
+                <w14:ligatures w14:val="none"/>
+              </w:rPr>
+            </w:pPr>
+            <w:r>
+              <w:rPr>
+                <w:rFonts w:ascii="Aptos Narrow" w:eastAsia="Times New Roman" w:hAnsi="Aptos Narrow" w:cs="Times New Roman"/>
+                <w:b/>
+                <w:bCs/>
+                <w:color w:val="FFFFFF"/>
+                <w:kern w:val="0"/>
+                <w:szCs w:val="22"/>
+                <w14:ligatures w14:val="none"/>
+              </w:rPr>
+              <w:t>Sprint 3</w:t>
+            </w:r>
+          </w:p>
+        </w:tc>
+        <w:tc>
+          <w:tcPr>
+            <w:tcW w:w="1540" w:type="dxa"/>
+            <w:tcBorders>
+              <w:top w:val="nil"/>
+              <w:left w:val="nil"/>
+              <w:bottom w:val="single" w:sz="4" w:space="0" w:color="auto"/>
+              <w:right w:val="single" w:sz="4" w:space="0" w:color="auto"/>
+            </w:tcBorders>
+            <w:shd w:val="clear" w:color="000000" w:fill="80350F"/>
+            <w:noWrap/>
+            <w:vAlign w:val="bottom"/>
+            <w:hideMark/>
+          </w:tcPr>
+          <w:p>
+            <w:pPr>
+              <w:spacing w:after="0" w:line="240" w:lineRule="auto"/>
+              <w:jc w:val="center"/>
+              <w:rPr>
+                <w:rFonts w:ascii="Aptos Narrow" w:eastAsia="Times New Roman" w:hAnsi="Aptos Narrow" w:cs="Times New Roman"/>
+                <w:b/>
+                <w:bCs/>
+                <w:color w:val="FFFFFF"/>
+                <w:kern w:val="0"/>
+                <w:szCs w:val="22"/>
+                <w14:ligatures w14:val="none"/>
+              </w:rPr>
+            </w:pPr>
+            <w:r>
+              <w:rPr>
+                <w:rFonts w:ascii="Aptos Narrow" w:eastAsia="Times New Roman" w:hAnsi="Aptos Narrow" w:cs="Times New Roman"/>
+                <w:b/>
+                <w:bCs/>
+                <w:color w:val="FFFFFF"/>
+                <w:kern w:val="0"/>
+                <w:szCs w:val="22"/>
+                <w14:ligatures w14:val="none"/>
+              </w:rPr>
+              <w:t xml:space="preserve">45 dias </w:t>
+            </w:r>
+          </w:p>
+        </w:tc>
+      </w:tr>
+      <w:tr>
+        <w:trPr>
+          <w:trHeight w:val="288"/>
+        </w:trPr>
+        <w:tc>
+          <w:tcPr>
+            <w:tcW w:w="4680" w:type="dxa"/>
+            <w:tcBorders>
+              <w:top w:val="nil"/>
+              <w:left w:val="single" w:sz="4" w:space="0" w:color="auto"/>
+              <w:bottom w:val="single" w:sz="4" w:space="0" w:color="auto"/>
+              <w:right w:val="single" w:sz="4" w:space="0" w:color="auto"/>
+            </w:tcBorders>
+            <w:shd w:val="clear" w:color="auto" w:fill="auto"/>
+            <w:noWrap/>
+            <w:vAlign w:val="bottom"/>
+            <w:hideMark/>
+          </w:tcPr>
+          <w:p>
+            <w:pPr>
+              <w:spacing w:after="0" w:line="240" w:lineRule="auto"/>
+              <w:rPr>
+                <w:rFonts w:ascii="Aptos Narrow" w:eastAsia="Times New Roman" w:hAnsi="Aptos Narrow" w:cs="Times New Roman"/>
+                <w:kern w:val="0"/>
+                <w:szCs w:val="22"/>
+                <w14:ligatures w14:val="none"/>
+              </w:rPr>
+            </w:pPr>
+            <w:r>
+              <w:rPr>
+                <w:rFonts w:ascii="Aptos Narrow" w:eastAsia="Times New Roman" w:hAnsi="Aptos Narrow" w:cs="Times New Roman"/>
+                <w:kern w:val="0"/>
+                <w:szCs w:val="22"/>
+                <w14:ligatures w14:val="none"/>
+              </w:rPr>
+              <w:t> </w:t>
+            </w:r>
+          </w:p>
+        </w:tc>
+        <w:tc>
+          <w:tcPr>
+            <w:tcW w:w="1540" w:type="dxa"/>
+            <w:tcBorders>
+              <w:top w:val="nil"/>
+              <w:left w:val="nil"/>
+              <w:bottom w:val="single" w:sz="4" w:space="0" w:color="auto"/>
+              <w:right w:val="single" w:sz="4" w:space="0" w:color="auto"/>
+            </w:tcBorders>
+            <w:shd w:val="clear" w:color="auto" w:fill="auto"/>
+            <w:noWrap/>
+            <w:vAlign w:val="bottom"/>
+            <w:hideMark/>
+          </w:tcPr>
+          <w:p>
+            <w:pPr>
+              <w:spacing w:after="0" w:line="240" w:lineRule="auto"/>
+              <w:rPr>
+                <w:rFonts w:ascii="Aptos Narrow" w:eastAsia="Times New Roman" w:hAnsi="Aptos Narrow" w:cs="Times New Roman"/>
+                <w:kern w:val="0"/>
+                <w:szCs w:val="22"/>
+                <w14:ligatures w14:val="none"/>
+              </w:rPr>
+            </w:pPr>
+            <w:r>
+              <w:rPr>
+                <w:rFonts w:ascii="Aptos Narrow" w:eastAsia="Times New Roman" w:hAnsi="Aptos Narrow" w:cs="Times New Roman"/>
+                <w:kern w:val="0"/>
+                <w:szCs w:val="22"/>
+                <w14:ligatures w14:val="none"/>
+              </w:rPr>
+              <w:t> </w:t>
+            </w:r>
+          </w:p>
+        </w:tc>
+      </w:tr>
+      <w:tr>
+        <w:trPr>
+          <w:trHeight w:val="288"/>
+        </w:trPr>
+        <w:tc>
+          <w:tcPr>
+            <w:tcW w:w="4680" w:type="dxa"/>
+            <w:tcBorders>
+              <w:top w:val="nil"/>
+              <w:left w:val="single" w:sz="4" w:space="0" w:color="auto"/>
+              <w:bottom w:val="single" w:sz="4" w:space="0" w:color="auto"/>
+              <w:right w:val="single" w:sz="4" w:space="0" w:color="auto"/>
+            </w:tcBorders>
+            <w:shd w:val="clear" w:color="auto" w:fill="auto"/>
+            <w:noWrap/>
+            <w:vAlign w:val="bottom"/>
+            <w:hideMark/>
+          </w:tcPr>
+          <w:p>
+            <w:pPr>
+              <w:spacing w:after="0" w:line="240" w:lineRule="auto"/>
+              <w:rPr>
+                <w:rFonts w:ascii="Aptos Narrow" w:eastAsia="Times New Roman" w:hAnsi="Aptos Narrow" w:cs="Times New Roman"/>
+                <w:kern w:val="0"/>
+                <w:szCs w:val="22"/>
+                <w14:ligatures w14:val="none"/>
+              </w:rPr>
+            </w:pPr>
+            <w:r>
+              <w:rPr>
+                <w:rFonts w:ascii="Aptos Narrow" w:eastAsia="Times New Roman" w:hAnsi="Aptos Narrow" w:cs="Times New Roman"/>
+                <w:kern w:val="0"/>
+                <w:szCs w:val="22"/>
+                <w14:ligatures w14:val="none"/>
+              </w:rPr>
+              <w:t> </w:t>
+            </w:r>
+          </w:p>
+        </w:tc>
+        <w:tc>
+          <w:tcPr>
+            <w:tcW w:w="1540" w:type="dxa"/>
+            <w:tcBorders>
+              <w:top w:val="nil"/>
+              <w:left w:val="nil"/>
+              <w:bottom w:val="single" w:sz="4" w:space="0" w:color="auto"/>
+              <w:right w:val="single" w:sz="4" w:space="0" w:color="auto"/>
+            </w:tcBorders>
+            <w:shd w:val="clear" w:color="auto" w:fill="auto"/>
+            <w:noWrap/>
+            <w:vAlign w:val="bottom"/>
+            <w:hideMark/>
+          </w:tcPr>
+          <w:p>
+            <w:pPr>
+              <w:spacing w:after="0" w:line="240" w:lineRule="auto"/>
+              <w:rPr>
+                <w:rFonts w:ascii="Aptos Narrow" w:eastAsia="Times New Roman" w:hAnsi="Aptos Narrow" w:cs="Times New Roman"/>
+                <w:kern w:val="0"/>
+                <w:szCs w:val="22"/>
+                <w14:ligatures w14:val="none"/>
+              </w:rPr>
+            </w:pPr>
+            <w:r>
+              <w:rPr>
+                <w:rFonts w:ascii="Aptos Narrow" w:eastAsia="Times New Roman" w:hAnsi="Aptos Narrow" w:cs="Times New Roman"/>
+                <w:kern w:val="0"/>
+                <w:szCs w:val="22"/>
+                <w14:ligatures w14:val="none"/>
+              </w:rPr>
+              <w:t> </w:t>
+            </w:r>
+          </w:p>
+        </w:tc>
+      </w:tr>
+      <w:tr>
+        <w:trPr>
+          <w:trHeight w:val="288"/>
+        </w:trPr>
+        <w:tc>
+          <w:tcPr>
+            <w:tcW w:w="4680" w:type="dxa"/>
+            <w:tcBorders>
+              <w:top w:val="nil"/>
+              <w:left w:val="single" w:sz="4" w:space="0" w:color="auto"/>
+              <w:bottom w:val="single" w:sz="4" w:space="0" w:color="auto"/>
+              <w:right w:val="single" w:sz="4" w:space="0" w:color="auto"/>
+            </w:tcBorders>
+            <w:shd w:val="clear" w:color="auto" w:fill="auto"/>
+            <w:noWrap/>
+            <w:vAlign w:val="bottom"/>
+            <w:hideMark/>
+          </w:tcPr>
+          <w:p>
+            <w:pPr>
+              <w:spacing w:after="0" w:line="240" w:lineRule="auto"/>
+              <w:rPr>
+                <w:rFonts w:ascii="Aptos Narrow" w:eastAsia="Times New Roman" w:hAnsi="Aptos Narrow" w:cs="Times New Roman"/>
+                <w:kern w:val="0"/>
+                <w:szCs w:val="22"/>
+                <w14:ligatures w14:val="none"/>
+              </w:rPr>
+            </w:pPr>
+            <w:r>
+              <w:rPr>
+                <w:rFonts w:ascii="Aptos Narrow" w:eastAsia="Times New Roman" w:hAnsi="Aptos Narrow" w:cs="Times New Roman"/>
+                <w:kern w:val="0"/>
+                <w:szCs w:val="22"/>
+                <w14:ligatures w14:val="none"/>
+              </w:rPr>
+              <w:t> </w:t>
+            </w:r>
+          </w:p>
+        </w:tc>
+        <w:tc>
+          <w:tcPr>
+            <w:tcW w:w="1540" w:type="dxa"/>
+            <w:tcBorders>
+              <w:top w:val="nil"/>
+              <w:left w:val="nil"/>
+              <w:bottom w:val="single" w:sz="4" w:space="0" w:color="auto"/>
+              <w:right w:val="single" w:sz="4" w:space="0" w:color="auto"/>
+            </w:tcBorders>
+            <w:shd w:val="clear" w:color="auto" w:fill="auto"/>
+            <w:noWrap/>
+            <w:vAlign w:val="bottom"/>
+            <w:hideMark/>
+          </w:tcPr>
+          <w:p>
+            <w:pPr>
+              <w:spacing w:after="0" w:line="240" w:lineRule="auto"/>
+              <w:rPr>
+                <w:rFonts w:ascii="Aptos Narrow" w:eastAsia="Times New Roman" w:hAnsi="Aptos Narrow" w:cs="Times New Roman"/>
+                <w:kern w:val="0"/>
+                <w:szCs w:val="22"/>
+                <w14:ligatures w14:val="none"/>
+              </w:rPr>
+            </w:pPr>
+            <w:r>
+              <w:rPr>
+                <w:rFonts w:ascii="Aptos Narrow" w:eastAsia="Times New Roman" w:hAnsi="Aptos Narrow" w:cs="Times New Roman"/>
+                <w:kern w:val="0"/>
+                <w:szCs w:val="22"/>
+                <w14:ligatures w14:val="none"/>
+              </w:rPr>
+              <w:t> </w:t>
+            </w:r>
+          </w:p>
+        </w:tc>
+      </w:tr>
+    </w:tbl>
+    <w:p>
+      <w:pPr>
+        <w:pStyle w:val="Corpodetexto"/>
+        <w:spacing w:before="0" w:after="120"/>
+        <w:ind w:left="708" w:right="0"/>
+        <w:jc w:val="center"/>
+        <w:rPr>
+          <w:rFonts w:ascii="Barlow" w:hAnsi="Barlow" w:cs="Arial"/>
+          <w:b/>
+          <w:bCs/>
+        </w:rPr>
+      </w:pPr>
+    </w:p>
+    <w:p>
+      <w:pPr>
+        <w:pStyle w:val="Corpodetexto"/>
+        <w:spacing w:before="0" w:after="120"/>
+        <w:ind w:left="0" w:right="0"/>
+        <w:jc w:val="center"/>
+        <w:rPr>
+          <w:rFonts w:ascii="Barlow" w:hAnsi="Barlow" w:cs="Arial"/>
+          <w:i/>
+          <w:iCs/>
+          <w:sz w:val="20"/>
+          <w:szCs w:val="20"/>
+        </w:rPr>
+      </w:pPr>
+    </w:p>
+    <w:p>
+      <w:pPr>
+        <w:pStyle w:val="Corpodetexto"/>
+        <w:spacing w:before="0" w:after="120"/>
+        <w:ind w:left="0" w:right="0"/>
+        <w:jc w:val="both"/>
+        <w:rPr>
+          <w:rFonts w:ascii="Barlow" w:hAnsi="Barlow" w:cs="Arial"/>
+          <w:b/>
+          <w:bCs/>
+        </w:rPr>
+      </w:pPr>
+    </w:p>
+    <w:p>
+      <w:pPr>
+        <w:pStyle w:val="Corpodetexto"/>
+        <w:spacing w:before="0" w:after="120"/>
+        <w:ind w:left="0" w:right="0"/>
+        <w:jc w:val="both"/>
+        <w:rPr>
+          <w:rFonts w:ascii="Barlow" w:hAnsi="Barlow" w:cs="Arial"/>
+          <w:b/>
+          <w:bCs/>
+        </w:rPr>
+      </w:pPr>
+    </w:p>
+    <w:p>
+      <w:pPr>
+        <w:pStyle w:val="Corpodetexto"/>
+        <w:spacing w:before="0" w:after="120"/>
+        <w:ind w:left="0" w:right="0"/>
+        <w:jc w:val="both"/>
+        <w:rPr>
+          <w:rFonts w:ascii="Barlow" w:hAnsi="Barlow" w:cs="Arial"/>
+          <w:b/>
+          <w:bCs/>
+        </w:rPr>
+      </w:pPr>
+    </w:p>
+    <w:p>
+      <w:pPr>
+        <w:pStyle w:val="Corpodetexto"/>
+        <w:spacing w:before="0" w:after="120"/>
+        <w:ind w:left="0" w:right="0"/>
+        <w:jc w:val="both"/>
+        <w:rPr>
+          <w:rFonts w:ascii="Barlow" w:hAnsi="Barlow" w:cs="Arial"/>
+          <w:b/>
+          <w:bCs/>
+        </w:rPr>
+      </w:pPr>
+      <w:r>
+        <w:rPr>
+          <w:rFonts w:ascii="Barlow" w:hAnsi="Barlow" w:cs="Arial"/>
+          <w:b/>
+          <w:bCs/>
+        </w:rPr>
+        <w:t>Interface Gráfica:</w:t>
+      </w:r>
+    </w:p>
+    <w:p>
+      <w:pPr>
+        <w:pStyle w:val="Corpodetexto"/>
+        <w:numPr>
+          <w:ilvl w:val="0"/>
+          <w:numId w:val="4"/>
+        </w:numPr>
+        <w:spacing w:before="0" w:after="160"/>
+        <w:ind w:right="0"/>
+        <w:jc w:val="both"/>
+        <w:rPr>
+          <w:rFonts w:ascii="Barlow" w:hAnsi="Barlow" w:cs="Arial"/>
+        </w:rPr>
+      </w:pPr>
+      <w:r>
+        <w:rPr>
+          <w:rFonts w:ascii="Barlow" w:hAnsi="Barlow" w:cs="Arial"/>
+        </w:rPr>
+        <w:t>Criar uma dashboard intuitiva para apresentar os dados em tempo real.</w:t>
+      </w:r>
+    </w:p>
+    <w:p>
+      <w:pPr>
+        <w:pStyle w:val="Corpodetexto"/>
+        <w:numPr>
+          <w:ilvl w:val="0"/>
+          <w:numId w:val="4"/>
+        </w:numPr>
+        <w:spacing w:before="0" w:after="160"/>
+        <w:ind w:right="0"/>
+        <w:jc w:val="both"/>
+        <w:rPr>
+          <w:rFonts w:ascii="Barlow" w:hAnsi="Barlow" w:cs="Arial"/>
+        </w:rPr>
+      </w:pPr>
+      <w:r>
+        <w:rPr>
+          <w:rFonts w:ascii="Barlow" w:hAnsi="Barlow" w:cs="Arial"/>
+        </w:rPr>
+        <w:t>Garantir facilidade de uso para o produtor, com gráficos claros e indicadores de status.</w:t>
+      </w:r>
+    </w:p>
+    <w:p>
+      <w:pPr>
+        <w:pStyle w:val="Corpodetexto"/>
+        <w:spacing w:before="0" w:after="120"/>
+        <w:ind w:left="0" w:right="0"/>
+        <w:jc w:val="both"/>
+        <w:rPr>
+          <w:rFonts w:ascii="Barlow" w:hAnsi="Barlow" w:cs="Arial"/>
+          <w:b/>
+          <w:bCs/>
+        </w:rPr>
+      </w:pPr>
+      <w:r>
+        <w:rPr>
+          <w:rFonts w:ascii="Barlow" w:hAnsi="Barlow" w:cs="Arial"/>
+          <w:b/>
+          <w:bCs/>
+        </w:rPr>
+        <w:t>Sensores e Dispositivos:</w:t>
+      </w:r>
+    </w:p>
+    <w:p>
+      <w:pPr>
+        <w:pStyle w:val="Corpodetexto"/>
+        <w:numPr>
+          <w:ilvl w:val="0"/>
+          <w:numId w:val="5"/>
+        </w:numPr>
+        <w:spacing w:before="0" w:after="160"/>
+        <w:ind w:right="0"/>
+        <w:jc w:val="both"/>
+        <w:rPr>
+          <w:rFonts w:ascii="Barlow" w:hAnsi="Barlow" w:cs="Arial"/>
+        </w:rPr>
+      </w:pPr>
+      <w:r>
+        <w:rPr>
+          <w:rFonts w:ascii="Barlow" w:hAnsi="Barlow" w:cs="Arial"/>
+        </w:rPr>
+        <w:t>Selecionar sensores de alta precisão para monitorar temperatura e umidade relativa do ar.</w:t>
+      </w:r>
+    </w:p>
+    <w:p>
+      <w:pPr>
+        <w:pStyle w:val="Corpodetexto"/>
+        <w:numPr>
+          <w:ilvl w:val="0"/>
+          <w:numId w:val="5"/>
+        </w:numPr>
+        <w:spacing w:before="0" w:after="160"/>
+        <w:ind w:right="0"/>
+        <w:jc w:val="both"/>
+        <w:rPr>
+          <w:rFonts w:ascii="Barlow" w:hAnsi="Barlow" w:cs="Arial"/>
+        </w:rPr>
+      </w:pPr>
+      <w:r>
+        <w:rPr>
+          <w:rFonts w:ascii="Barlow" w:hAnsi="Barlow" w:cs="Arial"/>
+        </w:rPr>
+        <w:t>Integrar os sensores ao sistema, garantindo a comunicação eficiente e precisa dos dados.</w:t>
+      </w:r>
+    </w:p>
+    <w:p>
+      <w:pPr>
+        <w:pStyle w:val="Corpodetexto"/>
+        <w:spacing w:before="0" w:after="120"/>
+        <w:ind w:left="0" w:right="0"/>
+        <w:jc w:val="both"/>
+        <w:rPr>
+          <w:rFonts w:ascii="Barlow" w:hAnsi="Barlow" w:cs="Arial"/>
+          <w:b/>
+          <w:bCs/>
+        </w:rPr>
+      </w:pPr>
+      <w:r>
+        <w:rPr>
+          <w:rFonts w:ascii="Barlow" w:hAnsi="Barlow" w:cs="Arial"/>
+          <w:b/>
+          <w:bCs/>
+        </w:rPr>
+        <w:t>Monitoramento em Tempo Real:</w:t>
+      </w:r>
+    </w:p>
+    <w:p>
+      <w:pPr>
+        <w:pStyle w:val="Corpodetexto"/>
+        <w:numPr>
+          <w:ilvl w:val="0"/>
+          <w:numId w:val="6"/>
+        </w:numPr>
+        <w:spacing w:before="0" w:after="160"/>
+        <w:ind w:right="0"/>
+        <w:jc w:val="both"/>
+        <w:rPr>
+          <w:rFonts w:ascii="Barlow" w:hAnsi="Barlow" w:cs="Arial"/>
+        </w:rPr>
+      </w:pPr>
+      <w:r>
+        <w:rPr>
+          <w:rFonts w:ascii="Barlow" w:hAnsi="Barlow" w:cs="Arial"/>
+        </w:rPr>
+        <w:t>Estabelecer uma conexão contínua entre os sensores e a dashboard para proporcionar monitoramento em tempo real.</w:t>
+      </w:r>
+    </w:p>
+    <w:p>
+      <w:pPr>
+        <w:pStyle w:val="Corpodetexto"/>
+        <w:numPr>
+          <w:ilvl w:val="0"/>
+          <w:numId w:val="6"/>
+        </w:numPr>
+        <w:spacing w:before="0" w:after="160"/>
+        <w:ind w:right="0"/>
+        <w:jc w:val="both"/>
+        <w:rPr>
+          <w:rFonts w:ascii="Barlow" w:hAnsi="Barlow" w:cs="Arial"/>
+        </w:rPr>
+      </w:pPr>
+      <w:r>
+        <w:rPr>
+          <w:rFonts w:ascii="Barlow" w:hAnsi="Barlow" w:cs="Arial"/>
+        </w:rPr>
+        <w:t>Atualizar os dados na interface de usuário de forma rápida e eficiente.</w:t>
+      </w:r>
+    </w:p>
+    <w:p>
+      <w:pPr>
+        <w:pStyle w:val="Corpodetexto"/>
+        <w:spacing w:before="0" w:after="120"/>
+        <w:ind w:left="0" w:right="0"/>
+        <w:jc w:val="both"/>
+        <w:rPr>
+          <w:rFonts w:ascii="Barlow" w:hAnsi="Barlow" w:cs="Arial"/>
+          <w:b/>
+          <w:bCs/>
+        </w:rPr>
+      </w:pPr>
+      <w:r>
+        <w:rPr>
+          <w:rFonts w:ascii="Barlow" w:hAnsi="Barlow" w:cs="Arial"/>
+          <w:b/>
+          <w:bCs/>
+        </w:rPr>
+        <w:t>Histórico de Dados:</w:t>
+      </w:r>
+    </w:p>
+    <w:p>
+      <w:pPr>
+        <w:pStyle w:val="Corpodetexto"/>
+        <w:numPr>
+          <w:ilvl w:val="0"/>
+          <w:numId w:val="7"/>
+        </w:numPr>
+        <w:spacing w:before="0" w:after="160"/>
+        <w:ind w:right="0"/>
+        <w:jc w:val="both"/>
+        <w:rPr>
+          <w:rFonts w:ascii="Barlow" w:hAnsi="Barlow" w:cs="Arial"/>
+        </w:rPr>
+      </w:pPr>
+      <w:r>
+        <w:rPr>
+          <w:rFonts w:ascii="Barlow" w:hAnsi="Barlow" w:cs="Arial"/>
+        </w:rPr>
+        <w:t>Armazenar registros históricos de temperatura e umidade para análise retrospectiva.</w:t>
+      </w:r>
+    </w:p>
+    <w:p>
+      <w:pPr>
+        <w:pStyle w:val="Corpodetexto"/>
+        <w:numPr>
+          <w:ilvl w:val="0"/>
+          <w:numId w:val="7"/>
+        </w:numPr>
+        <w:spacing w:before="0" w:after="160"/>
+        <w:ind w:right="0"/>
+        <w:jc w:val="both"/>
+        <w:rPr>
+          <w:rFonts w:ascii="Barlow" w:hAnsi="Barlow" w:cs="Arial"/>
+        </w:rPr>
+      </w:pPr>
+      <w:r>
+        <w:rPr>
+          <w:rFonts w:ascii="Barlow" w:hAnsi="Barlow" w:cs="Arial"/>
+        </w:rPr>
+        <w:t>Possibilitar a exportação de dados para relatórios ou análises mais aprofundadas.</w:t>
+      </w:r>
+    </w:p>
+    <w:p>
+      <w:pPr>
+        <w:pStyle w:val="Corpodetexto"/>
+        <w:spacing w:before="0" w:after="120"/>
+        <w:ind w:left="0" w:right="0"/>
+        <w:jc w:val="both"/>
+        <w:rPr>
+          <w:rFonts w:ascii="Barlow" w:hAnsi="Barlow" w:cs="Arial"/>
+          <w:b/>
+          <w:bCs/>
+        </w:rPr>
+      </w:pPr>
+      <w:r>
+        <w:rPr>
+          <w:rFonts w:ascii="Barlow" w:hAnsi="Barlow" w:cs="Arial"/>
+          <w:b/>
+          <w:bCs/>
+        </w:rPr>
+        <w:t>Acessibilidade Remota:</w:t>
+      </w:r>
+    </w:p>
+    <w:p>
+      <w:pPr>
+        <w:pStyle w:val="Corpodetexto"/>
+        <w:numPr>
+          <w:ilvl w:val="0"/>
+          <w:numId w:val="8"/>
+        </w:numPr>
+        <w:spacing w:before="0" w:after="160"/>
+        <w:ind w:right="0"/>
+        <w:jc w:val="both"/>
+        <w:rPr>
+          <w:rFonts w:ascii="Barlow" w:hAnsi="Barlow" w:cs="Arial"/>
+        </w:rPr>
+      </w:pPr>
+      <w:r>
+        <w:rPr>
+          <w:rFonts w:ascii="Barlow" w:hAnsi="Barlow" w:cs="Arial"/>
+        </w:rPr>
+        <w:t>Habilitar o acesso remoto à dashboard para que o produtor possa monitorar e controlar as condições mesmo fora do local de cultivo.</w:t>
+      </w:r>
+    </w:p>
+    <w:p>
+      <w:pPr>
+        <w:pStyle w:val="Corpodetexto"/>
+        <w:spacing w:before="0" w:after="120"/>
+        <w:ind w:left="0" w:right="0"/>
+        <w:jc w:val="both"/>
+        <w:rPr>
+          <w:rFonts w:ascii="Barlow" w:hAnsi="Barlow" w:cs="Arial"/>
+          <w:b/>
+          <w:bCs/>
+        </w:rPr>
+      </w:pPr>
+      <w:r>
+        <w:rPr>
+          <w:rFonts w:ascii="Barlow" w:hAnsi="Barlow" w:cs="Arial"/>
+          <w:b/>
+          <w:bCs/>
+        </w:rPr>
+        <w:t>Segurança do Sistema:</w:t>
+      </w:r>
+    </w:p>
+    <w:p>
+      <w:pPr>
+        <w:pStyle w:val="Corpodetexto"/>
+        <w:numPr>
+          <w:ilvl w:val="0"/>
+          <w:numId w:val="8"/>
+        </w:numPr>
+        <w:spacing w:before="0" w:after="160"/>
+        <w:ind w:right="0"/>
+        <w:jc w:val="both"/>
+        <w:rPr>
+          <w:rFonts w:ascii="Barlow" w:hAnsi="Barlow" w:cs="Arial"/>
+        </w:rPr>
+      </w:pPr>
+      <w:r>
+        <w:rPr>
+          <w:rFonts w:ascii="Barlow" w:hAnsi="Barlow" w:cs="Arial"/>
+        </w:rPr>
+        <w:t>Implementar medidas de segurança robustas para proteger os dados do sistema contra acessos não autorizados.</w:t>
+      </w:r>
+    </w:p>
+    <w:p>
+      <w:pPr>
+        <w:pStyle w:val="Corpodetexto"/>
+        <w:spacing w:before="0" w:after="120"/>
+        <w:ind w:left="0" w:right="0"/>
+        <w:jc w:val="both"/>
+        <w:rPr>
+          <w:rFonts w:ascii="Barlow" w:hAnsi="Barlow" w:cs="Arial"/>
+          <w:b/>
+          <w:bCs/>
+        </w:rPr>
+      </w:pPr>
+      <w:r>
+        <w:rPr>
+          <w:rFonts w:ascii="Barlow" w:hAnsi="Barlow" w:cs="Arial"/>
+          <w:b/>
+          <w:bCs/>
+        </w:rPr>
+        <w:t>Treinamento e Suporte:</w:t>
+      </w:r>
+    </w:p>
+    <w:p>
+      <w:pPr>
+        <w:pStyle w:val="Corpodetexto"/>
+        <w:numPr>
+          <w:ilvl w:val="0"/>
+          <w:numId w:val="8"/>
+        </w:numPr>
+        <w:spacing w:before="0" w:after="160"/>
+        <w:ind w:right="0"/>
+        <w:jc w:val="both"/>
+        <w:rPr>
+          <w:rFonts w:ascii="Barlow" w:hAnsi="Barlow" w:cs="Arial"/>
+        </w:rPr>
+      </w:pPr>
+      <w:r>
+        <w:rPr>
+          <w:rFonts w:ascii="Barlow" w:hAnsi="Barlow" w:cs="Arial"/>
+        </w:rPr>
+        <w:t>Fornecer recursos de treinamento e suporte técnico para garantir que os produtores possam utilizar o sistema de forma eficaz.</w:t>
+      </w:r>
+    </w:p>
+    <w:p>
+      <w:pPr>
+        <w:pStyle w:val="Corpodetexto"/>
+        <w:spacing w:before="0" w:after="120"/>
+        <w:ind w:left="0" w:right="0"/>
+        <w:jc w:val="both"/>
+        <w:rPr>
+          <w:rFonts w:ascii="Barlow" w:hAnsi="Barlow" w:cs="Arial"/>
+          <w:b/>
+          <w:bCs/>
+        </w:rPr>
+      </w:pPr>
+      <w:r>
+        <w:rPr>
+          <w:rFonts w:ascii="Barlow" w:hAnsi="Barlow" w:cs="Arial"/>
+          <w:b/>
+          <w:bCs/>
+        </w:rPr>
+        <w:t>Documentação:</w:t>
+      </w:r>
+    </w:p>
+    <w:p>
+      <w:pPr>
+        <w:pStyle w:val="Corpodetexto"/>
+        <w:numPr>
+          <w:ilvl w:val="0"/>
+          <w:numId w:val="8"/>
+        </w:numPr>
+        <w:spacing w:before="0" w:after="160"/>
+        <w:ind w:right="0"/>
+        <w:jc w:val="both"/>
+        <w:rPr>
+          <w:rFonts w:ascii="Barlow" w:hAnsi="Barlow" w:cs="Arial"/>
+        </w:rPr>
+      </w:pPr>
+      <w:r>
+        <w:rPr>
+          <w:rFonts w:ascii="Barlow" w:hAnsi="Barlow" w:cs="Arial"/>
+        </w:rPr>
+        <w:t>Criar documentação detalhada que descreva a instalação, configuração e operação do sistema.</w:t>
+      </w:r>
+    </w:p>
+    <w:p>
+      <w:pPr>
+        <w:pStyle w:val="Corpodetexto"/>
+        <w:spacing w:before="0" w:after="120"/>
+        <w:ind w:left="0" w:right="0"/>
+        <w:jc w:val="both"/>
+        <w:rPr>
+          <w:rFonts w:ascii="Barlow" w:hAnsi="Barlow" w:cs="Arial"/>
+          <w:b/>
+          <w:bCs/>
+        </w:rPr>
+      </w:pPr>
+      <w:r>
+        <w:rPr>
+          <w:rFonts w:ascii="Barlow" w:hAnsi="Barlow" w:cs="Arial"/>
+          <w:b/>
+          <w:bCs/>
+        </w:rPr>
+        <w:t>Iterações e Melhorias Contínuas:</w:t>
+      </w:r>
+    </w:p>
+    <w:p>
+      <w:pPr>
+        <w:rPr>
+          <w:rFonts w:ascii="Barlow" w:hAnsi="Barlow" w:cs="Arial"/>
+        </w:rPr>
+      </w:pPr>
+      <w:r>
+        <w:rPr>
+          <w:rFonts w:ascii="Barlow" w:hAnsi="Barlow" w:cs="Arial"/>
+        </w:rPr>
+        <w:t>Estabelecer um plano para futuras atualizações e melhorias com base no feedback dos usuários e avanços tecnológicos</w:t>
+      </w:r>
+      <w:r>
+        <w:rPr>
+          <w:rFonts w:ascii="Barlow" w:hAnsi="Barlow" w:cs="Arial"/>
+        </w:rPr>
+        <w:t>.</w:t>
+      </w:r>
+    </w:p>
+    <w:p>
+      <w:pPr>
+        <w:pStyle w:val="Corpodetexto"/>
+        <w:spacing w:before="0" w:after="120"/>
+        <w:ind w:left="0" w:right="0"/>
+        <w:jc w:val="center"/>
+        <w:rPr>
+          <w:rFonts w:ascii="Barlow" w:hAnsi="Barlow" w:cs="Arial"/>
+          <w:b/>
+          <w:bCs/>
+        </w:rPr>
+      </w:pPr>
+      <w:bookmarkStart w:id="5" w:name="_Toc160884661"/>
+    </w:p>
+    <w:p>
+      <w:pPr>
+        <w:pStyle w:val="Ttulo1"/>
+        <w:jc w:val="center"/>
+        <w:rPr>
+          <w:rFonts w:ascii="Barlow" w:hAnsi="Barlow" w:cs="Arial"/>
+          <w:b/>
+          <w:bCs/>
+          <w:color w:val="80350F"/>
+        </w:rPr>
+      </w:pPr>
+      <w:r>
+        <w:rPr>
+          <w:rFonts w:ascii="Barlow" w:hAnsi="Barlow"/>
+          <w:b/>
+          <w:bCs/>
+          <w:color w:val="80350F"/>
+        </w:rPr>
+        <w:t>DIAGRAMAS</w:t>
+      </w:r>
+    </w:p>
+    <w:p>
+      <w:pPr>
+        <w:pStyle w:val="Corpodetexto"/>
+        <w:spacing w:before="0" w:after="120"/>
+        <w:ind w:left="0" w:right="0"/>
+        <w:jc w:val="center"/>
+        <w:rPr>
+          <w:rFonts w:ascii="Barlow" w:hAnsi="Barlow" w:cs="Arial"/>
+          <w:b/>
+          <w:bCs/>
+        </w:rPr>
+      </w:pPr>
+      <w:r>
+        <w:rPr>
+          <w:rFonts w:ascii="Barlow" w:hAnsi="Barlow" w:cs="Arial"/>
+          <w:b/>
+          <w:bCs/>
+        </w:rPr>
+        <w:t>Diagrama –</w:t>
+      </w:r>
+      <w:r>
+        <w:rPr>
+          <w:rFonts w:ascii="Barlow" w:hAnsi="Barlow" w:cs="Arial"/>
+          <w:b/>
+          <w:bCs/>
+        </w:rPr>
+        <w:t xml:space="preserve"> Visão de Negócio</w:t>
+      </w:r>
+    </w:p>
+    <w:p>
+      <w:pPr>
+        <w:pStyle w:val="Corpodetexto"/>
+        <w:spacing w:before="0" w:after="120"/>
+        <w:ind w:left="0" w:right="0"/>
+        <w:jc w:val="center"/>
+        <w:rPr>
+          <w:rFonts w:ascii="Barlow" w:hAnsi="Barlow" w:cs="Arial"/>
+          <w:b/>
+          <w:bCs/>
+        </w:rPr>
+      </w:pPr>
+      <w:r>
+        <w:rPr>
+          <w:rFonts w:ascii="Barlow" w:hAnsi="Barlow" w:cs="Arial"/>
+          <w:b/>
+          <w:bCs/>
         </w:rPr>
         <w:drawing>
-          <wp:inline distT="0" distB="0" distL="0" distR="0" wp14:anchorId="10A1109B" wp14:editId="798334EE">
-            <wp:extent cx="3977985" cy="5075360"/>
-            <wp:effectExtent l="0" t="0" r="3810" b="0"/>
-            <wp:docPr id="1753752258" name="Imagem 1" descr="Tabela"/>
+          <wp:inline distT="0" distB="0" distL="0" distR="0" wp14:anchorId="4FA72888" wp14:editId="303408AE">
+            <wp:extent cx="5400040" cy="2950845"/>
+            <wp:effectExtent l="0" t="0" r="0" b="1905"/>
+            <wp:docPr id="144938963" name="Imagem 1" descr="Interface gráfica do usuário, Aplicativo&#10;&#10;Descrição gerada automaticamente"/>
             <wp:cNvGraphicFramePr>
               <a:graphicFrameLocks xmlns:a="http://schemas.openxmlformats.org/drawingml/2006/main" noChangeAspect="1"/>
             </wp:cNvGraphicFramePr>
@@ -3572,17 +6642,11 @@
               <a:graphicData uri="http://schemas.openxmlformats.org/drawingml/2006/picture">
                 <pic:pic xmlns:pic="http://schemas.openxmlformats.org/drawingml/2006/picture">
                   <pic:nvPicPr>
-                    <pic:cNvPr id="1753752258" name="Imagem 1" descr="Tabela"/>
+                    <pic:cNvPr id="144938963" name="Imagem 1" descr="Interface gráfica do usuário, Aplicativo&#10;&#10;Descrição gerada automaticamente"/>
                     <pic:cNvPicPr/>
                   </pic:nvPicPr>
                   <pic:blipFill>
-                    <a:blip r:embed="rId13">
-                      <a:extLst>
-                        <a:ext uri="{28A0092B-C50C-407E-A947-70E740481C1C}">
-                          <a14:useLocalDpi xmlns:a14="http://schemas.microsoft.com/office/drawing/2010/main" val="0"/>
-                        </a:ext>
-                      </a:extLst>
-                    </a:blip>
+                    <a:blip r:embed="rId13"/>
                     <a:stretch>
                       <a:fillRect/>
                     </a:stretch>
@@ -3590,7 +6654,7 @@
                   <pic:spPr>
                     <a:xfrm>
                       <a:off x="0" y="0"/>
-                      <a:ext cx="3977985" cy="5075360"/>
+                      <a:ext cx="5400040" cy="2950845"/>
                     </a:xfrm>
                     <a:prstGeom prst="rect">
                       <a:avLst/>
@@ -3611,12 +6675,62 @@
         <w:jc w:val="center"/>
         <w:rPr>
           <w:rFonts w:ascii="Barlow" w:hAnsi="Barlow" w:cs="Arial"/>
-          <w:i/>
-          <w:iCs/>
-          <w:sz w:val="20"/>
-          <w:szCs w:val="20"/>
-        </w:rPr>
-      </w:pPr>
+          <w:b/>
+          <w:bCs/>
+          <w:noProof/>
+          <w14:ligatures w14:val="standardContextual"/>
+        </w:rPr>
+      </w:pPr>
+    </w:p>
+    <w:p>
+      <w:pPr>
+        <w:pStyle w:val="Corpodetexto"/>
+        <w:spacing w:before="0" w:after="120"/>
+        <w:ind w:left="0" w:right="0"/>
+        <w:jc w:val="center"/>
+        <w:rPr>
+          <w:rFonts w:ascii="Barlow" w:hAnsi="Barlow" w:cs="Arial"/>
+          <w:b/>
+          <w:bCs/>
+          <w:noProof/>
+          <w14:ligatures w14:val="standardContextual"/>
+        </w:rPr>
+      </w:pPr>
+    </w:p>
+    <w:p>
+      <w:pPr>
+        <w:pStyle w:val="Corpodetexto"/>
+        <w:spacing w:before="0" w:after="120"/>
+        <w:ind w:left="0" w:right="0"/>
+        <w:jc w:val="center"/>
+        <w:rPr>
+          <w:rFonts w:ascii="Barlow" w:hAnsi="Barlow" w:cs="Arial"/>
+          <w:b/>
+          <w:bCs/>
+          <w:noProof/>
+          <w14:ligatures w14:val="standardContextual"/>
+        </w:rPr>
+      </w:pPr>
+      <w:r>
+        <w:rPr>
+          <w:rFonts w:ascii="Barlow" w:hAnsi="Barlow" w:cs="Arial"/>
+          <w:b/>
+          <w:bCs/>
+          <w:noProof/>
+          <w14:ligatures w14:val="standardContextual"/>
+        </w:rPr>
+        <w:t>D</w:t>
+      </w:r>
+      <w:r>
+        <w:rPr>
+          <w:rFonts w:ascii="Barlow" w:hAnsi="Barlow" w:cs="Arial"/>
+          <w:b/>
+          <w:bCs/>
+          <w:noProof/>
+          <w14:ligatures w14:val="standardContextual"/>
+        </w:rPr>
+        <w:t>iagrama de Solução</w:t>
+      </w:r>
     </w:p>
     <w:p>
       <w:pPr>
@@ -3630,558 +6744,29 @@
           <w:bCs/>
         </w:rPr>
       </w:pPr>
-    </w:p>
-    <w:p>
-      <w:pPr>
-        <w:pStyle w:val="Corpodetexto"/>
-        <w:spacing w:before="0" w:after="120"/>
-        <w:ind w:left="0" w:right="0"/>
-        <w:jc w:val="both"/>
-        <w:rPr>
-          <w:rFonts w:ascii="Barlow" w:hAnsi="Barlow" w:cs="Arial"/>
-          <w:b/>
-          <w:bCs/>
-        </w:rPr>
-      </w:pPr>
-    </w:p>
-    <w:p>
-      <w:pPr>
-        <w:pStyle w:val="Corpodetexto"/>
-        <w:spacing w:before="0" w:after="120"/>
-        <w:ind w:left="0" w:right="0"/>
-        <w:jc w:val="both"/>
-        <w:rPr>
-          <w:rFonts w:ascii="Barlow" w:hAnsi="Barlow" w:cs="Arial"/>
-          <w:b/>
-          <w:bCs/>
-        </w:rPr>
-      </w:pPr>
-    </w:p>
-    <w:p>
-      <w:pPr>
-        <w:pStyle w:val="Corpodetexto"/>
-        <w:spacing w:before="0" w:after="120"/>
-        <w:ind w:left="0" w:right="0"/>
-        <w:jc w:val="both"/>
-        <w:rPr>
-          <w:rFonts w:ascii="Barlow" w:hAnsi="Barlow" w:cs="Arial"/>
-          <w:b/>
-          <w:bCs/>
-        </w:rPr>
-      </w:pPr>
-      <w:r>
-        <w:rPr>
-          <w:rFonts w:ascii="Barlow" w:hAnsi="Barlow" w:cs="Arial"/>
-          <w:b/>
-          <w:bCs/>
-        </w:rPr>
-        <w:t>Interface Gráfica:</w:t>
-      </w:r>
-    </w:p>
-    <w:p>
-      <w:pPr>
-        <w:pStyle w:val="Corpodetexto"/>
-        <w:numPr>
-          <w:ilvl w:val="0"/>
-          <w:numId w:val="4"/>
-        </w:numPr>
-        <w:spacing w:before="0" w:after="160"/>
-        <w:ind w:right="0"/>
-        <w:jc w:val="both"/>
-        <w:rPr>
-          <w:rFonts w:ascii="Barlow" w:hAnsi="Barlow" w:cs="Arial"/>
-        </w:rPr>
-      </w:pPr>
-      <w:r>
-        <w:rPr>
-          <w:rFonts w:ascii="Barlow" w:hAnsi="Barlow" w:cs="Arial"/>
-        </w:rPr>
-        <w:t>Criar uma dashboard intuitiva para apresentar os dados em tempo real.</w:t>
-      </w:r>
-    </w:p>
-    <w:p>
-      <w:pPr>
-        <w:pStyle w:val="Corpodetexto"/>
-        <w:numPr>
-          <w:ilvl w:val="0"/>
-          <w:numId w:val="4"/>
-        </w:numPr>
-        <w:spacing w:before="0" w:after="160"/>
-        <w:ind w:right="0"/>
-        <w:jc w:val="both"/>
-        <w:rPr>
-          <w:rFonts w:ascii="Barlow" w:hAnsi="Barlow" w:cs="Arial"/>
-        </w:rPr>
-      </w:pPr>
-      <w:r>
-        <w:rPr>
-          <w:rFonts w:ascii="Barlow" w:hAnsi="Barlow" w:cs="Arial"/>
-        </w:rPr>
-        <w:t>Garantir facilidade de uso para o produtor, com gráficos claros e indicadores de status.</w:t>
-      </w:r>
-    </w:p>
-    <w:p>
-      <w:pPr>
-        <w:pStyle w:val="Corpodetexto"/>
-        <w:spacing w:before="0" w:after="120"/>
-        <w:ind w:left="0" w:right="0"/>
-        <w:jc w:val="both"/>
-        <w:rPr>
-          <w:rFonts w:ascii="Barlow" w:hAnsi="Barlow" w:cs="Arial"/>
-          <w:b/>
-          <w:bCs/>
-        </w:rPr>
-      </w:pPr>
-      <w:r>
-        <w:rPr>
-          <w:rFonts w:ascii="Barlow" w:hAnsi="Barlow" w:cs="Arial"/>
-          <w:b/>
-          <w:bCs/>
-        </w:rPr>
-        <w:t>Sensores e Dispositivos:</w:t>
-      </w:r>
-    </w:p>
-    <w:p>
-      <w:pPr>
-        <w:pStyle w:val="Corpodetexto"/>
-        <w:numPr>
-          <w:ilvl w:val="0"/>
-          <w:numId w:val="5"/>
-        </w:numPr>
-        <w:spacing w:before="0" w:after="160"/>
-        <w:ind w:right="0"/>
-        <w:jc w:val="both"/>
-        <w:rPr>
-          <w:rFonts w:ascii="Barlow" w:hAnsi="Barlow" w:cs="Arial"/>
-        </w:rPr>
-      </w:pPr>
-      <w:r>
-        <w:rPr>
-          <w:rFonts w:ascii="Barlow" w:hAnsi="Barlow" w:cs="Arial"/>
-        </w:rPr>
-        <w:t>Selecionar sensores de alta precisão para monitorar temperatura e umidade relativa do ar.</w:t>
-      </w:r>
-    </w:p>
-    <w:p>
-      <w:pPr>
-        <w:pStyle w:val="Corpodetexto"/>
-        <w:numPr>
-          <w:ilvl w:val="0"/>
-          <w:numId w:val="5"/>
-        </w:numPr>
-        <w:spacing w:before="0" w:after="160"/>
-        <w:ind w:right="0"/>
-        <w:jc w:val="both"/>
-        <w:rPr>
-          <w:rFonts w:ascii="Barlow" w:hAnsi="Barlow" w:cs="Arial"/>
-        </w:rPr>
-      </w:pPr>
-      <w:r>
-        <w:rPr>
-          <w:rFonts w:ascii="Barlow" w:hAnsi="Barlow" w:cs="Arial"/>
-        </w:rPr>
-        <w:t>Integrar os sensores ao sistema, garantindo a comunicação eficiente e precisa dos dados.</w:t>
-      </w:r>
-    </w:p>
-    <w:p>
-      <w:pPr>
-        <w:pStyle w:val="Corpodetexto"/>
-        <w:spacing w:before="0" w:after="120"/>
-        <w:ind w:left="0" w:right="0"/>
-        <w:jc w:val="both"/>
-        <w:rPr>
-          <w:rFonts w:ascii="Barlow" w:hAnsi="Barlow" w:cs="Arial"/>
-          <w:b/>
-          <w:bCs/>
-        </w:rPr>
-      </w:pPr>
-      <w:r>
-        <w:rPr>
-          <w:rFonts w:ascii="Barlow" w:hAnsi="Barlow" w:cs="Arial"/>
-          <w:b/>
-          <w:bCs/>
-        </w:rPr>
-        <w:t>Monitoramento em Tempo Real:</w:t>
-      </w:r>
-    </w:p>
-    <w:p>
-      <w:pPr>
-        <w:pStyle w:val="Corpodetexto"/>
-        <w:numPr>
-          <w:ilvl w:val="0"/>
-          <w:numId w:val="6"/>
-        </w:numPr>
-        <w:spacing w:before="0" w:after="160"/>
-        <w:ind w:right="0"/>
-        <w:jc w:val="both"/>
-        <w:rPr>
-          <w:rFonts w:ascii="Barlow" w:hAnsi="Barlow" w:cs="Arial"/>
-        </w:rPr>
-      </w:pPr>
-      <w:r>
-        <w:rPr>
-          <w:rFonts w:ascii="Barlow" w:hAnsi="Barlow" w:cs="Arial"/>
-        </w:rPr>
-        <w:t>Estabelecer uma conexão contínua entre os sensores e a dashboard para proporcionar monitoramento em tempo real.</w:t>
-      </w:r>
-    </w:p>
-    <w:p>
-      <w:pPr>
-        <w:pStyle w:val="Corpodetexto"/>
-        <w:numPr>
-          <w:ilvl w:val="0"/>
-          <w:numId w:val="6"/>
-        </w:numPr>
-        <w:spacing w:before="0" w:after="160"/>
-        <w:ind w:right="0"/>
-        <w:jc w:val="both"/>
-        <w:rPr>
-          <w:rFonts w:ascii="Barlow" w:hAnsi="Barlow" w:cs="Arial"/>
-        </w:rPr>
-      </w:pPr>
-      <w:r>
-        <w:rPr>
-          <w:rFonts w:ascii="Barlow" w:hAnsi="Barlow" w:cs="Arial"/>
-        </w:rPr>
-        <w:t>Atualizar os dados na interface de usuário de forma rápida e eficiente.</w:t>
-      </w:r>
-    </w:p>
-    <w:p>
-      <w:pPr>
-        <w:pStyle w:val="Corpodetexto"/>
-        <w:spacing w:before="0" w:after="120"/>
-        <w:ind w:left="0" w:right="0"/>
-        <w:jc w:val="both"/>
-        <w:rPr>
-          <w:rFonts w:ascii="Barlow" w:hAnsi="Barlow" w:cs="Arial"/>
-          <w:b/>
-          <w:bCs/>
-        </w:rPr>
-      </w:pPr>
-      <w:r>
-        <w:rPr>
-          <w:rFonts w:ascii="Barlow" w:hAnsi="Barlow" w:cs="Arial"/>
-          <w:b/>
-          <w:bCs/>
-        </w:rPr>
-        <w:t>Histórico de Dados:</w:t>
-      </w:r>
-    </w:p>
-    <w:p>
-      <w:pPr>
-        <w:pStyle w:val="Corpodetexto"/>
-        <w:numPr>
-          <w:ilvl w:val="0"/>
-          <w:numId w:val="7"/>
-        </w:numPr>
-        <w:spacing w:before="0" w:after="160"/>
-        <w:ind w:right="0"/>
-        <w:jc w:val="both"/>
-        <w:rPr>
-          <w:rFonts w:ascii="Barlow" w:hAnsi="Barlow" w:cs="Arial"/>
-        </w:rPr>
-      </w:pPr>
-      <w:r>
-        <w:rPr>
-          <w:rFonts w:ascii="Barlow" w:hAnsi="Barlow" w:cs="Arial"/>
-        </w:rPr>
-        <w:t>Armazenar registros históricos de temperatura e umidade para análise retrospectiva.</w:t>
-      </w:r>
-    </w:p>
-    <w:p>
-      <w:pPr>
-        <w:pStyle w:val="Corpodetexto"/>
-        <w:numPr>
-          <w:ilvl w:val="0"/>
-          <w:numId w:val="7"/>
-        </w:numPr>
-        <w:spacing w:before="0" w:after="160"/>
-        <w:ind w:right="0"/>
-        <w:jc w:val="both"/>
-        <w:rPr>
-          <w:rFonts w:ascii="Barlow" w:hAnsi="Barlow" w:cs="Arial"/>
-        </w:rPr>
-      </w:pPr>
-      <w:r>
-        <w:rPr>
-          <w:rFonts w:ascii="Barlow" w:hAnsi="Barlow" w:cs="Arial"/>
-        </w:rPr>
-        <w:t>Possibilitar a exportação de dados para relatórios ou análises mais aprofundadas.</w:t>
-      </w:r>
-    </w:p>
-    <w:p>
-      <w:pPr>
-        <w:pStyle w:val="Corpodetexto"/>
-        <w:spacing w:before="0" w:after="120"/>
-        <w:ind w:left="0" w:right="0"/>
-        <w:jc w:val="both"/>
-        <w:rPr>
-          <w:rFonts w:ascii="Barlow" w:hAnsi="Barlow" w:cs="Arial"/>
-          <w:b/>
-          <w:bCs/>
-        </w:rPr>
-      </w:pPr>
-      <w:r>
-        <w:rPr>
-          <w:rFonts w:ascii="Barlow" w:hAnsi="Barlow" w:cs="Arial"/>
-          <w:b/>
-          <w:bCs/>
-        </w:rPr>
-        <w:t>Acessibilidade Remota:</w:t>
-      </w:r>
-    </w:p>
-    <w:p>
-      <w:pPr>
-        <w:pStyle w:val="Corpodetexto"/>
-        <w:numPr>
-          <w:ilvl w:val="0"/>
-          <w:numId w:val="8"/>
-        </w:numPr>
-        <w:spacing w:before="0" w:after="160"/>
-        <w:ind w:right="0"/>
-        <w:jc w:val="both"/>
-        <w:rPr>
-          <w:rFonts w:ascii="Barlow" w:hAnsi="Barlow" w:cs="Arial"/>
-        </w:rPr>
-      </w:pPr>
-      <w:r>
-        <w:rPr>
-          <w:rFonts w:ascii="Barlow" w:hAnsi="Barlow" w:cs="Arial"/>
-        </w:rPr>
-        <w:t>Habilitar o acesso remoto à dashboard para que o produtor possa monitorar e controlar as condições mesmo fora do local de cultivo.</w:t>
-      </w:r>
-    </w:p>
-    <w:p>
-      <w:pPr>
-        <w:pStyle w:val="Corpodetexto"/>
-        <w:spacing w:before="0" w:after="120"/>
-        <w:ind w:left="0" w:right="0"/>
-        <w:jc w:val="both"/>
-        <w:rPr>
-          <w:rFonts w:ascii="Barlow" w:hAnsi="Barlow" w:cs="Arial"/>
-          <w:b/>
-          <w:bCs/>
-        </w:rPr>
-      </w:pPr>
-      <w:r>
-        <w:rPr>
-          <w:rFonts w:ascii="Barlow" w:hAnsi="Barlow" w:cs="Arial"/>
-          <w:b/>
-          <w:bCs/>
-        </w:rPr>
-        <w:t>Segurança do Sistema:</w:t>
-      </w:r>
-    </w:p>
-    <w:p>
-      <w:pPr>
-        <w:pStyle w:val="Corpodetexto"/>
-        <w:numPr>
-          <w:ilvl w:val="0"/>
-          <w:numId w:val="8"/>
-        </w:numPr>
-        <w:spacing w:before="0" w:after="160"/>
-        <w:ind w:right="0"/>
-        <w:jc w:val="both"/>
-        <w:rPr>
-          <w:rFonts w:ascii="Barlow" w:hAnsi="Barlow" w:cs="Arial"/>
-        </w:rPr>
-      </w:pPr>
-      <w:r>
-        <w:rPr>
-          <w:rFonts w:ascii="Barlow" w:hAnsi="Barlow" w:cs="Arial"/>
-        </w:rPr>
-        <w:t>Implementar medidas de segurança robustas para proteger os dados do sistema contra acessos não autorizados.</w:t>
-      </w:r>
-    </w:p>
-    <w:p>
-      <w:pPr>
-        <w:pStyle w:val="Corpodetexto"/>
-        <w:spacing w:before="0" w:after="120"/>
-        <w:ind w:left="0" w:right="0"/>
-        <w:jc w:val="both"/>
-        <w:rPr>
-          <w:rFonts w:ascii="Barlow" w:hAnsi="Barlow" w:cs="Arial"/>
-          <w:b/>
-          <w:bCs/>
-        </w:rPr>
-      </w:pPr>
-      <w:r>
-        <w:rPr>
-          <w:rFonts w:ascii="Barlow" w:hAnsi="Barlow" w:cs="Arial"/>
-          <w:b/>
-          <w:bCs/>
-        </w:rPr>
-        <w:t>Treinamento e Suporte:</w:t>
-      </w:r>
-    </w:p>
-    <w:p>
-      <w:pPr>
-        <w:pStyle w:val="Corpodetexto"/>
-        <w:numPr>
-          <w:ilvl w:val="0"/>
-          <w:numId w:val="8"/>
-        </w:numPr>
-        <w:spacing w:before="0" w:after="160"/>
-        <w:ind w:right="0"/>
-        <w:jc w:val="both"/>
-        <w:rPr>
-          <w:rFonts w:ascii="Barlow" w:hAnsi="Barlow" w:cs="Arial"/>
-        </w:rPr>
-      </w:pPr>
-      <w:r>
-        <w:rPr>
-          <w:rFonts w:ascii="Barlow" w:hAnsi="Barlow" w:cs="Arial"/>
-        </w:rPr>
-        <w:t>Fornecer recursos de treinamento e suporte técnico para garantir que os produtores possam utilizar o sistema de forma eficaz.</w:t>
-      </w:r>
-    </w:p>
-    <w:p>
-      <w:pPr>
-        <w:pStyle w:val="Corpodetexto"/>
-        <w:spacing w:before="0" w:after="120"/>
-        <w:ind w:left="0" w:right="0"/>
-        <w:jc w:val="both"/>
-        <w:rPr>
-          <w:rFonts w:ascii="Barlow" w:hAnsi="Barlow" w:cs="Arial"/>
-          <w:b/>
-          <w:bCs/>
-        </w:rPr>
-      </w:pPr>
-      <w:r>
-        <w:rPr>
-          <w:rFonts w:ascii="Barlow" w:hAnsi="Barlow" w:cs="Arial"/>
-          <w:b/>
-          <w:bCs/>
-        </w:rPr>
-        <w:t>Documentação:</w:t>
-      </w:r>
-    </w:p>
-    <w:p>
-      <w:pPr>
-        <w:pStyle w:val="Corpodetexto"/>
-        <w:numPr>
-          <w:ilvl w:val="0"/>
-          <w:numId w:val="8"/>
-        </w:numPr>
-        <w:spacing w:before="0" w:after="160"/>
-        <w:ind w:right="0"/>
-        <w:jc w:val="both"/>
-        <w:rPr>
-          <w:rFonts w:ascii="Barlow" w:hAnsi="Barlow" w:cs="Arial"/>
-        </w:rPr>
-      </w:pPr>
-      <w:r>
-        <w:rPr>
-          <w:rFonts w:ascii="Barlow" w:hAnsi="Barlow" w:cs="Arial"/>
-        </w:rPr>
-        <w:t>Criar documentação detalhada que descreva a instalação, configuração e operação do sistema.</w:t>
-      </w:r>
-    </w:p>
-    <w:p>
-      <w:pPr>
-        <w:pStyle w:val="Corpodetexto"/>
-        <w:spacing w:before="0" w:after="120"/>
-        <w:ind w:left="0" w:right="0"/>
-        <w:jc w:val="both"/>
-        <w:rPr>
-          <w:rFonts w:ascii="Barlow" w:hAnsi="Barlow" w:cs="Arial"/>
-          <w:b/>
-          <w:bCs/>
-        </w:rPr>
-      </w:pPr>
-      <w:r>
-        <w:rPr>
-          <w:rFonts w:ascii="Barlow" w:hAnsi="Barlow" w:cs="Arial"/>
-          <w:b/>
-          <w:bCs/>
-        </w:rPr>
-        <w:t>Iterações e Melhorias Contínuas:</w:t>
-      </w:r>
-    </w:p>
-    <w:p>
-      <w:pPr>
-        <w:rPr>
-          <w:rFonts w:ascii="Barlow" w:hAnsi="Barlow" w:cs="Arial"/>
-        </w:rPr>
-      </w:pPr>
-      <w:r>
-        <w:rPr>
-          <w:rFonts w:ascii="Barlow" w:hAnsi="Barlow" w:cs="Arial"/>
-        </w:rPr>
-        <w:t>Estabelecer um plano para futuras atualizações e melhorias com base no feedback dos usuários e avanços tecnológicos</w:t>
-      </w:r>
-      <w:r>
-        <w:rPr>
-          <w:rFonts w:ascii="Barlow" w:hAnsi="Barlow" w:cs="Arial"/>
-        </w:rPr>
-        <w:t>.</w:t>
-      </w:r>
-    </w:p>
-    <w:p>
-      <w:pPr>
-        <w:pStyle w:val="Corpodetexto"/>
-        <w:spacing w:before="0" w:after="120"/>
-        <w:ind w:left="0" w:right="0"/>
-        <w:jc w:val="center"/>
-        <w:rPr>
-          <w:rFonts w:ascii="Barlow" w:hAnsi="Barlow" w:cs="Arial"/>
-          <w:b/>
-          <w:bCs/>
-        </w:rPr>
-      </w:pPr>
-      <w:bookmarkStart w:id="5" w:name="_Toc160884661"/>
-    </w:p>
-    <w:p>
-      <w:pPr>
-        <w:pStyle w:val="Ttulo1"/>
-        <w:jc w:val="center"/>
-        <w:rPr>
-          <w:rFonts w:ascii="Barlow" w:hAnsi="Barlow" w:cs="Arial"/>
-          <w:b/>
-          <w:bCs/>
-        </w:rPr>
-      </w:pPr>
-      <w:r>
-        <w:rPr>
-          <w:rFonts w:ascii="Barlow" w:hAnsi="Barlow"/>
-          <w:b/>
-          <w:bCs/>
-          <w:color w:val="C92026"/>
-        </w:rPr>
-        <w:lastRenderedPageBreak/>
-        <w:t>DIAGRAMAS</w:t>
-      </w:r>
-    </w:p>
-    <w:p>
-      <w:pPr>
-        <w:pStyle w:val="Corpodetexto"/>
-        <w:spacing w:before="0" w:after="120"/>
-        <w:ind w:left="0" w:right="0"/>
-        <w:jc w:val="center"/>
-        <w:rPr>
-          <w:rFonts w:ascii="Barlow" w:hAnsi="Barlow" w:cs="Arial"/>
-          <w:b/>
-          <w:bCs/>
-        </w:rPr>
-      </w:pPr>
-      <w:r>
-        <w:rPr>
-          <w:rFonts w:ascii="Barlow" w:hAnsi="Barlow" w:cs="Arial"/>
+      <w:r>
+        <w:rPr>
+          <w:rFonts w:ascii="Barlow" w:hAnsi="Barlow" w:cs="Arial"/>
+          <w:b/>
+          <w:bCs/>
           <w:noProof/>
+          <w14:ligatures w14:val="standardContextual"/>
+        </w:rPr>
+        <w:t xml:space="preserve">                                                   </w:t>
+      </w:r>
+      <w:r>
+        <w:rPr>
+          <w:rFonts w:ascii="Barlow" w:hAnsi="Barlow" w:cs="Arial"/>
+          <w:b/>
+          <w:bCs/>
+          <w:noProof/>
+          <w14:ligatures w14:val="standardContextual"/>
         </w:rPr>
         <w:drawing>
-          <wp:anchor distT="0" distB="0" distL="114300" distR="114300" simplePos="0" relativeHeight="251671552" behindDoc="0" locked="0" layoutInCell="1" allowOverlap="1" wp14:anchorId="31A75A64" wp14:editId="74077A8A">
-            <wp:simplePos x="0" y="0"/>
-            <wp:positionH relativeFrom="page">
-              <wp:posOffset>138302</wp:posOffset>
-            </wp:positionH>
-            <wp:positionV relativeFrom="paragraph">
-              <wp:posOffset>624525</wp:posOffset>
-            </wp:positionV>
-            <wp:extent cx="6948000" cy="3474000"/>
-            <wp:effectExtent l="0" t="0" r="5715" b="0"/>
-            <wp:wrapSquare wrapText="bothSides"/>
-            <wp:docPr id="658341302" name="Imagem 1" descr="Uma imagem contendo Interface gráfica do usuário&#10;&#10;Descrição gerada automaticamente"/>
+          <wp:inline distT="0" distB="0" distL="0" distR="0" wp14:anchorId="607C4B45" wp14:editId="3900CE37">
+            <wp:extent cx="5400040" cy="3166110"/>
+            <wp:effectExtent l="0" t="0" r="0" b="0"/>
+            <wp:docPr id="1861314502" name="Imagem 1" descr="Diagrama&#10;&#10;Descrição gerada automaticamente"/>
             <wp:cNvGraphicFramePr>
               <a:graphicFrameLocks xmlns:a="http://schemas.openxmlformats.org/drawingml/2006/main" noChangeAspect="1"/>
             </wp:cNvGraphicFramePr>
@@ -4189,184 +6774,11 @@
               <a:graphicData uri="http://schemas.openxmlformats.org/drawingml/2006/picture">
                 <pic:pic xmlns:pic="http://schemas.openxmlformats.org/drawingml/2006/picture">
                   <pic:nvPicPr>
-                    <pic:cNvPr id="1871896968" name="Imagem 1" descr="Uma imagem contendo Interface gráfica do usuário&#10;&#10;Descrição gerada automaticamente"/>
-                    <pic:cNvPicPr>
-                      <a:picLocks noChangeAspect="1" noChangeArrowheads="1"/>
-                    </pic:cNvPicPr>
-                  </pic:nvPicPr>
-                  <pic:blipFill>
-                    <a:blip r:embed="rId14" cstate="print">
-                      <a:extLst>
-                        <a:ext uri="{28A0092B-C50C-407E-A947-70E740481C1C}">
-                          <a14:useLocalDpi xmlns:a14="http://schemas.microsoft.com/office/drawing/2010/main" val="0"/>
-                        </a:ext>
-                      </a:extLst>
-                    </a:blip>
-                    <a:srcRect/>
-                    <a:stretch>
-                      <a:fillRect/>
-                    </a:stretch>
-                  </pic:blipFill>
-                  <pic:spPr bwMode="auto">
-                    <a:xfrm>
-                      <a:off x="0" y="0"/>
-                      <a:ext cx="6948000" cy="3474000"/>
-                    </a:xfrm>
-                    <a:prstGeom prst="rect">
-                      <a:avLst/>
-                    </a:prstGeom>
-                    <a:noFill/>
-                    <a:ln>
-                      <a:noFill/>
-                    </a:ln>
-                  </pic:spPr>
-                </pic:pic>
-              </a:graphicData>
-            </a:graphic>
-            <wp14:sizeRelH relativeFrom="page">
-              <wp14:pctWidth>0</wp14:pctWidth>
-            </wp14:sizeRelH>
-            <wp14:sizeRelV relativeFrom="page">
-              <wp14:pctHeight>0</wp14:pctHeight>
-            </wp14:sizeRelV>
-          </wp:anchor>
-        </w:drawing>
-      </w:r>
-      <w:r>
-        <w:rPr>
-          <w:rFonts w:ascii="Barlow" w:hAnsi="Barlow" w:cs="Arial"/>
-          <w:b/>
-          <w:bCs/>
-        </w:rPr>
-        <w:t>Diagrama –</w:t>
-      </w:r>
-      <w:r>
-        <w:rPr>
-          <w:rFonts w:ascii="Barlow" w:hAnsi="Barlow" w:cs="Arial"/>
-          <w:b/>
-          <w:bCs/>
-        </w:rPr>
-        <w:t xml:space="preserve"> Visão de Negócio</w:t>
-      </w:r>
-    </w:p>
-    <w:p>
-      <w:pPr>
-        <w:pStyle w:val="Corpodetexto"/>
-        <w:spacing w:before="0" w:after="120"/>
-        <w:ind w:left="0" w:right="0"/>
-        <w:jc w:val="center"/>
-        <w:rPr>
-          <w:rFonts w:ascii="Barlow" w:hAnsi="Barlow" w:cs="Arial"/>
-          <w:b/>
-          <w:bCs/>
-          <w:noProof/>
-          <w14:ligatures w14:val="standardContextual"/>
-        </w:rPr>
-      </w:pPr>
-    </w:p>
-    <w:p>
-      <w:pPr>
-        <w:pStyle w:val="Corpodetexto"/>
-        <w:spacing w:before="0" w:after="120"/>
-        <w:ind w:left="0" w:right="0"/>
-        <w:jc w:val="center"/>
-        <w:rPr>
-          <w:rFonts w:ascii="Barlow" w:hAnsi="Barlow" w:cs="Arial"/>
-          <w:b/>
-          <w:bCs/>
-          <w:noProof/>
-          <w14:ligatures w14:val="standardContextual"/>
-        </w:rPr>
-      </w:pPr>
-    </w:p>
-    <w:p>
-      <w:pPr>
-        <w:pStyle w:val="Corpodetexto"/>
-        <w:spacing w:before="0" w:after="120"/>
-        <w:ind w:left="0" w:right="0"/>
-        <w:jc w:val="center"/>
-        <w:rPr>
-          <w:rFonts w:ascii="Barlow" w:hAnsi="Barlow" w:cs="Arial"/>
-          <w:b/>
-          <w:bCs/>
-          <w:noProof/>
-          <w14:ligatures w14:val="standardContextual"/>
-        </w:rPr>
-      </w:pPr>
-      <w:r>
-        <w:rPr>
-          <w:rFonts w:ascii="Barlow" w:hAnsi="Barlow" w:cs="Arial"/>
-          <w:b/>
-          <w:bCs/>
-          <w:noProof/>
-          <w14:ligatures w14:val="standardContextual"/>
-        </w:rPr>
-        <w:t>D</w:t>
-      </w:r>
-      <w:r>
-        <w:rPr>
-          <w:rFonts w:ascii="Barlow" w:hAnsi="Barlow" w:cs="Arial"/>
-          <w:b/>
-          <w:bCs/>
-          <w:noProof/>
-          <w14:ligatures w14:val="standardContextual"/>
-        </w:rPr>
-        <w:t>iagrama de Solução</w:t>
-      </w:r>
-    </w:p>
-    <w:p>
-      <w:pPr>
-        <w:pStyle w:val="Corpodetexto"/>
-        <w:spacing w:before="0" w:after="120"/>
-        <w:ind w:left="0" w:right="0"/>
-        <w:jc w:val="both"/>
-        <w:rPr>
-          <w:rFonts w:ascii="Barlow" w:hAnsi="Barlow" w:cs="Arial"/>
-          <w:b/>
-          <w:bCs/>
-        </w:rPr>
-      </w:pPr>
-      <w:r>
-        <w:rPr>
-          <w:rFonts w:ascii="Barlow" w:hAnsi="Barlow" w:cs="Arial"/>
-          <w:b/>
-          <w:bCs/>
-          <w:noProof/>
-          <w14:ligatures w14:val="standardContextual"/>
-        </w:rPr>
-        <w:t xml:space="preserve">                                                   </w:t>
-      </w:r>
-      <w:r>
-        <w:rPr>
-          <w:rFonts w:ascii="Barlow" w:hAnsi="Barlow" w:cs="Arial"/>
-          <w:b/>
-          <w:bCs/>
-          <w:noProof/>
-          <w14:ligatures w14:val="standardContextual"/>
-        </w:rPr>
-        <w:drawing>
-          <wp:inline distT="0" distB="0" distL="0" distR="0" wp14:anchorId="6FAA9954" wp14:editId="462C4529">
-            <wp:extent cx="5400040" cy="3037205"/>
-            <wp:effectExtent l="0" t="0" r="0" b="0"/>
-            <wp:docPr id="1856417840" name="Imagem 1" descr="Diagrama&#10;&#10;Descrição gerada automaticamente"/>
-            <wp:cNvGraphicFramePr>
-              <a:graphicFrameLocks xmlns:a="http://schemas.openxmlformats.org/drawingml/2006/main" noChangeAspect="1"/>
-            </wp:cNvGraphicFramePr>
-            <a:graphic xmlns:a="http://schemas.openxmlformats.org/drawingml/2006/main">
-              <a:graphicData uri="http://schemas.openxmlformats.org/drawingml/2006/picture">
-                <pic:pic xmlns:pic="http://schemas.openxmlformats.org/drawingml/2006/picture">
-                  <pic:nvPicPr>
-                    <pic:cNvPr id="1856417840" name="Imagem 1" descr="Diagrama&#10;&#10;Descrição gerada automaticamente"/>
+                    <pic:cNvPr id="1861314502" name="Imagem 1" descr="Diagrama&#10;&#10;Descrição gerada automaticamente"/>
                     <pic:cNvPicPr/>
                   </pic:nvPicPr>
                   <pic:blipFill>
-                    <a:blip r:embed="rId15" cstate="print">
-                      <a:extLst>
-                        <a:ext uri="{28A0092B-C50C-407E-A947-70E740481C1C}">
-                          <a14:useLocalDpi xmlns:a14="http://schemas.microsoft.com/office/drawing/2010/main" val="0"/>
-                        </a:ext>
-                      </a:extLst>
-                    </a:blip>
+                    <a:blip r:embed="rId14"/>
                     <a:stretch>
                       <a:fillRect/>
                     </a:stretch>
@@ -4374,7 +6786,7 @@
                   <pic:spPr>
                     <a:xfrm>
                       <a:off x="0" y="0"/>
-                      <a:ext cx="5400040" cy="3037205"/>
+                      <a:ext cx="5400040" cy="3166110"/>
                     </a:xfrm>
                     <a:prstGeom prst="rect">
                       <a:avLst/>
@@ -4396,7 +6808,7 @@
           <w:rFonts w:ascii="Barlow" w:hAnsi="Barlow"/>
           <w:b/>
           <w:bCs/>
-          <w:color w:val="C92026"/>
+          <w:color w:val="80350F"/>
           <w:sz w:val="32"/>
           <w:szCs w:val="32"/>
         </w:rPr>
@@ -4408,7 +6820,7 @@
           <w:rFonts w:ascii="Barlow" w:hAnsi="Barlow"/>
           <w:b/>
           <w:bCs/>
-          <w:color w:val="C92026"/>
+          <w:color w:val="80350F"/>
           <w:sz w:val="32"/>
           <w:szCs w:val="32"/>
         </w:rPr>
@@ -4420,7 +6832,7 @@
           <w:rFonts w:ascii="Barlow" w:hAnsi="Barlow"/>
           <w:b/>
           <w:bCs/>
-          <w:color w:val="C92026"/>
+          <w:color w:val="80350F"/>
           <w:sz w:val="32"/>
           <w:szCs w:val="32"/>
         </w:rPr>
@@ -4432,7 +6844,7 @@
           <w:rFonts w:ascii="Barlow" w:hAnsi="Barlow"/>
           <w:b/>
           <w:bCs/>
-          <w:color w:val="C92026"/>
+          <w:color w:val="80350F"/>
           <w:sz w:val="32"/>
           <w:szCs w:val="32"/>
         </w:rPr>
@@ -4443,7 +6855,7 @@
           <w:rFonts w:ascii="Barlow" w:hAnsi="Barlow"/>
           <w:b/>
           <w:bCs/>
-          <w:color w:val="C92026"/>
+          <w:color w:val="80350F"/>
           <w:sz w:val="32"/>
           <w:szCs w:val="32"/>
         </w:rPr>
@@ -4523,7 +6935,7 @@
                     <pic:cNvPicPr/>
                   </pic:nvPicPr>
                   <pic:blipFill>
-                    <a:blip r:embed="rId16">
+                    <a:blip r:embed="rId15">
                       <a:extLst>
                         <a:ext uri="{28A0092B-C50C-407E-A947-70E740481C1C}">
                           <a14:useLocalDpi xmlns:a14="http://schemas.microsoft.com/office/drawing/2010/main" val="0"/>
@@ -4671,7 +7083,7 @@
           <w:rFonts w:ascii="Barlow" w:hAnsi="Barlow"/>
           <w:b/>
           <w:bCs/>
-          <w:color w:val="C92026"/>
+          <w:color w:val="80350F"/>
           <w:sz w:val="32"/>
           <w:szCs w:val="32"/>
         </w:rPr>
@@ -4681,10 +7093,11 @@
           <w:rFonts w:ascii="Barlow" w:hAnsi="Barlow"/>
           <w:b/>
           <w:bCs/>
-          <w:color w:val="C92026"/>
+          <w:color w:val="80350F"/>
           <w:sz w:val="32"/>
           <w:szCs w:val="32"/>
         </w:rPr>
+        <w:lastRenderedPageBreak/>
         <w:t>Backlog Sprint 2– Requisitos do Projeto</w:t>
       </w:r>
     </w:p>
@@ -4765,7 +7178,7 @@
                     <pic:cNvPicPr/>
                   </pic:nvPicPr>
                   <pic:blipFill>
-                    <a:blip r:embed="rId17">
+                    <a:blip r:embed="rId16">
                       <a:extLst>
                         <a:ext uri="{28A0092B-C50C-407E-A947-70E740481C1C}">
                           <a14:useLocalDpi xmlns:a14="http://schemas.microsoft.com/office/drawing/2010/main" val="0"/>
@@ -4920,7 +7333,7 @@
           <w:rFonts w:ascii="Barlow" w:hAnsi="Barlow"/>
           <w:b/>
           <w:bCs/>
-          <w:color w:val="C92026"/>
+          <w:color w:val="80350F"/>
           <w:sz w:val="32"/>
           <w:szCs w:val="32"/>
         </w:rPr>
@@ -4930,6 +7343,7 @@
           <w:rFonts w:ascii="Barlow" w:hAnsi="Barlow" w:cs="Arial"/>
           <w:i/>
           <w:iCs/>
+          <w:color w:val="80350F"/>
           <w:sz w:val="20"/>
           <w:szCs w:val="20"/>
         </w:rPr>
@@ -4940,7 +7354,7 @@
           <w:rFonts w:ascii="Barlow" w:hAnsi="Barlow"/>
           <w:b/>
           <w:bCs/>
-          <w:color w:val="C92026"/>
+          <w:color w:val="80350F"/>
           <w:sz w:val="32"/>
           <w:szCs w:val="32"/>
         </w:rPr>
@@ -5025,7 +7439,7 @@
                     <pic:cNvPicPr/>
                   </pic:nvPicPr>
                   <pic:blipFill>
-                    <a:blip r:embed="rId18">
+                    <a:blip r:embed="rId17">
                       <a:extLst>
                         <a:ext uri="{28A0092B-C50C-407E-A947-70E740481C1C}">
                           <a14:useLocalDpi xmlns:a14="http://schemas.microsoft.com/office/drawing/2010/main" val="0"/>
@@ -5163,7 +7577,7 @@
       <w:r>
         <w:t xml:space="preserve"> </w:t>
       </w:r>
-      <w:hyperlink r:id="rId19" w:history="1">
+      <w:hyperlink r:id="rId18" w:history="1">
         <w:r>
           <w:rPr>
             <w:rStyle w:val="Hyperlink"/>
@@ -5220,7 +7634,7 @@
           <w:rFonts w:ascii="Barlow" w:hAnsi="Barlow"/>
           <w:b/>
           <w:bCs/>
-          <w:color w:val="C92026"/>
+          <w:color w:val="80350F"/>
           <w:sz w:val="32"/>
           <w:szCs w:val="32"/>
         </w:rPr>
@@ -5231,7 +7645,7 @@
           <w:rFonts w:ascii="Barlow" w:hAnsi="Barlow"/>
           <w:b/>
           <w:bCs/>
-          <w:color w:val="C92026"/>
+          <w:color w:val="80350F"/>
           <w:sz w:val="32"/>
           <w:szCs w:val="32"/>
         </w:rPr>
@@ -5572,7 +7986,7 @@
           <w:rFonts w:ascii="Barlow" w:hAnsi="Barlow"/>
           <w:b/>
           <w:bCs/>
-          <w:color w:val="C92026"/>
+          <w:color w:val="80350F"/>
           <w:sz w:val="32"/>
           <w:szCs w:val="32"/>
         </w:rPr>
@@ -5584,7 +7998,7 @@
           <w:rFonts w:ascii="Barlow" w:hAnsi="Barlow"/>
           <w:b/>
           <w:bCs/>
-          <w:color w:val="C92026"/>
+          <w:color w:val="80350F"/>
           <w:sz w:val="32"/>
           <w:szCs w:val="32"/>
         </w:rPr>
@@ -5968,7 +8382,7 @@
           <w:rFonts w:ascii="Barlow" w:hAnsi="Barlow"/>
           <w:b/>
           <w:bCs/>
-          <w:color w:val="C92026"/>
+          <w:color w:val="80350F"/>
           <w:sz w:val="32"/>
           <w:szCs w:val="32"/>
         </w:rPr>
@@ -5980,7 +8394,7 @@
           <w:rFonts w:ascii="Barlow" w:hAnsi="Barlow"/>
           <w:b/>
           <w:bCs/>
-          <w:color w:val="C92026"/>
+          <w:color w:val="80350F"/>
           <w:sz w:val="32"/>
           <w:szCs w:val="32"/>
         </w:rPr>
@@ -6028,7 +8442,7 @@
           <w:u w:val="none"/>
         </w:rPr>
       </w:pPr>
-      <w:hyperlink r:id="rId20">
+      <w:hyperlink r:id="rId19">
         <w:r>
           <w:rPr>
             <w:rStyle w:val="Hyperlink"/>
@@ -6078,7 +8492,7 @@
           <w:u w:val="none"/>
         </w:rPr>
       </w:pPr>
-      <w:hyperlink r:id="rId21">
+      <w:hyperlink r:id="rId20">
         <w:r>
           <w:rPr>
             <w:rStyle w:val="Hyperlink"/>
@@ -6128,7 +8542,7 @@
           <w:u w:val="none"/>
         </w:rPr>
       </w:pPr>
-      <w:hyperlink r:id="rId22">
+      <w:hyperlink r:id="rId21">
         <w:r>
           <w:rPr>
             <w:rStyle w:val="Hyperlink"/>
@@ -6178,7 +8592,7 @@
           <w:u w:val="none"/>
         </w:rPr>
       </w:pPr>
-      <w:hyperlink r:id="rId23">
+      <w:hyperlink r:id="rId22">
         <w:r>
           <w:rPr>
             <w:rStyle w:val="Hyperlink"/>
@@ -6228,7 +8642,7 @@
           <w:u w:val="none"/>
         </w:rPr>
       </w:pPr>
-      <w:hyperlink r:id="rId24">
+      <w:hyperlink r:id="rId23">
         <w:r>
           <w:rPr>
             <w:rStyle w:val="Hyperlink"/>
@@ -6278,7 +8692,7 @@
           <w:u w:val="none"/>
         </w:rPr>
       </w:pPr>
-      <w:hyperlink r:id="rId25">
+      <w:hyperlink r:id="rId24">
         <w:r>
           <w:rPr>
             <w:rStyle w:val="Hyperlink"/>
@@ -6325,7 +8739,7 @@
           <w:rFonts w:ascii="Barlow" w:hAnsi="Barlow" w:cs="Arial"/>
         </w:rPr>
       </w:pPr>
-      <w:hyperlink r:id="rId26">
+      <w:hyperlink r:id="rId25">
         <w:r>
           <w:rPr>
             <w:rStyle w:val="Hyperlink"/>
@@ -6351,7 +8765,7 @@
           <w:rFonts w:ascii="Barlow" w:hAnsi="Barlow" w:cs="Arial"/>
         </w:rPr>
       </w:pPr>
-      <w:hyperlink r:id="rId27">
+      <w:hyperlink r:id="rId26">
         <w:r>
           <w:rPr>
             <w:rStyle w:val="Hyperlink"/>
@@ -6377,7 +8791,7 @@
           <w:rFonts w:ascii="Barlow" w:hAnsi="Barlow" w:cs="Arial"/>
         </w:rPr>
       </w:pPr>
-      <w:hyperlink r:id="rId28" w:history="1">
+      <w:hyperlink r:id="rId27" w:history="1">
         <w:r>
           <w:rPr>
             <w:rStyle w:val="Hyperlink"/>
@@ -6432,8 +8846,8 @@
     <w:p/>
     <w:p/>
     <w:sectPr>
-      <w:headerReference w:type="default" r:id="rId29"/>
-      <w:footerReference w:type="default" r:id="rId30"/>
+      <w:headerReference w:type="default" r:id="rId28"/>
+      <w:footerReference w:type="default" r:id="rId29"/>
       <w:pgSz w:w="11906" w:h="16838" w:code="9"/>
       <w:pgMar w:top="1418" w:right="1701" w:bottom="1418" w:left="1701" w:header="709" w:footer="709" w:gutter="0"/>
       <w:cols w:space="708"/>
@@ -6481,7 +8895,7 @@
       <mc:AlternateContent>
         <mc:Choice Requires="wpg">
           <w:drawing>
-            <wp:anchor distT="0" distB="0" distL="114300" distR="114300" simplePos="0" relativeHeight="251659264" behindDoc="0" locked="1" layoutInCell="1" allowOverlap="0" wp14:anchorId="0057D5BF" wp14:editId="39753970">
+            <wp:anchor distT="0" distB="0" distL="114300" distR="114300" simplePos="0" relativeHeight="251659264" behindDoc="0" locked="1" layoutInCell="1" allowOverlap="0" wp14:anchorId="0057D5BF" wp14:editId="6F8F94E5">
               <wp:simplePos x="0" y="0"/>
               <wp:positionH relativeFrom="column">
                 <wp:posOffset>-1108710</wp:posOffset>
@@ -6541,6 +8955,9 @@
                             </a:path>
                           </a:pathLst>
                         </a:custGeom>
+                        <a:solidFill>
+                          <a:srgbClr val="80350F"/>
+                        </a:solidFill>
                         <a:ln w="0" cap="flat">
                           <a:miter lim="127000"/>
                         </a:ln>
@@ -6596,6 +9013,9 @@
                             </a:path>
                           </a:pathLst>
                         </a:custGeom>
+                        <a:solidFill>
+                          <a:srgbClr val="80350F"/>
+                        </a:solidFill>
                         <a:ln w="0" cap="flat">
                           <a:miter lim="127000"/>
                         </a:ln>
@@ -6685,12 +9105,12 @@
         </mc:Choice>
         <mc:Fallback>
           <w:pict>
-            <v:group w14:anchorId="3036EE66" id="Agrupar 1" o:spid="_x0000_s1026" style="position:absolute;margin-left:-87.3pt;margin-top:803.15pt;width:595pt;height:43.35pt;z-index:251659264;mso-position-vertical-relative:page;mso-width-relative:margin;mso-height-relative:margin" coordsize="75551,5518" o:gfxdata="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" o:allowoverlap="f">
-              <v:shape id="Shape 13" o:spid="_x0000_s1027" style="position:absolute;left:47005;width:28546;height:5499;visibility:visible;mso-wrap-style:square;v-text-anchor:top" coordsize="2854819,550431" o:gfxdata="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" path="m521183,l2854819,r,550431l,550431,521183,xe" fillcolor="#c92026" stroked="f" strokeweight="0">
+            <v:group w14:anchorId="3E580E22" id="Agrupar 1" o:spid="_x0000_s1026" style="position:absolute;margin-left:-87.3pt;margin-top:803.15pt;width:595pt;height:43.35pt;z-index:251659264;mso-position-vertical-relative:page;mso-width-relative:margin;mso-height-relative:margin" coordsize="75551,5518" o:gfxdata="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" o:allowoverlap="f">
+              <v:shape id="Shape 13" o:spid="_x0000_s1027" style="position:absolute;left:47005;width:28546;height:5499;visibility:visible;mso-wrap-style:square;v-text-anchor:top" coordsize="2854819,550431" o:gfxdata="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" path="m521183,l2854819,r,550431l,550431,521183,xe" fillcolor="#80350f" stroked="f" strokeweight="0">
                 <v:stroke miterlimit="83231f" joinstyle="miter"/>
                 <v:path arrowok="t" textboxrect="0,0,2854819,550431"/>
               </v:shape>
-              <v:shape id="Shape 15" o:spid="_x0000_s1028" style="position:absolute;left:40576;top:2571;width:6629;height:2947;visibility:visible;mso-wrap-style:square;v-text-anchor:top" coordsize="663463,294977" o:gfxdata="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" path="m229952,l663463,,433511,294977,,294977,229952,xe" fillcolor="#b4191f" stroked="f" strokeweight="0">
+              <v:shape id="Shape 15" o:spid="_x0000_s1028" style="position:absolute;left:40576;top:2571;width:6629;height:2947;visibility:visible;mso-wrap-style:square;v-text-anchor:top" coordsize="663463,294977" o:gfxdata="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" path="m229952,l663463,,433511,294977,,294977,229952,xe" fillcolor="#80350f" stroked="f" strokeweight="0">
                 <v:stroke miterlimit="83231f" joinstyle="miter"/>
                 <v:path arrowok="t" textboxrect="0,0,663463,294977"/>
               </v:shape>
@@ -6750,10 +9170,78 @@
       <w:rPr>
         <w:noProof/>
       </w:rPr>
+      <w:drawing>
+        <wp:anchor distT="0" distB="0" distL="114300" distR="114300" simplePos="0" relativeHeight="251673600" behindDoc="0" locked="0" layoutInCell="1" allowOverlap="1" wp14:anchorId="47127853" wp14:editId="7DB0EAC3">
+          <wp:simplePos x="0" y="0"/>
+          <wp:positionH relativeFrom="column">
+            <wp:posOffset>-1042035</wp:posOffset>
+          </wp:positionH>
+          <wp:positionV relativeFrom="page">
+            <wp:posOffset>373380</wp:posOffset>
+          </wp:positionV>
+          <wp:extent cx="1494671" cy="922020"/>
+          <wp:effectExtent l="0" t="0" r="0" b="0"/>
+          <wp:wrapNone/>
+          <wp:docPr id="1249372561" name="Imagem 1" descr="Texto, Logotipo&#10;&#10;Descrição gerada automaticamente"/>
+          <wp:cNvGraphicFramePr>
+            <a:graphicFrameLocks xmlns:a="http://schemas.openxmlformats.org/drawingml/2006/main" noChangeAspect="1"/>
+          </wp:cNvGraphicFramePr>
+          <a:graphic xmlns:a="http://schemas.openxmlformats.org/drawingml/2006/main">
+            <a:graphicData uri="http://schemas.openxmlformats.org/drawingml/2006/picture">
+              <pic:pic xmlns:pic="http://schemas.openxmlformats.org/drawingml/2006/picture">
+                <pic:nvPicPr>
+                  <pic:cNvPr id="1249372561" name="Imagem 1" descr="Texto, Logotipo&#10;&#10;Descrição gerada automaticamente"/>
+                  <pic:cNvPicPr>
+                    <a:picLocks noChangeAspect="1" noChangeArrowheads="1"/>
+                  </pic:cNvPicPr>
+                </pic:nvPicPr>
+                <pic:blipFill>
+                  <a:blip r:embed="rId1">
+                    <a:extLst>
+                      <a:ext uri="{28A0092B-C50C-407E-A947-70E740481C1C}">
+                        <a14:useLocalDpi xmlns:a14="http://schemas.microsoft.com/office/drawing/2010/main" val="0"/>
+                      </a:ext>
+                    </a:extLst>
+                  </a:blip>
+                  <a:srcRect/>
+                  <a:stretch>
+                    <a:fillRect/>
+                  </a:stretch>
+                </pic:blipFill>
+                <pic:spPr bwMode="auto">
+                  <a:xfrm>
+                    <a:off x="0" y="0"/>
+                    <a:ext cx="1494671" cy="922020"/>
+                  </a:xfrm>
+                  <a:prstGeom prst="rect">
+                    <a:avLst/>
+                  </a:prstGeom>
+                  <a:noFill/>
+                  <a:ln>
+                    <a:noFill/>
+                  </a:ln>
+                </pic:spPr>
+              </pic:pic>
+            </a:graphicData>
+          </a:graphic>
+          <wp14:sizeRelH relativeFrom="margin">
+            <wp14:pctWidth>0</wp14:pctWidth>
+          </wp14:sizeRelH>
+          <wp14:sizeRelV relativeFrom="margin">
+            <wp14:pctHeight>0</wp14:pctHeight>
+          </wp14:sizeRelV>
+        </wp:anchor>
+      </w:drawing>
+    </w:r>
+    <w:r>
+      <w:rPr>
+        <w:noProof/>
+        <w:color w:val="80350F"/>
+      </w:rPr>
       <mc:AlternateContent>
         <mc:Choice Requires="wpg">
           <w:drawing>
-            <wp:anchor distT="0" distB="0" distL="114300" distR="114300" simplePos="0" relativeHeight="251672576" behindDoc="0" locked="0" layoutInCell="1" allowOverlap="1" wp14:anchorId="5BD9BC97" wp14:editId="759AD704">
+            <wp:anchor distT="0" distB="0" distL="114300" distR="114300" simplePos="0" relativeHeight="251672576" behindDoc="0" locked="0" layoutInCell="1" allowOverlap="1" wp14:anchorId="5BD9BC97" wp14:editId="62C6F0ED">
               <wp:simplePos x="0" y="0"/>
               <wp:positionH relativeFrom="page">
                 <wp:align>left</wp:align>
@@ -6761,8 +9249,8 @@
               <wp:positionV relativeFrom="paragraph">
                 <wp:posOffset>-449369</wp:posOffset>
               </wp:positionV>
-              <wp:extent cx="7557930" cy="1082227"/>
-              <wp:effectExtent l="0" t="0" r="5080" b="3810"/>
+              <wp:extent cx="7557930" cy="561884"/>
+              <wp:effectExtent l="0" t="0" r="5080" b="0"/>
               <wp:wrapNone/>
               <wp:docPr id="851121307" name="Agrupar 5"/>
               <wp:cNvGraphicFramePr/>
@@ -6773,9 +9261,9 @@
                     <wpg:grpSpPr>
                       <a:xfrm>
                         <a:off x="0" y="0"/>
-                        <a:ext cx="7557930" cy="1082227"/>
+                        <a:ext cx="7557930" cy="561884"/>
                         <a:chOff x="0" y="0"/>
-                        <a:chExt cx="7557930" cy="1082227"/>
+                        <a:chExt cx="7557930" cy="561884"/>
                       </a:xfrm>
                     </wpg:grpSpPr>
                     <wps:wsp>
@@ -6877,6 +9365,9 @@
                             </a:path>
                           </a:pathLst>
                         </a:custGeom>
+                        <a:solidFill>
+                          <a:srgbClr val="80350F"/>
+                        </a:solidFill>
                         <a:ln w="0" cap="flat">
                           <a:miter lim="127000"/>
                         </a:ln>
@@ -6897,119 +9388,26 @@
                       </wps:style>
                       <wps:bodyPr/>
                     </wps:wsp>
-                    <pic:pic xmlns:pic="http://schemas.openxmlformats.org/drawingml/2006/picture">
-                      <pic:nvPicPr>
-                        <pic:cNvPr id="455121112" name="Picture 120"/>
-                        <pic:cNvPicPr/>
-                      </pic:nvPicPr>
-                      <pic:blipFill>
-                        <a:blip r:embed="rId1">
-                          <a:alphaModFix/>
-                        </a:blip>
-                        <a:stretch>
-                          <a:fillRect/>
-                        </a:stretch>
-                      </pic:blipFill>
-                      <pic:spPr>
-                        <a:xfrm>
-                          <a:off x="231289" y="677732"/>
-                          <a:ext cx="353060" cy="404495"/>
-                        </a:xfrm>
-                        <a:prstGeom prst="rect">
-                          <a:avLst/>
-                        </a:prstGeom>
-                      </pic:spPr>
-                    </pic:pic>
-                    <wps:wsp>
-                      <wps:cNvPr id="1384919884" name="Rectangle 29"/>
-                      <wps:cNvSpPr/>
-                      <wps:spPr>
-                        <a:xfrm>
-                          <a:off x="666974" y="699247"/>
-                          <a:ext cx="1168400" cy="185420"/>
-                        </a:xfrm>
-                        <a:prstGeom prst="rect">
-                          <a:avLst/>
-                        </a:prstGeom>
-                        <a:ln>
-                          <a:noFill/>
-                        </a:ln>
-                      </wps:spPr>
-                      <wps:txbx>
-                        <w:txbxContent>
-                          <w:p>
-                            <w:r>
-                              <w:rPr>
-                                <w:rFonts w:ascii="Montserrat" w:eastAsia="Montserrat" w:hAnsi="Montserrat" w:cs="Montserrat"/>
-                                <w:b/>
-                                <w:color w:val="C92026"/>
-                                <w:sz w:val="28"/>
-                              </w:rPr>
-                              <w:t>FUNGITECH</w:t>
-                            </w:r>
-                          </w:p>
-                        </w:txbxContent>
-                      </wps:txbx>
-                      <wps:bodyPr horzOverflow="overflow" vert="horz" lIns="0" tIns="0" rIns="0" bIns="0" rtlCol="0">
-                        <a:noAutofit/>
-                      </wps:bodyPr>
-                    </wps:wsp>
                   </wpg:wgp>
                 </a:graphicData>
               </a:graphic>
+              <wp14:sizeRelV relativeFrom="margin">
+                <wp14:pctHeight>0</wp14:pctHeight>
+              </wp14:sizeRelV>
             </wp:anchor>
           </w:drawing>
         </mc:Choice>
         <mc:Fallback>
           <w:pict>
-            <v:group w14:anchorId="5BD9BC97" id="Agrupar 5" o:spid="_x0000_s1026" style="position:absolute;left:0;text-align:left;margin-left:0;margin-top:-35.4pt;width:595.1pt;height:85.2pt;z-index:251672576;mso-position-horizontal:left;mso-position-horizontal-relative:page" coordsize="75579,10822" o:gfxdata="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">
+            <v:group w14:anchorId="2771D8B8" id="Agrupar 5" o:spid="_x0000_s1026" style="position:absolute;margin-left:0;margin-top:-35.4pt;width:595.1pt;height:44.25pt;z-index:251672576;mso-position-horizontal:left;mso-position-horizontal-relative:page;mso-height-relative:margin" coordsize="75579,5618" o:gfxdata="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">
               <v:shape id="Shape 9" o:spid="_x0000_s1027" style="position:absolute;left:20600;width:54979;height:3250;visibility:visible;mso-wrap-style:square;v-text-anchor:top" coordsize="5498033,325298" o:gfxdata="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" path="m,l5498033,r,325298l235795,325298,,xe" fillcolor="#2b2b2b" stroked="f" strokeweight="0">
                 <v:stroke miterlimit="83231f" joinstyle="miter"/>
                 <v:path arrowok="t" textboxrect="0,0,5498033,325298"/>
               </v:shape>
-              <v:shape id="Shape 11" o:spid="_x0000_s1028" style="position:absolute;width:29682;height:5618;visibility:visible;mso-wrap-style:square;v-text-anchor:top" coordsize="2968376,562381" o:gfxdata="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" path="m,l1936375,r296360,416700l2968376,416700r,l2862781,562381,,562381,,xe" fillcolor="#c92026" stroked="f" strokeweight="0">
+              <v:shape id="Shape 11" o:spid="_x0000_s1028" style="position:absolute;width:29682;height:5618;visibility:visible;mso-wrap-style:square;v-text-anchor:top" coordsize="2968376,562381" o:gfxdata="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" path="m,l1936375,r296360,416700l2968376,416700r,l2862781,562381,,562381,,xe" fillcolor="#80350f" stroked="f" strokeweight="0">
                 <v:stroke miterlimit="83231f" joinstyle="miter"/>
                 <v:path arrowok="t" textboxrect="0,0,2968376,562381"/>
               </v:shape>
-              <v:shapetype id="_x0000_t75" coordsize="21600,21600" o:spt="75" o:preferrelative="t" path="m@4@5l@4@11@9@11@9@5xe" filled="f" stroked="f">
-                <v:stroke joinstyle="miter"/>
-                <v:formulas>
-                  <v:f eqn="if lineDrawn pixelLineWidth 0"/>
-                  <v:f eqn="sum @0 1 0"/>
-                  <v:f eqn="sum 0 0 @1"/>
-                  <v:f eqn="prod @2 1 2"/>
-                  <v:f eqn="prod @3 21600 pixelWidth"/>
-                  <v:f eqn="prod @3 21600 pixelHeight"/>
-                  <v:f eqn="sum @0 0 1"/>
-                  <v:f eqn="prod @6 1 2"/>
-                  <v:f eqn="prod @7 21600 pixelWidth"/>
-                  <v:f eqn="sum @8 21600 0"/>
-                  <v:f eqn="prod @7 21600 pixelHeight"/>
-                  <v:f eqn="sum @10 21600 0"/>
-                </v:formulas>
-                <v:path o:extrusionok="f" gradientshapeok="t" o:connecttype="rect"/>
-                <o:lock v:ext="edit" aspectratio="t"/>
-              </v:shapetype>
-              <v:shape id="Picture 120" o:spid="_x0000_s1029" type="#_x0000_t75" style="position:absolute;left:2312;top:6777;width:3531;height:4045;visibility:visible;mso-wrap-style:square" o:gfxdata="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">
-                <v:imagedata r:id="rId2" o:title=""/>
-              </v:shape>
-              <v:rect id="_x0000_s1030" style="position:absolute;left:6669;top:6992;width:11684;height:1854;visibility:visible;mso-wrap-style:square;v-text-anchor:top" o:gfxdata="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" filled="f" stroked="f">
-                <v:textbox inset="0,0,0,0">
-                  <w:txbxContent>
-                    <w:p>
-                      <w:r>
-                        <w:rPr>
-                          <w:rFonts w:ascii="Montserrat" w:eastAsia="Montserrat" w:hAnsi="Montserrat" w:cs="Montserrat"/>
-                          <w:b/>
-                          <w:color w:val="C92026"/>
-                          <w:sz w:val="28"/>
-                        </w:rPr>
-                        <w:t>FUNGITECH</w:t>
-                      </w:r>
-                    </w:p>
-                  </w:txbxContent>
-                </v:textbox>
-              </v:rect>
               <w10:wrap anchorx="page"/>
             </v:group>
           </w:pict>
@@ -7023,419 +9421,7 @@
       <mc:AlternateContent>
         <mc:Choice Requires="wps">
           <w:drawing>
-            <wp:anchor distT="0" distB="0" distL="114300" distR="114300" simplePos="0" relativeHeight="251670528" behindDoc="0" locked="0" layoutInCell="1" allowOverlap="1" wp14:anchorId="40E74126" wp14:editId="4DB75298">
-              <wp:simplePos x="0" y="0"/>
-              <wp:positionH relativeFrom="column">
-                <wp:posOffset>-176530</wp:posOffset>
-              </wp:positionH>
-              <wp:positionV relativeFrom="paragraph">
-                <wp:posOffset>491490</wp:posOffset>
-              </wp:positionV>
-              <wp:extent cx="619760" cy="88265"/>
-              <wp:effectExtent l="0" t="0" r="0" b="0"/>
-              <wp:wrapTopAndBottom/>
-              <wp:docPr id="382642157" name="Rectangle 29"/>
-              <wp:cNvGraphicFramePr/>
-              <a:graphic xmlns:a="http://schemas.openxmlformats.org/drawingml/2006/main">
-                <a:graphicData uri="http://schemas.microsoft.com/office/word/2010/wordprocessingShape">
-                  <wps:wsp>
-                    <wps:cNvSpPr/>
-                    <wps:spPr>
-                      <a:xfrm>
-                        <a:off x="0" y="0"/>
-                        <a:ext cx="619760" cy="88265"/>
-                      </a:xfrm>
-                      <a:prstGeom prst="rect">
-                        <a:avLst/>
-                      </a:prstGeom>
-                      <a:ln>
-                        <a:noFill/>
-                      </a:ln>
-                    </wps:spPr>
-                    <wps:txbx>
-                      <w:txbxContent>
-                        <w:p>
-                          <w:pPr>
-                            <w:rPr>
-                              <w:bCs/>
-                              <w:color w:val="auto"/>
-                              <w:sz w:val="12"/>
-                              <w:szCs w:val="12"/>
-                            </w:rPr>
-                          </w:pPr>
-                          <w:r>
-                            <w:rPr>
-                              <w:rFonts w:ascii="Montserrat" w:eastAsia="Montserrat" w:hAnsi="Montserrat" w:cs="Montserrat"/>
-                              <w:bCs/>
-                              <w:color w:val="auto"/>
-                              <w:sz w:val="12"/>
-                              <w:szCs w:val="12"/>
-                            </w:rPr>
-                            <w:t>S</w:t>
-                          </w:r>
-                          <w:r>
-                            <w:rPr>
-                              <w:rFonts w:ascii="Montserrat" w:eastAsia="Montserrat" w:hAnsi="Montserrat" w:cs="Montserrat"/>
-                              <w:bCs/>
-                              <w:sz w:val="12"/>
-                              <w:szCs w:val="12"/>
-                            </w:rPr>
-                            <w:t xml:space="preserve"> </w:t>
-                          </w:r>
-                          <w:r>
-                            <w:rPr>
-                              <w:rFonts w:ascii="Montserrat" w:eastAsia="Montserrat" w:hAnsi="Montserrat" w:cs="Montserrat"/>
-                              <w:bCs/>
-                              <w:color w:val="auto"/>
-                              <w:sz w:val="12"/>
-                              <w:szCs w:val="12"/>
-                            </w:rPr>
-                            <w:t>O</w:t>
-                          </w:r>
-                          <w:r>
-                            <w:rPr>
-                              <w:rFonts w:ascii="Montserrat" w:eastAsia="Montserrat" w:hAnsi="Montserrat" w:cs="Montserrat"/>
-                              <w:bCs/>
-                              <w:sz w:val="12"/>
-                              <w:szCs w:val="12"/>
-                            </w:rPr>
-                            <w:t xml:space="preserve"> </w:t>
-                          </w:r>
-                          <w:r>
-                            <w:rPr>
-                              <w:rFonts w:ascii="Montserrat" w:eastAsia="Montserrat" w:hAnsi="Montserrat" w:cs="Montserrat"/>
-                              <w:bCs/>
-                              <w:color w:val="auto"/>
-                              <w:sz w:val="12"/>
-                              <w:szCs w:val="12"/>
-                            </w:rPr>
-                            <w:t>L</w:t>
-                          </w:r>
-                          <w:r>
-                            <w:rPr>
-                              <w:rFonts w:ascii="Montserrat" w:eastAsia="Montserrat" w:hAnsi="Montserrat" w:cs="Montserrat"/>
-                              <w:bCs/>
-                              <w:sz w:val="12"/>
-                              <w:szCs w:val="12"/>
-                            </w:rPr>
-                            <w:t xml:space="preserve"> </w:t>
-                          </w:r>
-                          <w:r>
-                            <w:rPr>
-                              <w:rFonts w:ascii="Montserrat" w:eastAsia="Montserrat" w:hAnsi="Montserrat" w:cs="Montserrat"/>
-                              <w:bCs/>
-                              <w:color w:val="auto"/>
-                              <w:sz w:val="12"/>
-                              <w:szCs w:val="12"/>
-                            </w:rPr>
-                            <w:t>U</w:t>
-                          </w:r>
-                          <w:r>
-                            <w:rPr>
-                              <w:rFonts w:ascii="Montserrat" w:eastAsia="Montserrat" w:hAnsi="Montserrat" w:cs="Montserrat"/>
-                              <w:bCs/>
-                              <w:sz w:val="12"/>
-                              <w:szCs w:val="12"/>
-                            </w:rPr>
-                            <w:t xml:space="preserve"> </w:t>
-                          </w:r>
-                          <w:r>
-                            <w:rPr>
-                              <w:rFonts w:ascii="Montserrat" w:eastAsia="Montserrat" w:hAnsi="Montserrat" w:cs="Montserrat"/>
-                              <w:bCs/>
-                              <w:color w:val="auto"/>
-                              <w:sz w:val="12"/>
-                              <w:szCs w:val="12"/>
-                            </w:rPr>
-                            <w:t>T</w:t>
-                          </w:r>
-                          <w:r>
-                            <w:rPr>
-                              <w:rFonts w:ascii="Montserrat" w:eastAsia="Montserrat" w:hAnsi="Montserrat" w:cs="Montserrat"/>
-                              <w:bCs/>
-                              <w:sz w:val="12"/>
-                              <w:szCs w:val="12"/>
-                            </w:rPr>
-                            <w:t xml:space="preserve"> </w:t>
-                          </w:r>
-                          <w:r>
-                            <w:rPr>
-                              <w:rFonts w:ascii="Montserrat" w:eastAsia="Montserrat" w:hAnsi="Montserrat" w:cs="Montserrat"/>
-                              <w:bCs/>
-                              <w:color w:val="auto"/>
-                              <w:sz w:val="12"/>
-                              <w:szCs w:val="12"/>
-                            </w:rPr>
-                            <w:t>I</w:t>
-                          </w:r>
-                          <w:r>
-                            <w:rPr>
-                              <w:rFonts w:ascii="Montserrat" w:eastAsia="Montserrat" w:hAnsi="Montserrat" w:cs="Montserrat"/>
-                              <w:bCs/>
-                              <w:sz w:val="12"/>
-                              <w:szCs w:val="12"/>
-                            </w:rPr>
-                            <w:t xml:space="preserve"> </w:t>
-                          </w:r>
-                          <w:r>
-                            <w:rPr>
-                              <w:rFonts w:ascii="Montserrat" w:eastAsia="Montserrat" w:hAnsi="Montserrat" w:cs="Montserrat"/>
-                              <w:bCs/>
-                              <w:color w:val="auto"/>
-                              <w:sz w:val="12"/>
-                              <w:szCs w:val="12"/>
-                            </w:rPr>
-                            <w:t>O</w:t>
-                          </w:r>
-                          <w:r>
-                            <w:rPr>
-                              <w:rFonts w:ascii="Montserrat" w:eastAsia="Montserrat" w:hAnsi="Montserrat" w:cs="Montserrat"/>
-                              <w:bCs/>
-                              <w:sz w:val="12"/>
-                              <w:szCs w:val="12"/>
-                            </w:rPr>
-                            <w:t xml:space="preserve"> </w:t>
-                          </w:r>
-                          <w:r>
-                            <w:rPr>
-                              <w:rFonts w:ascii="Montserrat" w:eastAsia="Montserrat" w:hAnsi="Montserrat" w:cs="Montserrat"/>
-                              <w:bCs/>
-                              <w:color w:val="auto"/>
-                              <w:sz w:val="12"/>
-                              <w:szCs w:val="12"/>
-                            </w:rPr>
-                            <w:t>N</w:t>
-                          </w:r>
-                          <w:r>
-                            <w:rPr>
-                              <w:rFonts w:ascii="Montserrat" w:eastAsia="Montserrat" w:hAnsi="Montserrat" w:cs="Montserrat"/>
-                              <w:bCs/>
-                              <w:sz w:val="12"/>
-                              <w:szCs w:val="12"/>
-                            </w:rPr>
-                            <w:t xml:space="preserve"> </w:t>
-                          </w:r>
-                          <w:r>
-                            <w:rPr>
-                              <w:rFonts w:ascii="Montserrat" w:eastAsia="Montserrat" w:hAnsi="Montserrat" w:cs="Montserrat"/>
-                              <w:bCs/>
-                              <w:color w:val="auto"/>
-                              <w:sz w:val="12"/>
-                              <w:szCs w:val="12"/>
-                            </w:rPr>
-                            <w:t>S</w:t>
-                          </w:r>
-                        </w:p>
-                      </w:txbxContent>
-                    </wps:txbx>
-                    <wps:bodyPr horzOverflow="overflow" vert="horz" wrap="square" lIns="0" tIns="0" rIns="0" bIns="0" rtlCol="0">
-                      <a:noAutofit/>
-                    </wps:bodyPr>
-                  </wps:wsp>
-                </a:graphicData>
-              </a:graphic>
-              <wp14:sizeRelH relativeFrom="margin">
-                <wp14:pctWidth>0</wp14:pctWidth>
-              </wp14:sizeRelH>
-              <wp14:sizeRelV relativeFrom="margin">
-                <wp14:pctHeight>0</wp14:pctHeight>
-              </wp14:sizeRelV>
-            </wp:anchor>
-          </w:drawing>
-        </mc:Choice>
-        <mc:Fallback>
-          <w:pict>
-            <v:rect w14:anchorId="40E74126" id="Rectangle 29" o:spid="_x0000_s1031" style="position:absolute;left:0;text-align:left;margin-left:-13.9pt;margin-top:38.7pt;width:48.8pt;height:6.95pt;z-index:251670528;visibility:visible;mso-wrap-style:square;mso-width-percent:0;mso-height-percent:0;mso-wrap-distance-left:9pt;mso-wrap-distance-top:0;mso-wrap-distance-right:9pt;mso-wrap-distance-bottom:0;mso-position-horizontal:absolute;mso-position-horizontal-relative:text;mso-position-vertical:absolute;mso-position-vertical-relative:text;mso-width-percent:0;mso-height-percent:0;mso-width-relative:margin;mso-height-relative:margin;v-text-anchor:top" o:gfxdata="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" filled="f" stroked="f">
-              <v:textbox inset="0,0,0,0">
-                <w:txbxContent>
-                  <w:p>
-                    <w:pPr>
-                      <w:rPr>
-                        <w:bCs/>
-                        <w:color w:val="auto"/>
-                        <w:sz w:val="12"/>
-                        <w:szCs w:val="12"/>
-                      </w:rPr>
-                    </w:pPr>
-                    <w:r>
-                      <w:rPr>
-                        <w:rFonts w:ascii="Montserrat" w:eastAsia="Montserrat" w:hAnsi="Montserrat" w:cs="Montserrat"/>
-                        <w:bCs/>
-                        <w:color w:val="auto"/>
-                        <w:sz w:val="12"/>
-                        <w:szCs w:val="12"/>
-                      </w:rPr>
-                      <w:t>S</w:t>
-                    </w:r>
-                    <w:r>
-                      <w:rPr>
-                        <w:rFonts w:ascii="Montserrat" w:eastAsia="Montserrat" w:hAnsi="Montserrat" w:cs="Montserrat"/>
-                        <w:bCs/>
-                        <w:sz w:val="12"/>
-                        <w:szCs w:val="12"/>
-                      </w:rPr>
-                      <w:t xml:space="preserve"> </w:t>
-                    </w:r>
-                    <w:r>
-                      <w:rPr>
-                        <w:rFonts w:ascii="Montserrat" w:eastAsia="Montserrat" w:hAnsi="Montserrat" w:cs="Montserrat"/>
-                        <w:bCs/>
-                        <w:color w:val="auto"/>
-                        <w:sz w:val="12"/>
-                        <w:szCs w:val="12"/>
-                      </w:rPr>
-                      <w:t>O</w:t>
-                    </w:r>
-                    <w:r>
-                      <w:rPr>
-                        <w:rFonts w:ascii="Montserrat" w:eastAsia="Montserrat" w:hAnsi="Montserrat" w:cs="Montserrat"/>
-                        <w:bCs/>
-                        <w:sz w:val="12"/>
-                        <w:szCs w:val="12"/>
-                      </w:rPr>
-                      <w:t xml:space="preserve"> </w:t>
-                    </w:r>
-                    <w:r>
-                      <w:rPr>
-                        <w:rFonts w:ascii="Montserrat" w:eastAsia="Montserrat" w:hAnsi="Montserrat" w:cs="Montserrat"/>
-                        <w:bCs/>
-                        <w:color w:val="auto"/>
-                        <w:sz w:val="12"/>
-                        <w:szCs w:val="12"/>
-                      </w:rPr>
-                      <w:t>L</w:t>
-                    </w:r>
-                    <w:r>
-                      <w:rPr>
-                        <w:rFonts w:ascii="Montserrat" w:eastAsia="Montserrat" w:hAnsi="Montserrat" w:cs="Montserrat"/>
-                        <w:bCs/>
-                        <w:sz w:val="12"/>
-                        <w:szCs w:val="12"/>
-                      </w:rPr>
-                      <w:t xml:space="preserve"> </w:t>
-                    </w:r>
-                    <w:r>
-                      <w:rPr>
-                        <w:rFonts w:ascii="Montserrat" w:eastAsia="Montserrat" w:hAnsi="Montserrat" w:cs="Montserrat"/>
-                        <w:bCs/>
-                        <w:color w:val="auto"/>
-                        <w:sz w:val="12"/>
-                        <w:szCs w:val="12"/>
-                      </w:rPr>
-                      <w:t>U</w:t>
-                    </w:r>
-                    <w:r>
-                      <w:rPr>
-                        <w:rFonts w:ascii="Montserrat" w:eastAsia="Montserrat" w:hAnsi="Montserrat" w:cs="Montserrat"/>
-                        <w:bCs/>
-                        <w:sz w:val="12"/>
-                        <w:szCs w:val="12"/>
-                      </w:rPr>
-                      <w:t xml:space="preserve"> </w:t>
-                    </w:r>
-                    <w:r>
-                      <w:rPr>
-                        <w:rFonts w:ascii="Montserrat" w:eastAsia="Montserrat" w:hAnsi="Montserrat" w:cs="Montserrat"/>
-                        <w:bCs/>
-                        <w:color w:val="auto"/>
-                        <w:sz w:val="12"/>
-                        <w:szCs w:val="12"/>
-                      </w:rPr>
-                      <w:t>T</w:t>
-                    </w:r>
-                    <w:r>
-                      <w:rPr>
-                        <w:rFonts w:ascii="Montserrat" w:eastAsia="Montserrat" w:hAnsi="Montserrat" w:cs="Montserrat"/>
-                        <w:bCs/>
-                        <w:sz w:val="12"/>
-                        <w:szCs w:val="12"/>
-                      </w:rPr>
-                      <w:t xml:space="preserve"> </w:t>
-                    </w:r>
-                    <w:r>
-                      <w:rPr>
-                        <w:rFonts w:ascii="Montserrat" w:eastAsia="Montserrat" w:hAnsi="Montserrat" w:cs="Montserrat"/>
-                        <w:bCs/>
-                        <w:color w:val="auto"/>
-                        <w:sz w:val="12"/>
-                        <w:szCs w:val="12"/>
-                      </w:rPr>
-                      <w:t>I</w:t>
-                    </w:r>
-                    <w:r>
-                      <w:rPr>
-                        <w:rFonts w:ascii="Montserrat" w:eastAsia="Montserrat" w:hAnsi="Montserrat" w:cs="Montserrat"/>
-                        <w:bCs/>
-                        <w:sz w:val="12"/>
-                        <w:szCs w:val="12"/>
-                      </w:rPr>
-                      <w:t xml:space="preserve"> </w:t>
-                    </w:r>
-                    <w:r>
-                      <w:rPr>
-                        <w:rFonts w:ascii="Montserrat" w:eastAsia="Montserrat" w:hAnsi="Montserrat" w:cs="Montserrat"/>
-                        <w:bCs/>
-                        <w:color w:val="auto"/>
-                        <w:sz w:val="12"/>
-                        <w:szCs w:val="12"/>
-                      </w:rPr>
-                      <w:t>O</w:t>
-                    </w:r>
-                    <w:r>
-                      <w:rPr>
-                        <w:rFonts w:ascii="Montserrat" w:eastAsia="Montserrat" w:hAnsi="Montserrat" w:cs="Montserrat"/>
-                        <w:bCs/>
-                        <w:sz w:val="12"/>
-                        <w:szCs w:val="12"/>
-                      </w:rPr>
-                      <w:t xml:space="preserve"> </w:t>
-                    </w:r>
-                    <w:r>
-                      <w:rPr>
-                        <w:rFonts w:ascii="Montserrat" w:eastAsia="Montserrat" w:hAnsi="Montserrat" w:cs="Montserrat"/>
-                        <w:bCs/>
-                        <w:color w:val="auto"/>
-                        <w:sz w:val="12"/>
-                        <w:szCs w:val="12"/>
-                      </w:rPr>
-                      <w:t>N</w:t>
-                    </w:r>
-                    <w:r>
-                      <w:rPr>
-                        <w:rFonts w:ascii="Montserrat" w:eastAsia="Montserrat" w:hAnsi="Montserrat" w:cs="Montserrat"/>
-                        <w:bCs/>
-                        <w:sz w:val="12"/>
-                        <w:szCs w:val="12"/>
-                      </w:rPr>
-                      <w:t xml:space="preserve"> </w:t>
-                    </w:r>
-                    <w:r>
-                      <w:rPr>
-                        <w:rFonts w:ascii="Montserrat" w:eastAsia="Montserrat" w:hAnsi="Montserrat" w:cs="Montserrat"/>
-                        <w:bCs/>
-                        <w:color w:val="auto"/>
-                        <w:sz w:val="12"/>
-                        <w:szCs w:val="12"/>
-                      </w:rPr>
-                      <w:t>S</w:t>
-                    </w:r>
-                  </w:p>
-                </w:txbxContent>
-              </v:textbox>
-              <w10:wrap type="topAndBottom"/>
-            </v:rect>
-          </w:pict>
-        </mc:Fallback>
-      </mc:AlternateContent>
-    </w:r>
-    <w:r>
-      <w:rPr>
-        <w:noProof/>
-      </w:rPr>
-      <mc:AlternateContent>
-        <mc:Choice Requires="wps">
-          <w:drawing>
-            <wp:anchor distT="0" distB="0" distL="114300" distR="114300" simplePos="0" relativeHeight="251665408" behindDoc="0" locked="0" layoutInCell="1" allowOverlap="1" wp14:anchorId="6FC4BE49" wp14:editId="19EFB3B6">
+            <wp:anchor distT="0" distB="0" distL="114300" distR="114300" simplePos="0" relativeHeight="251665408" behindDoc="0" locked="0" layoutInCell="1" allowOverlap="1" wp14:anchorId="6FC4BE49" wp14:editId="47E971C3">
               <wp:simplePos x="0" y="0"/>
               <wp:positionH relativeFrom="column">
                 <wp:posOffset>410129</wp:posOffset>
@@ -7480,7 +9466,7 @@
         </mc:Choice>
         <mc:Fallback>
           <w:pict>
-            <v:rect w14:anchorId="6FC4BE49" id="Rectangle 26" o:spid="_x0000_s1032" style="position:absolute;left:0;text-align:left;margin-left:32.3pt;margin-top:55.4pt;width:6.55pt;height:9.4pt;z-index:251665408;visibility:visible;mso-wrap-style:square;mso-wrap-distance-left:9pt;mso-wrap-distance-top:0;mso-wrap-distance-right:9pt;mso-wrap-distance-bottom:0;mso-position-horizontal:absolute;mso-position-horizontal-relative:text;mso-position-vertical:absolute;mso-position-vertical-relative:text;v-text-anchor:top" o:gfxdata="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" filled="f" stroked="f">
+            <v:rect w14:anchorId="6FC4BE49" id="Rectangle 26" o:spid="_x0000_s1026" style="position:absolute;left:0;text-align:left;margin-left:32.3pt;margin-top:55.4pt;width:6.55pt;height:9.4pt;z-index:251665408;visibility:visible;mso-wrap-style:square;mso-wrap-distance-left:9pt;mso-wrap-distance-top:0;mso-wrap-distance-right:9pt;mso-wrap-distance-bottom:0;mso-position-horizontal:absolute;mso-position-horizontal-relative:text;mso-position-vertical:absolute;mso-position-vertical-relative:text;v-text-anchor:top" o:gfxdata="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" filled="f" stroked="f">
               <v:textbox inset="0,0,0,0">
                 <w:txbxContent>
                   <w:p/>
@@ -7544,7 +9530,7 @@
         </mc:Choice>
         <mc:Fallback>
           <w:pict>
-            <v:rect w14:anchorId="3D2A0488" id="Rectangle 28" o:spid="_x0000_s1033" style="position:absolute;left:0;text-align:left;margin-left:46.8pt;margin-top:55.4pt;width:5.05pt;height:9.4pt;z-index:251666432;visibility:visible;mso-wrap-style:square;mso-wrap-distance-left:9pt;mso-wrap-distance-top:0;mso-wrap-distance-right:9pt;mso-wrap-distance-bottom:0;mso-position-horizontal:absolute;mso-position-horizontal-relative:text;mso-position-vertical:absolute;mso-position-vertical-relative:text;v-text-anchor:top" o:gfxdata="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" filled="f" stroked="f">
+            <v:rect w14:anchorId="3D2A0488" id="Rectangle 28" o:spid="_x0000_s1027" style="position:absolute;left:0;text-align:left;margin-left:46.8pt;margin-top:55.4pt;width:5.05pt;height:9.4pt;z-index:251666432;visibility:visible;mso-wrap-style:square;mso-wrap-distance-left:9pt;mso-wrap-distance-top:0;mso-wrap-distance-right:9pt;mso-wrap-distance-bottom:0;mso-position-horizontal:absolute;mso-position-horizontal-relative:text;mso-position-vertical:absolute;mso-position-vertical-relative:text;v-text-anchor:top" o:gfxdata="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" filled="f" stroked="f">
               <v:textbox inset="0,0,0,0">
                 <w:txbxContent>
                   <w:p/>
@@ -7563,6 +9549,120 @@
 <file path=word/numbering.xml><?xml version="1.0" encoding="utf-8"?>
 <w:numbering xmlns:wpc="http://schemas.microsoft.com/office/word/2010/wordprocessingCanvas" xmlns:cx="http://schemas.microsoft.com/office/drawing/2014/chartex" xmlns:cx1="http://schemas.microsoft.com/office/drawing/2015/9/8/chartex" xmlns:cx2="http://schemas.microsoft.com/office/drawing/2015/10/21/chartex" xmlns:cx3="http://schemas.microsoft.com/office/drawing/2016/5/9/chartex" xmlns:cx4="http://schemas.microsoft.com/office/drawing/2016/5/10/chartex" xmlns:cx5="http://schemas.microsoft.com/office/drawing/2016/5/11/chartex" xmlns:cx6="http://schemas.microsoft.com/office/drawing/2016/5/12/chartex" xmlns:cx7="http://schemas.microsoft.com/office/drawing/2016/5/13/chartex" xmlns:cx8="http://schemas.microsoft.com/office/drawing/2016/5/14/chartex" xmlns:mc="http://schemas.openxmlformats.org/markup-compatibility/2006" xmlns:aink="http://schemas.microsoft.com/office/drawing/2016/ink" xmlns:am3d="http://schemas.microsoft.com/office/drawing/2017/model3d" xmlns:o="urn:schemas-microsoft-com:office:office" xmlns:oel="http://schemas.microsoft.com/office/2019/extlst" xmlns:r="http://schemas.openxmlformats.org/officeDocument/2006/relationships" xmlns:m="http://schemas.openxmlformats.org/officeDocument/2006/math" xmlns:v="urn:schemas-microsoft-com:vml" xmlns:wp14="http://schemas.microsoft.com/office/word/2010/wordprocessingDrawing" xmlns:wp="http://schemas.openxmlformats.org/drawingml/2006/wordprocessingDrawing" xmlns:w10="urn:schemas-microsoft-com:office:word" xmlns:w="http://schemas.openxmlformats.org/wordprocessingml/2006/main" xmlns:w14="http://schemas.microsoft.com/office/word/2010/wordml" xmlns:w15="http://schemas.microsoft.com/office/word/2012/wordml" xmlns:w16cex="http://schemas.microsoft.com/office/word/2018/wordml/cex" xmlns:w16cid="http://schemas.microsoft.com/office/word/2016/wordml/cid" xmlns:w16="http://schemas.microsoft.com/office/word/2018/wordml" xmlns:w16du="http://schemas.microsoft.com/office/word/2023/wordml/word16du" xmlns:w16sdtdh="http://schemas.microsoft.com/office/word/2020/wordml/sdtdatahash" xmlns:w16se="http://schemas.microsoft.com/office/word/2015/wordml/symex" xmlns:wpg="http://schemas.microsoft.com/office/word/2010/wordprocessingGroup" xmlns:wpi="http://schemas.microsoft.com/office/word/2010/wordprocessingInk" xmlns:wne="http://schemas.microsoft.com/office/word/2006/wordml" xmlns:wps="http://schemas.microsoft.com/office/word/2010/wordprocessingShape" mc:Ignorable="w14 w15 w16se w16cid w16 w16cex w16sdtdh w16du wp14">
   <w:abstractNum w:abstractNumId="0" w15:restartNumberingAfterBreak="0">
+    <w:nsid w:val="20E7670E"/>
+    <w:multiLevelType w:val="hybridMultilevel"/>
+    <w:tmpl w:val="4934D2C0"/>
+    <w:lvl w:ilvl="0" w:tplc="F8AED1A8">
+      <w:start w:val="1"/>
+      <w:numFmt w:val="bullet"/>
+      <w:lvlText w:val=""/>
+      <w:lvlJc w:val="left"/>
+      <w:pPr>
+        <w:ind w:left="360" w:hanging="360"/>
+      </w:pPr>
+      <w:rPr>
+        <w:rFonts w:ascii="Symbol" w:hAnsi="Symbol" w:hint="default"/>
+        <w:color w:val="80350F"/>
+      </w:rPr>
+    </w:lvl>
+    <w:lvl w:ilvl="1" w:tplc="FFFFFFFF" w:tentative="1">
+      <w:start w:val="1"/>
+      <w:numFmt w:val="bullet"/>
+      <w:lvlText w:val="o"/>
+      <w:lvlJc w:val="left"/>
+      <w:pPr>
+        <w:ind w:left="1080" w:hanging="360"/>
+      </w:pPr>
+      <w:rPr>
+        <w:rFonts w:ascii="Courier New" w:hAnsi="Courier New" w:cs="Courier New" w:hint="default"/>
+      </w:rPr>
+    </w:lvl>
+    <w:lvl w:ilvl="2" w:tplc="FFFFFFFF" w:tentative="1">
+      <w:start w:val="1"/>
+      <w:numFmt w:val="bullet"/>
+      <w:lvlText w:val=""/>
+      <w:lvlJc w:val="left"/>
+      <w:pPr>
+        <w:ind w:left="1800" w:hanging="360"/>
+      </w:pPr>
+      <w:rPr>
+        <w:rFonts w:ascii="Wingdings" w:hAnsi="Wingdings" w:hint="default"/>
+      </w:rPr>
+    </w:lvl>
+    <w:lvl w:ilvl="3" w:tplc="FFFFFFFF" w:tentative="1">
+      <w:start w:val="1"/>
+      <w:numFmt w:val="bullet"/>
+      <w:lvlText w:val=""/>
+      <w:lvlJc w:val="left"/>
+      <w:pPr>
+        <w:ind w:left="2520" w:hanging="360"/>
+      </w:pPr>
+      <w:rPr>
+        <w:rFonts w:ascii="Symbol" w:hAnsi="Symbol" w:hint="default"/>
+      </w:rPr>
+    </w:lvl>
+    <w:lvl w:ilvl="4" w:tplc="FFFFFFFF" w:tentative="1">
+      <w:start w:val="1"/>
+      <w:numFmt w:val="bullet"/>
+      <w:lvlText w:val="o"/>
+      <w:lvlJc w:val="left"/>
+      <w:pPr>
+        <w:ind w:left="3240" w:hanging="360"/>
+      </w:pPr>
+      <w:rPr>
+        <w:rFonts w:ascii="Courier New" w:hAnsi="Courier New" w:cs="Courier New" w:hint="default"/>
+      </w:rPr>
+    </w:lvl>
+    <w:lvl w:ilvl="5" w:tplc="FFFFFFFF" w:tentative="1">
+      <w:start w:val="1"/>
+      <w:numFmt w:val="bullet"/>
+      <w:lvlText w:val=""/>
+      <w:lvlJc w:val="left"/>
+      <w:pPr>
+        <w:ind w:left="3960" w:hanging="360"/>
+      </w:pPr>
+      <w:rPr>
+        <w:rFonts w:ascii="Wingdings" w:hAnsi="Wingdings" w:hint="default"/>
+      </w:rPr>
+    </w:lvl>
+    <w:lvl w:ilvl="6" w:tplc="FFFFFFFF" w:tentative="1">
+      <w:start w:val="1"/>
+      <w:numFmt w:val="bullet"/>
+      <w:lvlText w:val=""/>
+      <w:lvlJc w:val="left"/>
+      <w:pPr>
+        <w:ind w:left="4680" w:hanging="360"/>
+      </w:pPr>
+      <w:rPr>
+        <w:rFonts w:ascii="Symbol" w:hAnsi="Symbol" w:hint="default"/>
+      </w:rPr>
+    </w:lvl>
+    <w:lvl w:ilvl="7" w:tplc="FFFFFFFF" w:tentative="1">
+      <w:start w:val="1"/>
+      <w:numFmt w:val="bullet"/>
+      <w:lvlText w:val="o"/>
+      <w:lvlJc w:val="left"/>
+      <w:pPr>
+        <w:ind w:left="5400" w:hanging="360"/>
+      </w:pPr>
+      <w:rPr>
+        <w:rFonts w:ascii="Courier New" w:hAnsi="Courier New" w:cs="Courier New" w:hint="default"/>
+      </w:rPr>
+    </w:lvl>
+    <w:lvl w:ilvl="8" w:tplc="FFFFFFFF" w:tentative="1">
+      <w:start w:val="1"/>
+      <w:numFmt w:val="bullet"/>
+      <w:lvlText w:val=""/>
+      <w:lvlJc w:val="left"/>
+      <w:pPr>
+        <w:ind w:left="6120" w:hanging="360"/>
+      </w:pPr>
+      <w:rPr>
+        <w:rFonts w:ascii="Wingdings" w:hAnsi="Wingdings" w:hint="default"/>
+      </w:rPr>
+    </w:lvl>
+  </w:abstractNum>
+  <w:abstractNum w:abstractNumId="1" w15:restartNumberingAfterBreak="0">
     <w:nsid w:val="2913658F"/>
     <w:multiLevelType w:val="hybridMultilevel"/>
     <w:tmpl w:val="D30E77A6"/>
@@ -7675,7 +9775,7 @@
       </w:rPr>
     </w:lvl>
   </w:abstractNum>
-  <w:abstractNum w:abstractNumId="1" w15:restartNumberingAfterBreak="0">
+  <w:abstractNum w:abstractNumId="2" w15:restartNumberingAfterBreak="0">
     <w:nsid w:val="2EED6CF5"/>
     <w:multiLevelType w:val="hybridMultilevel"/>
     <w:tmpl w:val="D2DA6DC2"/>
@@ -7789,7 +9889,7 @@
       </w:rPr>
     </w:lvl>
   </w:abstractNum>
-  <w:abstractNum w:abstractNumId="2" w15:restartNumberingAfterBreak="0">
+  <w:abstractNum w:abstractNumId="3" w15:restartNumberingAfterBreak="0">
     <w:nsid w:val="480A6BDB"/>
     <w:multiLevelType w:val="hybridMultilevel"/>
     <w:tmpl w:val="1CE03F76"/>
@@ -7902,7 +10002,7 @@
       </w:rPr>
     </w:lvl>
   </w:abstractNum>
-  <w:abstractNum w:abstractNumId="3" w15:restartNumberingAfterBreak="0">
+  <w:abstractNum w:abstractNumId="4" w15:restartNumberingAfterBreak="0">
     <w:nsid w:val="5B4C3C5C"/>
     <w:multiLevelType w:val="hybridMultilevel"/>
     <w:tmpl w:val="CA12955A"/>
@@ -8015,7 +10115,7 @@
       </w:rPr>
     </w:lvl>
   </w:abstractNum>
-  <w:abstractNum w:abstractNumId="4" w15:restartNumberingAfterBreak="0">
+  <w:abstractNum w:abstractNumId="5" w15:restartNumberingAfterBreak="0">
     <w:nsid w:val="65F10C0B"/>
     <w:multiLevelType w:val="hybridMultilevel"/>
     <w:tmpl w:val="6142A080"/>
@@ -8128,7 +10228,7 @@
       </w:rPr>
     </w:lvl>
   </w:abstractNum>
-  <w:abstractNum w:abstractNumId="5" w15:restartNumberingAfterBreak="0">
+  <w:abstractNum w:abstractNumId="6" w15:restartNumberingAfterBreak="0">
     <w:nsid w:val="720A2E4E"/>
     <w:multiLevelType w:val="hybridMultilevel"/>
     <w:tmpl w:val="47DE7BC2"/>
@@ -8241,7 +10341,7 @@
       </w:rPr>
     </w:lvl>
   </w:abstractNum>
-  <w:abstractNum w:abstractNumId="6" w15:restartNumberingAfterBreak="0">
+  <w:abstractNum w:abstractNumId="7" w15:restartNumberingAfterBreak="0">
     <w:nsid w:val="73B077AF"/>
     <w:multiLevelType w:val="hybridMultilevel"/>
     <w:tmpl w:val="CFF47038"/>
@@ -8355,7 +10455,7 @@
       </w:rPr>
     </w:lvl>
   </w:abstractNum>
-  <w:abstractNum w:abstractNumId="7" w15:restartNumberingAfterBreak="0">
+  <w:abstractNum w:abstractNumId="8" w15:restartNumberingAfterBreak="0">
     <w:nsid w:val="776A657A"/>
     <w:multiLevelType w:val="hybridMultilevel"/>
     <w:tmpl w:val="16308720"/>
@@ -8468,7 +10568,7 @@
       </w:rPr>
     </w:lvl>
   </w:abstractNum>
-  <w:abstractNum w:abstractNumId="8" w15:restartNumberingAfterBreak="0">
+  <w:abstractNum w:abstractNumId="9" w15:restartNumberingAfterBreak="0">
     <w:nsid w:val="7E3759D1"/>
     <w:multiLevelType w:val="hybridMultilevel"/>
     <w:tmpl w:val="E2800ABA"/>
@@ -8582,31 +10682,34 @@
     </w:lvl>
   </w:abstractNum>
   <w:num w:numId="1" w16cid:durableId="476646766">
+    <w:abstractNumId w:val="7"/>
+  </w:num>
+  <w:num w:numId="2" w16cid:durableId="325784364">
+    <w:abstractNumId w:val="2"/>
+  </w:num>
+  <w:num w:numId="3" w16cid:durableId="753624810">
+    <w:abstractNumId w:val="5"/>
+  </w:num>
+  <w:num w:numId="4" w16cid:durableId="1727685189">
+    <w:abstractNumId w:val="3"/>
+  </w:num>
+  <w:num w:numId="5" w16cid:durableId="1817650831">
     <w:abstractNumId w:val="6"/>
   </w:num>
-  <w:num w:numId="2" w16cid:durableId="325784364">
+  <w:num w:numId="6" w16cid:durableId="2010020229">
     <w:abstractNumId w:val="1"/>
   </w:num>
-  <w:num w:numId="3" w16cid:durableId="753624810">
+  <w:num w:numId="7" w16cid:durableId="2056466558">
+    <w:abstractNumId w:val="9"/>
+  </w:num>
+  <w:num w:numId="8" w16cid:durableId="453409953">
+    <w:abstractNumId w:val="8"/>
+  </w:num>
+  <w:num w:numId="9" w16cid:durableId="1910533920">
     <w:abstractNumId w:val="4"/>
   </w:num>
-  <w:num w:numId="4" w16cid:durableId="1727685189">
-    <w:abstractNumId w:val="2"/>
-  </w:num>
-  <w:num w:numId="5" w16cid:durableId="1817650831">
-    <w:abstractNumId w:val="5"/>
-  </w:num>
-  <w:num w:numId="6" w16cid:durableId="2010020229">
+  <w:num w:numId="10" w16cid:durableId="1485664584">
     <w:abstractNumId w:val="0"/>
-  </w:num>
-  <w:num w:numId="7" w16cid:durableId="2056466558">
-    <w:abstractNumId w:val="8"/>
-  </w:num>
-  <w:num w:numId="8" w16cid:durableId="453409953">
-    <w:abstractNumId w:val="7"/>
-  </w:num>
-  <w:num w:numId="9" w16cid:durableId="1910533920">
-    <w:abstractNumId w:val="3"/>
   </w:num>
 </w:numbering>
 </file>
